--- a/docs/RoboticsGitGithub.docx
+++ b/docs/RoboticsGitGithub.docx
@@ -42,7 +42,56 @@
       <w:pPr>
         <w:pStyle w:val="Heading2"/>
       </w:pPr>
-    </w:p>
+      <w:r>
+        <w:tab/>
+        <w:t>Install GIT</w:t>
+      </w:r>
+    </w:p>
+    <w:p>
+      <w:pPr>
+        <w:pStyle w:val="Heading2"/>
+      </w:pPr>
+      <w:r>
+        <w:tab/>
+        <w:t>Initialize GIT</w:t>
+      </w:r>
+    </w:p>
+    <w:p>
+      <w:pPr>
+        <w:pStyle w:val="Heading2"/>
+      </w:pPr>
+      <w:r>
+        <w:tab/>
+        <w:t xml:space="preserve">What is a Repository?   </w:t>
+      </w:r>
+    </w:p>
+    <w:p>
+      <w:pPr>
+        <w:pStyle w:val="Heading2"/>
+      </w:pPr>
+      <w:r>
+        <w:t>Using GIT</w:t>
+      </w:r>
+    </w:p>
+    <w:p>
+      <w:pPr>
+        <w:pStyle w:val="Heading2"/>
+        <w:ind w:firstLine="720"/>
+      </w:pPr>
+      <w:r>
+        <w:t>What is a commit?</w:t>
+      </w:r>
+    </w:p>
+    <w:p>
+      <w:pPr>
+        <w:pStyle w:val="Heading2"/>
+        <w:ind w:firstLine="720"/>
+      </w:pPr>
+      <w:r>
+        <w:t>Modified, Staged and Committed files</w:t>
+      </w:r>
+    </w:p>
+    <w:p/>
     <w:p/>
     <w:p/>
     <w:p/>
@@ -208,14 +257,106 @@
           <w:rFonts w:ascii="Courier New" w:hAnsi="Courier New" w:cs="Courier New"/>
           <w:b/>
         </w:rPr>
-        <w:t>RobotErnie</w:t>
-      </w:r>
-      <w:r>
+        <w:t>RobotErnieOriginal</w:t>
+      </w:r>
+      <w:proofErr w:type="spellEnd"/>
+    </w:p>
+    <w:p>
+      <w:pPr>
+        <w:rPr>
+          <w:rFonts w:ascii="Courier New" w:hAnsi="Courier New" w:cs="Courier New"/>
+        </w:rPr>
+      </w:pPr>
+      <w:r>
+        <w:rPr>
+          <w:rFonts w:ascii="Courier New" w:hAnsi="Courier New" w:cs="Courier New"/>
+        </w:rPr>
+        <w:tab/>
+        <w:t>/</w:t>
+      </w:r>
+      <w:proofErr w:type="spellStart"/>
+      <w:r>
+        <w:rPr>
+          <w:rFonts w:ascii="Courier New" w:hAnsi="Courier New" w:cs="Courier New"/>
+        </w:rPr>
+        <w:t>src</w:t>
+      </w:r>
+      <w:proofErr w:type="spellEnd"/>
+    </w:p>
+    <w:p>
+      <w:pPr>
+        <w:rPr>
+          <w:rFonts w:ascii="Courier New" w:hAnsi="Courier New" w:cs="Courier New"/>
+        </w:rPr>
+      </w:pPr>
+      <w:r>
+        <w:rPr>
+          <w:rFonts w:ascii="Courier New" w:hAnsi="Courier New" w:cs="Courier New"/>
+        </w:rPr>
+        <w:tab/>
+      </w:r>
+      <w:r>
+        <w:rPr>
+          <w:rFonts w:ascii="Courier New" w:hAnsi="Courier New" w:cs="Courier New"/>
+        </w:rPr>
+        <w:tab/>
+        <w:t>file1.java</w:t>
+      </w:r>
+      <w:r>
+        <w:rPr>
+          <w:rFonts w:ascii="Courier New" w:hAnsi="Courier New" w:cs="Courier New"/>
+        </w:rPr>
+        <w:tab/>
+      </w:r>
+      <w:r>
+        <w:rPr>
+          <w:rFonts w:ascii="Courier New" w:hAnsi="Courier New" w:cs="Courier New"/>
+        </w:rPr>
+        <w:tab/>
+      </w:r>
+      <w:r>
+        <w:rPr>
+          <w:rFonts w:ascii="Courier New" w:hAnsi="Courier New" w:cs="Courier New"/>
+        </w:rPr>
+        <w:t>file2.java</w:t>
+      </w:r>
+    </w:p>
+    <w:p>
+      <w:pPr>
+        <w:rPr>
+          <w:rFonts w:ascii="Courier New" w:hAnsi="Courier New" w:cs="Courier New"/>
+        </w:rPr>
+      </w:pPr>
+      <w:r>
+        <w:rPr>
+          <w:rFonts w:ascii="Courier New" w:hAnsi="Courier New" w:cs="Courier New"/>
+        </w:rPr>
+        <w:tab/>
+        <w:t>/bin</w:t>
+      </w:r>
+    </w:p>
+    <w:p/>
+    <w:p>
+      <w:pPr>
         <w:rPr>
           <w:rFonts w:ascii="Courier New" w:hAnsi="Courier New" w:cs="Courier New"/>
           <w:b/>
         </w:rPr>
-        <w:t>Original</w:t>
+      </w:pPr>
+      <w:r>
+        <w:rPr>
+          <w:rFonts w:ascii="Courier New" w:hAnsi="Courier New" w:cs="Courier New"/>
+          <w:b/>
+        </w:rPr>
+        <w:t>/</w:t>
+      </w:r>
+      <w:proofErr w:type="spellStart"/>
+      <w:r>
+        <w:rPr>
+          <w:rFonts w:ascii="Courier New" w:hAnsi="Courier New" w:cs="Courier New"/>
+          <w:b/>
+        </w:rPr>
+        <w:t>RobotErnieBack</w:t>
       </w:r>
       <w:proofErr w:type="spellEnd"/>
     </w:p>
@@ -314,120 +455,7 @@
           <w:rFonts w:ascii="Courier New" w:hAnsi="Courier New" w:cs="Courier New"/>
           <w:b/>
         </w:rPr>
-        <w:t>RobotErnie</w:t>
-      </w:r>
-      <w:r>
-        <w:rPr>
-          <w:rFonts w:ascii="Courier New" w:hAnsi="Courier New" w:cs="Courier New"/>
-          <w:b/>
-        </w:rPr>
-        <w:t>Back</w:t>
-      </w:r>
-      <w:proofErr w:type="spellEnd"/>
-    </w:p>
-    <w:p>
-      <w:pPr>
-        <w:rPr>
-          <w:rFonts w:ascii="Courier New" w:hAnsi="Courier New" w:cs="Courier New"/>
-        </w:rPr>
-      </w:pPr>
-      <w:r>
-        <w:rPr>
-          <w:rFonts w:ascii="Courier New" w:hAnsi="Courier New" w:cs="Courier New"/>
-        </w:rPr>
-        <w:tab/>
-        <w:t>/</w:t>
-      </w:r>
-      <w:proofErr w:type="spellStart"/>
-      <w:r>
-        <w:rPr>
-          <w:rFonts w:ascii="Courier New" w:hAnsi="Courier New" w:cs="Courier New"/>
-        </w:rPr>
-        <w:t>src</w:t>
-      </w:r>
-      <w:proofErr w:type="spellEnd"/>
-    </w:p>
-    <w:p>
-      <w:pPr>
-        <w:rPr>
-          <w:rFonts w:ascii="Courier New" w:hAnsi="Courier New" w:cs="Courier New"/>
-        </w:rPr>
-      </w:pPr>
-      <w:r>
-        <w:rPr>
-          <w:rFonts w:ascii="Courier New" w:hAnsi="Courier New" w:cs="Courier New"/>
-        </w:rPr>
-        <w:tab/>
-      </w:r>
-      <w:r>
-        <w:rPr>
-          <w:rFonts w:ascii="Courier New" w:hAnsi="Courier New" w:cs="Courier New"/>
-        </w:rPr>
-        <w:tab/>
-        <w:t>file1.java</w:t>
-      </w:r>
-      <w:r>
-        <w:rPr>
-          <w:rFonts w:ascii="Courier New" w:hAnsi="Courier New" w:cs="Courier New"/>
-        </w:rPr>
-        <w:tab/>
-      </w:r>
-      <w:r>
-        <w:rPr>
-          <w:rFonts w:ascii="Courier New" w:hAnsi="Courier New" w:cs="Courier New"/>
-        </w:rPr>
-        <w:tab/>
-      </w:r>
-      <w:r>
-        <w:rPr>
-          <w:rFonts w:ascii="Courier New" w:hAnsi="Courier New" w:cs="Courier New"/>
-        </w:rPr>
-        <w:t>file2.java</w:t>
-      </w:r>
-    </w:p>
-    <w:p>
-      <w:pPr>
-        <w:rPr>
-          <w:rFonts w:ascii="Courier New" w:hAnsi="Courier New" w:cs="Courier New"/>
-        </w:rPr>
-      </w:pPr>
-      <w:r>
-        <w:rPr>
-          <w:rFonts w:ascii="Courier New" w:hAnsi="Courier New" w:cs="Courier New"/>
-        </w:rPr>
-        <w:tab/>
-        <w:t>/bin</w:t>
-      </w:r>
-    </w:p>
-    <w:p/>
-    <w:p>
-      <w:pPr>
-        <w:rPr>
-          <w:rFonts w:ascii="Courier New" w:hAnsi="Courier New" w:cs="Courier New"/>
-          <w:b/>
-        </w:rPr>
-      </w:pPr>
-      <w:r>
-        <w:rPr>
-          <w:rFonts w:ascii="Courier New" w:hAnsi="Courier New" w:cs="Courier New"/>
-          <w:b/>
-        </w:rPr>
-        <w:t>/</w:t>
-      </w:r>
-      <w:proofErr w:type="spellStart"/>
-      <w:r>
-        <w:rPr>
-          <w:rFonts w:ascii="Courier New" w:hAnsi="Courier New" w:cs="Courier New"/>
-          <w:b/>
-        </w:rPr>
-        <w:t>RobotErni</w:t>
-      </w:r>
-      <w:r>
-        <w:rPr>
-          <w:rFonts w:ascii="Courier New" w:hAnsi="Courier New" w:cs="Courier New"/>
-          <w:b/>
-        </w:rPr>
-        <w:t>eCompetition</w:t>
+        <w:t>RobotErnieCompetition</w:t>
       </w:r>
       <w:proofErr w:type="spellEnd"/>
     </w:p>
@@ -542,20 +570,14 @@
     </w:p>
     <w:p/>
     <w:p/>
-    <w:p/>
-    <w:p/>
-    <w:p/>
-    <w:p/>
     <w:p>
       <w:pPr>
         <w:pStyle w:val="Heading2"/>
       </w:pPr>
       <w:r>
-        <w:lastRenderedPageBreak/>
         <w:t>What is GIT?</w:t>
       </w:r>
     </w:p>
-    <w:p/>
     <w:p>
       <w:r>
         <w:rPr>
@@ -591,15 +613,8 @@
           <w:sz w:val="22"/>
           <w:szCs w:val="22"/>
         </w:rPr>
-        <w:t>Records changes to files over time</w:t>
-      </w:r>
-      <w:r>
-        <w:rPr>
-          <w:rFonts w:eastAsia="Times New Roman"/>
-          <w:sz w:val="22"/>
-          <w:szCs w:val="22"/>
-        </w:rPr>
-        <w:t xml:space="preserve"> – </w:t>
+        <w:lastRenderedPageBreak/>
+        <w:t xml:space="preserve">Records changes to files over time – </w:t>
       </w:r>
       <w:r>
         <w:rPr>
@@ -692,48 +707,191 @@
       </w:pPr>
       <w:r>
         <w:tab/>
-        <w:t xml:space="preserve">Install Git from here: </w:t>
-      </w:r>
-      <w:r>
-        <w:tab/>
-      </w:r>
-      <w:r>
-        <w:tab/>
-      </w:r>
-      <w:r>
-        <w:rPr>
-          <w:sz w:val="22"/>
-          <w:szCs w:val="22"/>
-        </w:rPr>
-        <w:fldChar w:fldCharType="begin"/>
-      </w:r>
-      <w:r>
-        <w:rPr>
-          <w:sz w:val="22"/>
-          <w:szCs w:val="22"/>
-        </w:rPr>
-        <w:instrText xml:space="preserve"> HYPERLINK "https://git-scm.com/downloads" </w:instrText>
-      </w:r>
-      <w:r>
-        <w:rPr>
-          <w:sz w:val="22"/>
-          <w:szCs w:val="22"/>
-        </w:rPr>
-        <w:fldChar w:fldCharType="separate"/>
-      </w:r>
-      <w:r>
-        <w:rPr>
-          <w:rStyle w:val="Hyperlink"/>
-        </w:rPr>
-        <w:t>https://git-scm.com/downloads</w:t>
-      </w:r>
-      <w:r>
-        <w:rPr>
-          <w:sz w:val="22"/>
-          <w:szCs w:val="22"/>
-        </w:rPr>
-        <w:fldChar w:fldCharType="end"/>
-      </w:r>
+        <w:t>Install Git</w:t>
+      </w:r>
+      <w:r>
+        <w:t xml:space="preserve"> (all platforms)</w:t>
+      </w:r>
+      <w:r>
+        <w:t xml:space="preserve">: </w:t>
+      </w:r>
+      <w:r>
+        <w:tab/>
+      </w:r>
+      <w:r>
+        <w:tab/>
+      </w:r>
+      <w:hyperlink r:id="rId7" w:history="1">
+        <w:r>
+          <w:rPr>
+            <w:rStyle w:val="Hyperlink"/>
+          </w:rPr>
+          <w:t>https://git-scm.com/downloads</w:t>
+        </w:r>
+      </w:hyperlink>
+    </w:p>
+    <w:p>
+      <w:pPr>
+        <w:rPr>
+          <w:sz w:val="22"/>
+          <w:szCs w:val="22"/>
+        </w:rPr>
+      </w:pPr>
+    </w:p>
+    <w:p>
+      <w:pPr>
+        <w:ind w:firstLine="720"/>
+        <w:rPr>
+          <w:sz w:val="22"/>
+          <w:szCs w:val="22"/>
+        </w:rPr>
+      </w:pPr>
+      <w:r>
+        <w:rPr>
+          <w:sz w:val="22"/>
+          <w:szCs w:val="22"/>
+        </w:rPr>
+        <w:t>Another option for Windows…</w:t>
+      </w:r>
+      <w:r>
+        <w:rPr>
+          <w:sz w:val="22"/>
+          <w:szCs w:val="22"/>
+        </w:rPr>
+        <w:tab/>
+      </w:r>
+      <w:r>
+        <w:rPr>
+          <w:sz w:val="22"/>
+          <w:szCs w:val="22"/>
+        </w:rPr>
+        <w:tab/>
+      </w:r>
+      <w:hyperlink r:id="rId8" w:history="1">
+        <w:r>
+          <w:rPr>
+            <w:rStyle w:val="Hyperlink"/>
+            <w:sz w:val="22"/>
+            <w:szCs w:val="22"/>
+          </w:rPr>
+          <w:t>http://cmder.net/</w:t>
+        </w:r>
+      </w:hyperlink>
+    </w:p>
+    <w:p>
+      <w:pPr>
+        <w:rPr>
+          <w:sz w:val="22"/>
+          <w:szCs w:val="22"/>
+        </w:rPr>
+      </w:pPr>
+      <w:r>
+        <w:rPr>
+          <w:sz w:val="22"/>
+          <w:szCs w:val="22"/>
+        </w:rPr>
+        <w:tab/>
+      </w:r>
+      <w:r>
+        <w:rPr>
+          <w:sz w:val="22"/>
+          <w:szCs w:val="22"/>
+        </w:rPr>
+        <w:tab/>
+        <w:t>“</w:t>
+      </w:r>
+      <w:proofErr w:type="spellStart"/>
+      <w:r>
+        <w:rPr>
+          <w:sz w:val="22"/>
+          <w:szCs w:val="22"/>
+        </w:rPr>
+        <w:t>cmder</w:t>
+      </w:r>
+      <w:proofErr w:type="spellEnd"/>
+      <w:r>
+        <w:rPr>
+          <w:sz w:val="22"/>
+          <w:szCs w:val="22"/>
+        </w:rPr>
+        <w:t xml:space="preserve">” </w:t>
+      </w:r>
+      <w:r>
+        <w:rPr>
+          <w:sz w:val="22"/>
+          <w:szCs w:val="22"/>
+        </w:rPr>
+        <w:t>is a console emulator for Windows, and it includes GIT</w:t>
+      </w:r>
+      <w:r>
+        <w:rPr>
+          <w:sz w:val="22"/>
+          <w:szCs w:val="22"/>
+        </w:rPr>
+        <w:t xml:space="preserve"> </w:t>
+      </w:r>
+    </w:p>
+    <w:p>
+      <w:pPr>
+        <w:rPr>
+          <w:sz w:val="22"/>
+          <w:szCs w:val="22"/>
+        </w:rPr>
+      </w:pPr>
+    </w:p>
+    <w:p>
+      <w:pPr>
+        <w:rPr>
+          <w:sz w:val="22"/>
+          <w:szCs w:val="22"/>
+        </w:rPr>
+      </w:pPr>
+      <w:r>
+        <w:rPr>
+          <w:sz w:val="22"/>
+          <w:szCs w:val="22"/>
+        </w:rPr>
+        <w:tab/>
+        <w:t>Git and Git</w:t>
+      </w:r>
+      <w:r>
+        <w:rPr>
+          <w:sz w:val="22"/>
+          <w:szCs w:val="22"/>
+        </w:rPr>
+        <w:t>Hub tutorial:</w:t>
+      </w:r>
+      <w:r>
+        <w:rPr>
+          <w:sz w:val="22"/>
+          <w:szCs w:val="22"/>
+        </w:rPr>
+        <w:tab/>
+      </w:r>
+      <w:r>
+        <w:rPr>
+          <w:sz w:val="22"/>
+          <w:szCs w:val="22"/>
+        </w:rPr>
+        <w:tab/>
+      </w:r>
+      <w:r>
+        <w:rPr>
+          <w:sz w:val="22"/>
+          <w:szCs w:val="22"/>
+        </w:rPr>
+        <w:tab/>
+      </w:r>
+      <w:hyperlink r:id="rId9" w:history="1">
+        <w:r>
+          <w:rPr>
+            <w:rStyle w:val="Hyperlink"/>
+            <w:sz w:val="22"/>
+            <w:szCs w:val="22"/>
+          </w:rPr>
+          <w:t>https://www.youtube.com/watch?v=3RjQznt-8kE&amp;index=1&amp;list=PL4cUxeGkcC9goXbgTDQ0n_4TBzOO0ocPR</w:t>
+        </w:r>
+      </w:hyperlink>
     </w:p>
     <w:p>
       <w:pPr>
@@ -818,15 +976,7 @@
           <w:sz w:val="22"/>
           <w:szCs w:val="22"/>
         </w:rPr>
-        <w:t xml:space="preserve">// </w:t>
-      </w:r>
-      <w:r>
-        <w:rPr>
-          <w:rFonts w:ascii="Courier New" w:hAnsi="Courier New" w:cs="Courier New"/>
-          <w:sz w:val="22"/>
-          <w:szCs w:val="22"/>
-        </w:rPr>
-        <w:t xml:space="preserve">set user.name and </w:t>
+        <w:t xml:space="preserve">// set user.name and </w:t>
       </w:r>
       <w:proofErr w:type="spellStart"/>
       <w:proofErr w:type="gramStart"/>
@@ -918,15 +1068,22 @@
         </w:rPr>
         <w:t xml:space="preserve"> </w:t>
       </w:r>
-      <w:hyperlink r:id="rId5" w:history="1">
+      <w:hyperlink r:id="rId10" w:history="1">
         <w:r>
           <w:rPr>
             <w:rStyle w:val="Hyperlink"/>
             <w:rFonts w:ascii="Courier New" w:hAnsi="Courier New" w:cs="Courier New"/>
           </w:rPr>
-          <w:t>tom.harron@sap.com</w:t>
+          <w:t>tom.harron@school.com</w:t>
         </w:r>
       </w:hyperlink>
+      <w:r>
+        <w:rPr>
+          <w:rStyle w:val="Hyperlink"/>
+          <w:rFonts w:ascii="Courier New" w:hAnsi="Courier New" w:cs="Courier New"/>
+        </w:rPr>
+        <w:t xml:space="preserve"> </w:t>
+      </w:r>
     </w:p>
     <w:p>
       <w:pPr>
@@ -1004,14 +1161,526 @@
           <w:rFonts w:ascii="Courier New" w:hAnsi="Courier New" w:cs="Courier New"/>
         </w:rPr>
         <w:tab/>
-        <w:t xml:space="preserve">// initialize git for one of your </w:t>
+        <w:t>// initialize git for one of your project</w:t>
+      </w:r>
+      <w:r>
+        <w:rPr>
+          <w:rFonts w:ascii="Courier New" w:hAnsi="Courier New" w:cs="Courier New"/>
+        </w:rPr>
+        <w:t>s.</w:t>
+      </w:r>
+    </w:p>
+    <w:p>
+      <w:pPr>
+        <w:rPr>
+          <w:rFonts w:ascii="Courier New" w:hAnsi="Courier New" w:cs="Courier New"/>
+        </w:rPr>
+      </w:pPr>
+      <w:r>
+        <w:rPr>
+          <w:rFonts w:ascii="Courier New" w:hAnsi="Courier New" w:cs="Courier New"/>
+        </w:rPr>
+        <w:tab/>
+        <w:t xml:space="preserve">// this makes create a </w:t>
+      </w:r>
+      <w:r>
+        <w:rPr>
+          <w:rFonts w:ascii="Courier New" w:hAnsi="Courier New" w:cs="Courier New"/>
+        </w:rPr>
+        <w:t xml:space="preserve">git </w:t>
+      </w:r>
+      <w:r>
+        <w:rPr>
+          <w:rFonts w:ascii="Courier New" w:hAnsi="Courier New" w:cs="Courier New"/>
+        </w:rPr>
+        <w:t>repository</w:t>
+      </w:r>
+      <w:r>
+        <w:rPr>
+          <w:rFonts w:ascii="Courier New" w:hAnsi="Courier New" w:cs="Courier New"/>
+        </w:rPr>
+        <w:t xml:space="preserve"> </w:t>
+      </w:r>
+    </w:p>
+    <w:p>
+      <w:pPr>
+        <w:rPr>
+          <w:rFonts w:ascii="Courier New" w:hAnsi="Courier New" w:cs="Courier New"/>
+        </w:rPr>
+      </w:pPr>
+      <w:r>
+        <w:rPr>
+          <w:rFonts w:ascii="Courier New" w:hAnsi="Courier New" w:cs="Courier New"/>
+        </w:rPr>
+        <w:tab/>
+        <w:t>cd /your/project/folder</w:t>
+      </w:r>
+    </w:p>
+    <w:p>
+      <w:pPr>
+        <w:rPr>
+          <w:rFonts w:ascii="Courier New" w:hAnsi="Courier New" w:cs="Courier New"/>
+          <w:b/>
+        </w:rPr>
+      </w:pPr>
+      <w:r>
+        <w:rPr>
+          <w:rFonts w:ascii="Courier New" w:hAnsi="Courier New" w:cs="Courier New"/>
+        </w:rPr>
+        <w:tab/>
+      </w:r>
+      <w:r>
+        <w:rPr>
+          <w:rFonts w:ascii="Courier New" w:hAnsi="Courier New" w:cs="Courier New"/>
+          <w:b/>
+        </w:rPr>
+        <w:t xml:space="preserve">git </w:t>
+      </w:r>
+      <w:proofErr w:type="spellStart"/>
+      <w:r>
+        <w:rPr>
+          <w:rFonts w:ascii="Courier New" w:hAnsi="Courier New" w:cs="Courier New"/>
+          <w:b/>
+        </w:rPr>
+        <w:t>init</w:t>
+      </w:r>
+      <w:proofErr w:type="spellEnd"/>
+    </w:p>
+    <w:p>
+      <w:pPr>
+        <w:rPr>
+          <w:rFonts w:ascii="Courier New" w:hAnsi="Courier New" w:cs="Courier New"/>
+        </w:rPr>
+      </w:pPr>
+    </w:p>
+    <w:p>
+      <w:pPr>
+        <w:rPr>
+          <w:rFonts w:ascii="Courier New" w:hAnsi="Courier New" w:cs="Courier New"/>
+        </w:rPr>
+      </w:pPr>
+    </w:p>
+    <w:p>
+      <w:pPr>
+        <w:rPr>
+          <w:rFonts w:ascii="Courier New" w:hAnsi="Courier New" w:cs="Courier New"/>
+        </w:rPr>
+      </w:pPr>
+      <w:r>
+        <w:rPr>
+          <w:rFonts w:ascii="Courier New" w:hAnsi="Courier New" w:cs="Courier New"/>
+        </w:rPr>
+        <w:tab/>
+        <w:t>// show all file (even hidden files)</w:t>
+      </w:r>
+    </w:p>
+    <w:p>
+      <w:pPr>
+        <w:rPr>
+          <w:rFonts w:ascii="Courier New" w:hAnsi="Courier New" w:cs="Courier New"/>
+        </w:rPr>
+      </w:pPr>
+      <w:r>
+        <w:rPr>
+          <w:rFonts w:ascii="Courier New" w:hAnsi="Courier New" w:cs="Courier New"/>
+        </w:rPr>
+        <w:tab/>
+        <w:t>ls -a</w:t>
+      </w:r>
+    </w:p>
+    <w:p>
+      <w:pPr>
+        <w:rPr>
+          <w:rFonts w:ascii="Courier New" w:hAnsi="Courier New" w:cs="Courier New"/>
+        </w:rPr>
+      </w:pPr>
+    </w:p>
+    <w:p>
+      <w:pPr>
+        <w:rPr>
+          <w:rFonts w:ascii="Courier New" w:hAnsi="Courier New" w:cs="Courier New"/>
+        </w:rPr>
+      </w:pPr>
+    </w:p>
+    <w:p>
+      <w:pPr>
+        <w:pStyle w:val="Heading2"/>
+      </w:pPr>
+      <w:r>
+        <w:t>What is a Repository?</w:t>
+      </w:r>
+    </w:p>
+    <w:p>
+      <w:r>
+        <w:t>This create</w:t>
+      </w:r>
+      <w:r>
+        <w:t>s</w:t>
+      </w:r>
+      <w:r>
+        <w:t xml:space="preserve"> </w:t>
+      </w:r>
+      <w:r>
+        <w:t xml:space="preserve">a </w:t>
+      </w:r>
+      <w:r>
+        <w:rPr>
+          <w:b/>
+          <w:sz w:val="32"/>
+          <w:szCs w:val="32"/>
+        </w:rPr>
+        <w:t>.git</w:t>
+      </w:r>
+      <w:r>
+        <w:t xml:space="preserve"> </w:t>
+      </w:r>
+      <w:r>
+        <w:t xml:space="preserve"> </w:t>
+      </w:r>
+      <w:r>
+        <w:t>folder in your project root folder (wherever y</w:t>
+      </w:r>
+      <w:r>
+        <w:t xml:space="preserve">ou ran the “git </w:t>
+      </w:r>
+      <w:proofErr w:type="spellStart"/>
+      <w:r>
+        <w:t>init</w:t>
+      </w:r>
+      <w:proofErr w:type="spellEnd"/>
+      <w:r>
+        <w:t>” command</w:t>
+      </w:r>
+      <w:r>
+        <w:t>)</w:t>
+      </w:r>
+      <w:r>
+        <w:t xml:space="preserve">.  </w:t>
+      </w:r>
+    </w:p>
+    <w:p/>
+    <w:p>
+      <w:r>
+        <w:t xml:space="preserve">This </w:t>
+      </w:r>
+      <w:r>
+        <w:rPr>
+          <w:b/>
+          <w:sz w:val="32"/>
+          <w:szCs w:val="32"/>
+        </w:rPr>
+        <w:t>.git</w:t>
+      </w:r>
+      <w:r>
+        <w:t xml:space="preserve"> folder is your REPOSITORY (or “Repo)”</w:t>
+      </w:r>
+      <w:r>
+        <w:t xml:space="preserve">.   A Repository is </w:t>
+      </w:r>
+      <w:r>
+        <w:t xml:space="preserve">a </w:t>
+      </w:r>
+      <w:r>
+        <w:rPr>
+          <w:b/>
+          <w:u w:val="single"/>
+        </w:rPr>
+        <w:t>project folder</w:t>
+      </w:r>
+      <w:r>
+        <w:t xml:space="preserve"> </w:t>
+      </w:r>
+      <w:r>
+        <w:t xml:space="preserve">where all the changes you make to any of the files </w:t>
+      </w:r>
+      <w:r>
+        <w:t>in your folder or sub-folder are stored and tracked.</w:t>
+      </w:r>
+    </w:p>
+    <w:p>
+      <w:pPr>
+        <w:rPr>
+          <w:rFonts w:ascii="Courier New" w:hAnsi="Courier New" w:cs="Courier New"/>
+        </w:rPr>
+      </w:pPr>
+      <w:r>
+        <w:rPr>
+          <w:rFonts w:ascii="Courier New" w:hAnsi="Courier New" w:cs="Courier New"/>
+          <w:noProof/>
+        </w:rPr>
+        <w:lastRenderedPageBreak/>
+        <w:drawing>
+          <wp:inline distT="0" distB="0" distL="0" distR="0" wp14:anchorId="3530459D" wp14:editId="4C4760CA">
+            <wp:extent cx="2172899" cy="2882265"/>
+            <wp:effectExtent l="0" t="0" r="0" b="635"/>
+            <wp:docPr id="1" name="Picture 1"/>
+            <wp:cNvGraphicFramePr>
+              <a:graphicFrameLocks xmlns:a="http://schemas.openxmlformats.org/drawingml/2006/main" noChangeAspect="1"/>
+            </wp:cNvGraphicFramePr>
+            <a:graphic xmlns:a="http://schemas.openxmlformats.org/drawingml/2006/main">
+              <a:graphicData uri="http://schemas.openxmlformats.org/drawingml/2006/picture">
+                <pic:pic xmlns:pic="http://schemas.openxmlformats.org/drawingml/2006/picture">
+                  <pic:nvPicPr>
+                    <pic:cNvPr id="1" name="Screen Shot 2018-11-29 at 6.35.33 PM.png"/>
+                    <pic:cNvPicPr/>
+                  </pic:nvPicPr>
+                  <pic:blipFill>
+                    <a:blip r:embed="rId11">
+                      <a:extLst>
+                        <a:ext uri="{28A0092B-C50C-407E-A947-70E740481C1C}">
+                          <a14:useLocalDpi xmlns:a14="http://schemas.microsoft.com/office/drawing/2010/main" val="0"/>
+                        </a:ext>
+                      </a:extLst>
+                    </a:blip>
+                    <a:stretch>
+                      <a:fillRect/>
+                    </a:stretch>
+                  </pic:blipFill>
+                  <pic:spPr>
+                    <a:xfrm>
+                      <a:off x="0" y="0"/>
+                      <a:ext cx="2193238" cy="2909244"/>
+                    </a:xfrm>
+                    <a:prstGeom prst="rect">
+                      <a:avLst/>
+                    </a:prstGeom>
+                  </pic:spPr>
+                </pic:pic>
+              </a:graphicData>
+            </a:graphic>
+          </wp:inline>
+        </w:drawing>
+      </w:r>
+    </w:p>
+    <w:p>
+      <w:pPr>
+        <w:rPr>
+          <w:rFonts w:ascii="Courier New" w:hAnsi="Courier New" w:cs="Courier New"/>
+        </w:rPr>
+      </w:pPr>
+    </w:p>
+    <w:p>
+      <w:pPr>
+        <w:pStyle w:val="Heading2"/>
+      </w:pPr>
+      <w:r>
+        <w:t>Using GIT</w:t>
+      </w:r>
+    </w:p>
+    <w:p>
+      <w:pPr>
+        <w:pStyle w:val="Heading3"/>
+      </w:pPr>
+      <w:r>
+        <w:t>Basic commands</w:t>
+      </w:r>
+    </w:p>
+    <w:p>
+      <w:pPr>
+        <w:rPr>
+          <w:rFonts w:ascii="Courier New" w:hAnsi="Courier New" w:cs="Courier New"/>
+        </w:rPr>
+      </w:pPr>
+      <w:r>
+        <w:rPr>
+          <w:rFonts w:ascii="Courier New" w:hAnsi="Courier New" w:cs="Courier New"/>
+        </w:rPr>
+        <w:tab/>
+        <w:t>// show status of your files</w:t>
+      </w:r>
+    </w:p>
+    <w:p>
+      <w:pPr>
+        <w:rPr>
+          <w:rFonts w:ascii="Courier New" w:hAnsi="Courier New" w:cs="Courier New"/>
+        </w:rPr>
+      </w:pPr>
+      <w:r>
+        <w:rPr>
+          <w:rFonts w:ascii="Courier New" w:hAnsi="Courier New" w:cs="Courier New"/>
+        </w:rPr>
+        <w:tab/>
+      </w:r>
+      <w:r>
+        <w:rPr>
+          <w:rFonts w:ascii="Courier New" w:hAnsi="Courier New" w:cs="Courier New"/>
+        </w:rPr>
+        <w:t>g</w:t>
+      </w:r>
+      <w:r>
+        <w:rPr>
+          <w:rFonts w:ascii="Courier New" w:hAnsi="Courier New" w:cs="Courier New"/>
+        </w:rPr>
+        <w:t>it status</w:t>
+      </w:r>
+    </w:p>
+    <w:p>
+      <w:pPr>
+        <w:rPr>
+          <w:rFonts w:ascii="Courier New" w:hAnsi="Courier New" w:cs="Courier New"/>
+        </w:rPr>
+      </w:pPr>
+    </w:p>
+    <w:p>
+      <w:pPr>
+        <w:rPr>
+          <w:rFonts w:ascii="Courier New" w:hAnsi="Courier New" w:cs="Courier New"/>
+        </w:rPr>
+      </w:pPr>
+      <w:r>
+        <w:rPr>
+          <w:rFonts w:ascii="Courier New" w:hAnsi="Courier New" w:cs="Courier New"/>
+        </w:rPr>
+        <w:tab/>
+        <w:t xml:space="preserve">// </w:t>
+      </w:r>
+      <w:r>
+        <w:rPr>
+          <w:rFonts w:ascii="Courier New" w:hAnsi="Courier New" w:cs="Courier New"/>
+        </w:rPr>
+        <w:t xml:space="preserve">TODO:  Make a code change to </w:t>
+      </w:r>
+      <w:r>
+        <w:rPr>
+          <w:rFonts w:ascii="Courier New" w:hAnsi="Courier New" w:cs="Courier New"/>
+        </w:rPr>
+        <w:t>GoodRobot.java</w:t>
+      </w:r>
+    </w:p>
+    <w:p>
+      <w:pPr>
+        <w:rPr>
+          <w:rFonts w:ascii="Courier New" w:hAnsi="Courier New" w:cs="Courier New"/>
+        </w:rPr>
+      </w:pPr>
+    </w:p>
+    <w:p>
+      <w:pPr>
+        <w:rPr>
+          <w:rFonts w:ascii="Courier New" w:hAnsi="Courier New" w:cs="Courier New"/>
+        </w:rPr>
+      </w:pPr>
+      <w:r>
+        <w:rPr>
+          <w:rFonts w:ascii="Courier New" w:hAnsi="Courier New" w:cs="Courier New"/>
+        </w:rPr>
+        <w:tab/>
+        <w:t>// display the changes</w:t>
+      </w:r>
+    </w:p>
+    <w:p>
+      <w:pPr>
+        <w:rPr>
+          <w:rFonts w:ascii="Courier New" w:hAnsi="Courier New" w:cs="Courier New"/>
+        </w:rPr>
+      </w:pPr>
+      <w:r>
+        <w:rPr>
+          <w:rFonts w:ascii="Courier New" w:hAnsi="Courier New" w:cs="Courier New"/>
+        </w:rPr>
+        <w:tab/>
+        <w:t>git status</w:t>
+      </w:r>
+    </w:p>
+    <w:p>
+      <w:pPr>
+        <w:rPr>
+          <w:rFonts w:ascii="Courier New" w:hAnsi="Courier New" w:cs="Courier New"/>
+        </w:rPr>
+      </w:pPr>
+    </w:p>
+    <w:p>
+      <w:pPr>
+        <w:rPr>
+          <w:rFonts w:ascii="Courier New" w:hAnsi="Courier New" w:cs="Courier New"/>
+        </w:rPr>
+      </w:pPr>
+      <w:r>
+        <w:rPr>
+          <w:rFonts w:ascii="Courier New" w:hAnsi="Courier New" w:cs="Courier New"/>
+        </w:rPr>
+        <w:tab/>
+        <w:t xml:space="preserve">// </w:t>
+      </w:r>
+      <w:r>
+        <w:rPr>
+          <w:rFonts w:ascii="Courier New" w:hAnsi="Courier New" w:cs="Courier New"/>
+        </w:rPr>
+        <w:t>TODO:  Undo code changes, show with git status</w:t>
+      </w:r>
+    </w:p>
+    <w:p>
+      <w:pPr>
+        <w:ind w:firstLine="720"/>
+        <w:rPr>
+          <w:rFonts w:ascii="Courier New" w:hAnsi="Courier New" w:cs="Courier New"/>
+        </w:rPr>
+      </w:pPr>
+      <w:r>
+        <w:rPr>
+          <w:rFonts w:ascii="Courier New" w:hAnsi="Courier New" w:cs="Courier New"/>
+        </w:rPr>
+        <w:t>// TODO:  Redo the code changes</w:t>
+      </w:r>
+    </w:p>
+    <w:p>
+      <w:pPr>
+        <w:rPr>
+          <w:rFonts w:ascii="Courier New" w:hAnsi="Courier New" w:cs="Courier New"/>
+        </w:rPr>
+      </w:pPr>
+    </w:p>
+    <w:p>
+      <w:pPr>
+        <w:rPr>
+          <w:rFonts w:ascii="Courier New" w:hAnsi="Courier New" w:cs="Courier New"/>
+        </w:rPr>
+      </w:pPr>
+      <w:r>
+        <w:rPr>
+          <w:rFonts w:ascii="Courier New" w:hAnsi="Courier New" w:cs="Courier New"/>
+        </w:rPr>
+        <w:tab/>
+        <w:t xml:space="preserve">// add this file to </w:t>
+      </w:r>
+      <w:r>
+        <w:rPr>
+          <w:rFonts w:ascii="Courier New" w:hAnsi="Courier New" w:cs="Courier New"/>
+        </w:rPr>
+        <w:t>staging area</w:t>
+      </w:r>
+      <w:r>
+        <w:rPr>
+          <w:rFonts w:ascii="Courier New" w:hAnsi="Courier New" w:cs="Courier New"/>
+        </w:rPr>
+        <w:t xml:space="preserve"> (. means “all”)</w:t>
+      </w:r>
+    </w:p>
+    <w:p>
+      <w:pPr>
+        <w:ind w:firstLine="720"/>
+        <w:rPr>
+          <w:rFonts w:ascii="Courier New" w:hAnsi="Courier New" w:cs="Courier New"/>
+        </w:rPr>
+      </w:pPr>
+      <w:r>
+        <w:rPr>
+          <w:rFonts w:ascii="Courier New" w:hAnsi="Courier New" w:cs="Courier New"/>
+        </w:rPr>
+        <w:t>g</w:t>
+      </w:r>
+      <w:r>
+        <w:rPr>
+          <w:rFonts w:ascii="Courier New" w:hAnsi="Courier New" w:cs="Courier New"/>
+        </w:rPr>
+        <w:t xml:space="preserve">it </w:t>
       </w:r>
       <w:proofErr w:type="gramStart"/>
       <w:r>
         <w:rPr>
           <w:rFonts w:ascii="Courier New" w:hAnsi="Courier New" w:cs="Courier New"/>
         </w:rPr>
-        <w:t>project</w:t>
+        <w:t>add .</w:t>
       </w:r>
       <w:proofErr w:type="gramEnd"/>
     </w:p>
@@ -1021,12 +1690,391 @@
           <w:rFonts w:ascii="Courier New" w:hAnsi="Courier New" w:cs="Courier New"/>
         </w:rPr>
       </w:pPr>
-      <w:r>
-        <w:rPr>
-          <w:rFonts w:ascii="Courier New" w:hAnsi="Courier New" w:cs="Courier New"/>
-        </w:rPr>
-        <w:tab/>
-        <w:t>cd /your/project/folder</w:t>
+    </w:p>
+    <w:p>
+      <w:pPr>
+        <w:rPr>
+          <w:rFonts w:ascii="Courier New" w:hAnsi="Courier New" w:cs="Courier New"/>
+        </w:rPr>
+      </w:pPr>
+      <w:r>
+        <w:rPr>
+          <w:rFonts w:ascii="Courier New" w:hAnsi="Courier New" w:cs="Courier New"/>
+        </w:rPr>
+        <w:tab/>
+        <w:t xml:space="preserve">// </w:t>
+      </w:r>
+      <w:r>
+        <w:rPr>
+          <w:rFonts w:ascii="Courier New" w:hAnsi="Courier New" w:cs="Courier New"/>
+        </w:rPr>
+        <w:t>commit the change to the repository</w:t>
+      </w:r>
+    </w:p>
+    <w:p>
+      <w:pPr>
+        <w:rPr>
+          <w:rFonts w:ascii="Courier New" w:hAnsi="Courier New" w:cs="Courier New"/>
+        </w:rPr>
+      </w:pPr>
+      <w:r>
+        <w:rPr>
+          <w:rFonts w:ascii="Courier New" w:hAnsi="Courier New" w:cs="Courier New"/>
+        </w:rPr>
+        <w:tab/>
+        <w:t>git commit -m “added welcome message”</w:t>
+      </w:r>
+    </w:p>
+    <w:p>
+      <w:pPr>
+        <w:rPr>
+          <w:rFonts w:ascii="Courier New" w:hAnsi="Courier New" w:cs="Courier New"/>
+        </w:rPr>
+      </w:pPr>
+    </w:p>
+    <w:p>
+      <w:pPr>
+        <w:rPr>
+          <w:rFonts w:ascii="Courier New" w:hAnsi="Courier New" w:cs="Courier New"/>
+        </w:rPr>
+      </w:pPr>
+    </w:p>
+    <w:p>
+      <w:pPr>
+        <w:rPr>
+          <w:rFonts w:ascii="Courier New" w:hAnsi="Courier New" w:cs="Courier New"/>
+        </w:rPr>
+      </w:pPr>
+      <w:r>
+        <w:rPr>
+          <w:rFonts w:ascii="Courier New" w:hAnsi="Courier New" w:cs="Courier New"/>
+        </w:rPr>
+        <w:tab/>
+        <w:t xml:space="preserve">// TODO:  </w:t>
+      </w:r>
+      <w:r>
+        <w:rPr>
+          <w:rFonts w:ascii="Courier New" w:hAnsi="Courier New" w:cs="Courier New"/>
+        </w:rPr>
+        <w:t>Add another welcome message</w:t>
+      </w:r>
+    </w:p>
+    <w:p>
+      <w:pPr>
+        <w:rPr>
+          <w:rFonts w:ascii="Courier New" w:hAnsi="Courier New" w:cs="Courier New"/>
+        </w:rPr>
+      </w:pPr>
+    </w:p>
+    <w:p>
+      <w:pPr>
+        <w:rPr>
+          <w:rFonts w:ascii="Courier New" w:hAnsi="Courier New" w:cs="Courier New"/>
+        </w:rPr>
+      </w:pPr>
+      <w:r>
+        <w:rPr>
+          <w:rFonts w:ascii="Courier New" w:hAnsi="Courier New" w:cs="Courier New"/>
+        </w:rPr>
+        <w:tab/>
+        <w:t xml:space="preserve">// add this file to </w:t>
+      </w:r>
+      <w:r>
+        <w:rPr>
+          <w:rFonts w:ascii="Courier New" w:hAnsi="Courier New" w:cs="Courier New"/>
+        </w:rPr>
+        <w:t>staging area</w:t>
+      </w:r>
+    </w:p>
+    <w:p>
+      <w:pPr>
+        <w:ind w:firstLine="720"/>
+        <w:rPr>
+          <w:rFonts w:ascii="Courier New" w:hAnsi="Courier New" w:cs="Courier New"/>
+        </w:rPr>
+      </w:pPr>
+      <w:r>
+        <w:rPr>
+          <w:rFonts w:ascii="Courier New" w:hAnsi="Courier New" w:cs="Courier New"/>
+        </w:rPr>
+        <w:t xml:space="preserve">git add </w:t>
+      </w:r>
+      <w:r>
+        <w:rPr>
+          <w:rFonts w:ascii="Courier New" w:hAnsi="Courier New" w:cs="Courier New"/>
+        </w:rPr>
+        <w:t>GoodRobot.java</w:t>
+      </w:r>
+    </w:p>
+    <w:p>
+      <w:pPr>
+        <w:rPr>
+          <w:rFonts w:ascii="Courier New" w:hAnsi="Courier New" w:cs="Courier New"/>
+        </w:rPr>
+      </w:pPr>
+    </w:p>
+    <w:p>
+      <w:pPr>
+        <w:rPr>
+          <w:rFonts w:ascii="Courier New" w:hAnsi="Courier New" w:cs="Courier New"/>
+        </w:rPr>
+      </w:pPr>
+      <w:r>
+        <w:rPr>
+          <w:rFonts w:ascii="Courier New" w:hAnsi="Courier New" w:cs="Courier New"/>
+        </w:rPr>
+        <w:tab/>
+        <w:t>// commit the change to the repository</w:t>
+      </w:r>
+    </w:p>
+    <w:p>
+      <w:pPr>
+        <w:rPr>
+          <w:rFonts w:ascii="Courier New" w:hAnsi="Courier New" w:cs="Courier New"/>
+        </w:rPr>
+      </w:pPr>
+      <w:r>
+        <w:rPr>
+          <w:rFonts w:ascii="Courier New" w:hAnsi="Courier New" w:cs="Courier New"/>
+        </w:rPr>
+        <w:tab/>
+        <w:t xml:space="preserve">git commit -m “added </w:t>
+      </w:r>
+      <w:r>
+        <w:rPr>
+          <w:rFonts w:ascii="Courier New" w:hAnsi="Courier New" w:cs="Courier New"/>
+        </w:rPr>
+        <w:t>2</w:t>
+      </w:r>
+      <w:r>
+        <w:rPr>
+          <w:rFonts w:ascii="Courier New" w:hAnsi="Courier New" w:cs="Courier New"/>
+          <w:vertAlign w:val="superscript"/>
+        </w:rPr>
+        <w:t>nd</w:t>
+      </w:r>
+      <w:r>
+        <w:rPr>
+          <w:rFonts w:ascii="Courier New" w:hAnsi="Courier New" w:cs="Courier New"/>
+        </w:rPr>
+        <w:t xml:space="preserve"> </w:t>
+      </w:r>
+      <w:r>
+        <w:rPr>
+          <w:rFonts w:ascii="Courier New" w:hAnsi="Courier New" w:cs="Courier New"/>
+        </w:rPr>
+        <w:t>welcome message”</w:t>
+      </w:r>
+    </w:p>
+    <w:p>
+      <w:pPr>
+        <w:rPr>
+          <w:rFonts w:ascii="Courier New" w:hAnsi="Courier New" w:cs="Courier New"/>
+        </w:rPr>
+      </w:pPr>
+    </w:p>
+    <w:p>
+      <w:pPr>
+        <w:rPr>
+          <w:rFonts w:ascii="Courier New" w:hAnsi="Courier New" w:cs="Courier New"/>
+        </w:rPr>
+      </w:pPr>
+    </w:p>
+    <w:p>
+      <w:pPr>
+        <w:pStyle w:val="Heading2"/>
+      </w:pPr>
+      <w:r>
+        <w:t>What is a commit</w:t>
+      </w:r>
+      <w:r>
+        <w:t>?</w:t>
+      </w:r>
+    </w:p>
+    <w:p>
+      <w:r>
+        <w:t>A “</w:t>
+      </w:r>
+      <w:r>
+        <w:t>c</w:t>
+      </w:r>
+      <w:r>
+        <w:t xml:space="preserve">ommit” is essentially a save point.  It is a point in time where you want to save your changes.    GIT will </w:t>
+      </w:r>
+      <w:r>
+        <w:t>track the changes for each commit and you could rewind to a previous commit</w:t>
+      </w:r>
+      <w:r>
+        <w:t>.  This would revert ALL files associated with your project to that point in time!</w:t>
+      </w:r>
+    </w:p>
+    <w:p>
+      <w:pPr>
+        <w:rPr>
+          <w:rFonts w:ascii="Courier New" w:hAnsi="Courier New" w:cs="Courier New"/>
+        </w:rPr>
+      </w:pPr>
+    </w:p>
+    <w:p>
+      <w:pPr>
+        <w:rPr>
+          <w:rFonts w:ascii="Courier New" w:hAnsi="Courier New" w:cs="Courier New"/>
+        </w:rPr>
+      </w:pPr>
+      <w:r>
+        <w:rPr>
+          <w:rFonts w:ascii="Courier New" w:hAnsi="Courier New" w:cs="Courier New"/>
+          <w:noProof/>
+        </w:rPr>
+        <w:drawing>
+          <wp:inline distT="0" distB="0" distL="0" distR="0" wp14:anchorId="5E5986E5" wp14:editId="60401ED4">
+            <wp:extent cx="3561766" cy="2120900"/>
+            <wp:effectExtent l="0" t="0" r="0" b="0"/>
+            <wp:docPr id="2" name="Picture 2"/>
+            <wp:cNvGraphicFramePr>
+              <a:graphicFrameLocks xmlns:a="http://schemas.openxmlformats.org/drawingml/2006/main" noChangeAspect="1"/>
+            </wp:cNvGraphicFramePr>
+            <a:graphic xmlns:a="http://schemas.openxmlformats.org/drawingml/2006/main">
+              <a:graphicData uri="http://schemas.openxmlformats.org/drawingml/2006/picture">
+                <pic:pic xmlns:pic="http://schemas.openxmlformats.org/drawingml/2006/picture">
+                  <pic:nvPicPr>
+                    <pic:cNvPr id="2" name="Screen Shot 2018-11-29 at 6.36.24 PM.png"/>
+                    <pic:cNvPicPr/>
+                  </pic:nvPicPr>
+                  <pic:blipFill>
+                    <a:blip r:embed="rId12">
+                      <a:extLst>
+                        <a:ext uri="{28A0092B-C50C-407E-A947-70E740481C1C}">
+                          <a14:useLocalDpi xmlns:a14="http://schemas.microsoft.com/office/drawing/2010/main" val="0"/>
+                        </a:ext>
+                      </a:extLst>
+                    </a:blip>
+                    <a:stretch>
+                      <a:fillRect/>
+                    </a:stretch>
+                  </pic:blipFill>
+                  <pic:spPr>
+                    <a:xfrm>
+                      <a:off x="0" y="0"/>
+                      <a:ext cx="3568631" cy="2124988"/>
+                    </a:xfrm>
+                    <a:prstGeom prst="rect">
+                      <a:avLst/>
+                    </a:prstGeom>
+                  </pic:spPr>
+                </pic:pic>
+              </a:graphicData>
+            </a:graphic>
+          </wp:inline>
+        </w:drawing>
+      </w:r>
+    </w:p>
+    <w:p>
+      <w:pPr>
+        <w:rPr>
+          <w:rFonts w:ascii="Courier New" w:hAnsi="Courier New" w:cs="Courier New"/>
+        </w:rPr>
+      </w:pPr>
+    </w:p>
+    <w:p>
+      <w:pPr>
+        <w:rPr>
+          <w:rFonts w:ascii="Courier New" w:hAnsi="Courier New" w:cs="Courier New"/>
+        </w:rPr>
+      </w:pPr>
+    </w:p>
+    <w:p>
+      <w:pPr>
+        <w:rPr>
+          <w:rFonts w:ascii="Courier New" w:hAnsi="Courier New" w:cs="Courier New"/>
+        </w:rPr>
+      </w:pPr>
+    </w:p>
+    <w:p>
+      <w:pPr>
+        <w:pStyle w:val="Heading2"/>
+      </w:pPr>
+      <w:r>
+        <w:t xml:space="preserve">Modified, Staged and </w:t>
+      </w:r>
+      <w:r>
+        <w:t>Committed files</w:t>
+      </w:r>
+    </w:p>
+    <w:p>
+      <w:r>
+        <w:rPr>
+          <w:b/>
+        </w:rPr>
+        <w:t>Modified:</w:t>
+      </w:r>
+      <w:r>
+        <w:t xml:space="preserve">   When you edit a file, git notices that and considers it “Modified.”  To see this, you can issue the command:   </w:t>
+      </w:r>
+    </w:p>
+    <w:p>
+      <w:pPr>
+        <w:ind w:firstLine="720"/>
+        <w:rPr>
+          <w:rFonts w:ascii="Courier New" w:hAnsi="Courier New" w:cs="Courier New"/>
+        </w:rPr>
+      </w:pPr>
+      <w:r>
+        <w:rPr>
+          <w:rFonts w:ascii="Courier New" w:hAnsi="Courier New" w:cs="Courier New"/>
+        </w:rPr>
+        <w:t xml:space="preserve">git status </w:t>
+      </w:r>
+    </w:p>
+    <w:p>
+      <w:pPr>
+        <w:pStyle w:val="Heading2"/>
+      </w:pPr>
+    </w:p>
+    <w:p>
+      <w:r>
+        <w:rPr>
+          <w:b/>
+        </w:rPr>
+        <w:t>Staged</w:t>
+      </w:r>
+      <w:r>
+        <w:t xml:space="preserve">:   Once a file (or files) are modified, you can add them to the staging area.   To do this, you issue one of these </w:t>
+      </w:r>
+      <w:proofErr w:type="spellStart"/>
+      <w:r>
+        <w:t>commnds</w:t>
+      </w:r>
+      <w:proofErr w:type="spellEnd"/>
+      <w:r>
+        <w:t>:</w:t>
+      </w:r>
+    </w:p>
+    <w:p>
+      <w:pPr>
+        <w:rPr>
+          <w:rFonts w:ascii="Courier New" w:hAnsi="Courier New" w:cs="Courier New"/>
+        </w:rPr>
+      </w:pPr>
+      <w:r>
+        <w:rPr>
+          <w:rFonts w:ascii="Courier New" w:hAnsi="Courier New" w:cs="Courier New"/>
+        </w:rPr>
+        <w:tab/>
+        <w:t>git add &lt;filename&gt;</w:t>
+      </w:r>
+      <w:r>
+        <w:rPr>
+          <w:rFonts w:ascii="Courier New" w:hAnsi="Courier New" w:cs="Courier New"/>
+        </w:rPr>
+        <w:tab/>
+      </w:r>
+      <w:r>
+        <w:rPr>
+          <w:rFonts w:ascii="Courier New" w:hAnsi="Courier New" w:cs="Courier New"/>
+        </w:rPr>
+        <w:tab/>
+        <w:t>// add a specific file to the staging area</w:t>
       </w:r>
     </w:p>
     <w:p>
@@ -1042,55 +2090,116 @@
         <w:tab/>
         <w:t xml:space="preserve">git </w:t>
       </w:r>
-      <w:proofErr w:type="spellStart"/>
-      <w:r>
-        <w:rPr>
-          <w:rFonts w:ascii="Courier New" w:hAnsi="Courier New" w:cs="Courier New"/>
-        </w:rPr>
-        <w:t>init</w:t>
-      </w:r>
-      <w:proofErr w:type="spellEnd"/>
-    </w:p>
-    <w:p>
-      <w:pPr>
-        <w:rPr>
-          <w:rFonts w:ascii="Courier New" w:hAnsi="Courier New" w:cs="Courier New"/>
-        </w:rPr>
-      </w:pPr>
-    </w:p>
-    <w:p>
-      <w:pPr>
-        <w:rPr>
-          <w:rFonts w:ascii="Courier New" w:hAnsi="Courier New" w:cs="Courier New"/>
-        </w:rPr>
-      </w:pPr>
-    </w:p>
-    <w:p>
-      <w:pPr>
-        <w:rPr>
-          <w:rFonts w:ascii="Courier New" w:hAnsi="Courier New" w:cs="Courier New"/>
-        </w:rPr>
-      </w:pPr>
-      <w:r>
-        <w:rPr>
-          <w:rFonts w:ascii="Courier New" w:hAnsi="Courier New" w:cs="Courier New"/>
-        </w:rPr>
-        <w:tab/>
-        <w:t>// show all file (even hidden files)</w:t>
-      </w:r>
-    </w:p>
-    <w:p>
-      <w:pPr>
-        <w:rPr>
-          <w:rFonts w:ascii="Courier New" w:hAnsi="Courier New" w:cs="Courier New"/>
-        </w:rPr>
-      </w:pPr>
-      <w:r>
-        <w:rPr>
-          <w:rFonts w:ascii="Courier New" w:hAnsi="Courier New" w:cs="Courier New"/>
-        </w:rPr>
-        <w:tab/>
-        <w:t>ls -a</w:t>
+      <w:proofErr w:type="gramStart"/>
+      <w:r>
+        <w:rPr>
+          <w:rFonts w:ascii="Courier New" w:hAnsi="Courier New" w:cs="Courier New"/>
+        </w:rPr>
+        <w:t>add .</w:t>
+      </w:r>
+      <w:proofErr w:type="gramEnd"/>
+      <w:r>
+        <w:rPr>
+          <w:rFonts w:ascii="Courier New" w:hAnsi="Courier New" w:cs="Courier New"/>
+        </w:rPr>
+        <w:tab/>
+      </w:r>
+      <w:r>
+        <w:rPr>
+          <w:rFonts w:ascii="Courier New" w:hAnsi="Courier New" w:cs="Courier New"/>
+        </w:rPr>
+        <w:tab/>
+      </w:r>
+      <w:r>
+        <w:rPr>
+          <w:rFonts w:ascii="Courier New" w:hAnsi="Courier New" w:cs="Courier New"/>
+        </w:rPr>
+        <w:tab/>
+        <w:t>// add all modified files to the staging area</w:t>
+      </w:r>
+    </w:p>
+    <w:p>
+      <w:pPr>
+        <w:rPr>
+          <w:rFonts w:ascii="Courier New" w:hAnsi="Courier New" w:cs="Courier New"/>
+        </w:rPr>
+      </w:pPr>
+      <w:r>
+        <w:rPr>
+          <w:rFonts w:ascii="Courier New" w:hAnsi="Courier New" w:cs="Courier New"/>
+        </w:rPr>
+        <w:tab/>
+        <w:t>git status</w:t>
+      </w:r>
+      <w:r>
+        <w:rPr>
+          <w:rFonts w:ascii="Courier New" w:hAnsi="Courier New" w:cs="Courier New"/>
+        </w:rPr>
+        <w:tab/>
+      </w:r>
+      <w:r>
+        <w:rPr>
+          <w:rFonts w:ascii="Courier New" w:hAnsi="Courier New" w:cs="Courier New"/>
+        </w:rPr>
+        <w:tab/>
+      </w:r>
+      <w:r>
+        <w:rPr>
+          <w:rFonts w:ascii="Courier New" w:hAnsi="Courier New" w:cs="Courier New"/>
+        </w:rPr>
+        <w:tab/>
+        <w:t>// see files in the staging area</w:t>
+      </w:r>
+    </w:p>
+    <w:p>
+      <w:pPr>
+        <w:rPr>
+          <w:rFonts w:ascii="Courier New" w:hAnsi="Courier New" w:cs="Courier New"/>
+        </w:rPr>
+      </w:pPr>
+    </w:p>
+    <w:p>
+      <w:r>
+        <w:rPr>
+          <w:b/>
+        </w:rPr>
+        <w:t>Commit</w:t>
+      </w:r>
+      <w:r>
+        <w:t>:   To commit your change(s) to the repository issue a commit command:</w:t>
+      </w:r>
+    </w:p>
+    <w:p>
+      <w:pPr>
+        <w:rPr>
+          <w:rFonts w:ascii="Courier New" w:hAnsi="Courier New" w:cs="Courier New"/>
+        </w:rPr>
+      </w:pPr>
+      <w:r>
+        <w:rPr>
+          <w:rFonts w:ascii="Courier New" w:hAnsi="Courier New" w:cs="Courier New"/>
+        </w:rPr>
+        <w:tab/>
+        <w:t>git commit -m “message”</w:t>
+      </w:r>
+    </w:p>
+    <w:p>
+      <w:pPr>
+        <w:rPr>
+          <w:rFonts w:ascii="Courier New" w:hAnsi="Courier New" w:cs="Courier New"/>
+        </w:rPr>
+      </w:pPr>
+    </w:p>
+    <w:p>
+      <w:pPr>
+        <w:pStyle w:val="ListParagraph"/>
+        <w:numPr>
+          <w:ilvl w:val="0"/>
+          <w:numId w:val="4"/>
+        </w:numPr>
+      </w:pPr>
+      <w:r>
+        <w:t>A commit creates another “save point” that you could go back to.</w:t>
       </w:r>
     </w:p>
     <w:p>
@@ -1105,54 +2214,482 @@
         <w:pStyle w:val="Heading2"/>
       </w:pPr>
       <w:r>
-        <w:t>Basic commands</w:t>
-      </w:r>
-    </w:p>
-    <w:p>
-      <w:pPr>
-        <w:rPr>
-          <w:rFonts w:ascii="Courier New" w:hAnsi="Courier New" w:cs="Courier New"/>
-        </w:rPr>
-      </w:pPr>
-      <w:r>
-        <w:rPr>
-          <w:rFonts w:ascii="Courier New" w:hAnsi="Courier New" w:cs="Courier New"/>
-        </w:rPr>
-        <w:tab/>
-        <w:t>// show status of your files</w:t>
-      </w:r>
-    </w:p>
-    <w:p>
-      <w:pPr>
-        <w:rPr>
-          <w:rFonts w:ascii="Courier New" w:hAnsi="Courier New" w:cs="Courier New"/>
-        </w:rPr>
-      </w:pPr>
-      <w:r>
-        <w:rPr>
-          <w:rFonts w:ascii="Courier New" w:hAnsi="Courier New" w:cs="Courier New"/>
-        </w:rPr>
-        <w:tab/>
-        <w:t>Git status</w:t>
-      </w:r>
-    </w:p>
-    <w:p>
-      <w:pPr>
-        <w:rPr>
-          <w:rFonts w:ascii="Courier New" w:hAnsi="Courier New" w:cs="Courier New"/>
-        </w:rPr>
-      </w:pPr>
+        <w:rPr>
+          <w:noProof/>
+        </w:rPr>
+        <w:drawing>
+          <wp:inline distT="0" distB="0" distL="0" distR="0" wp14:anchorId="4C8D8D72" wp14:editId="24710BB3">
+            <wp:extent cx="5600700" cy="2749010"/>
+            <wp:effectExtent l="0" t="0" r="0" b="0"/>
+            <wp:docPr id="3" name="Picture 3"/>
+            <wp:cNvGraphicFramePr>
+              <a:graphicFrameLocks xmlns:a="http://schemas.openxmlformats.org/drawingml/2006/main" noChangeAspect="1"/>
+            </wp:cNvGraphicFramePr>
+            <a:graphic xmlns:a="http://schemas.openxmlformats.org/drawingml/2006/main">
+              <a:graphicData uri="http://schemas.openxmlformats.org/drawingml/2006/picture">
+                <pic:pic xmlns:pic="http://schemas.openxmlformats.org/drawingml/2006/picture">
+                  <pic:nvPicPr>
+                    <pic:cNvPr id="3" name="Screen Shot 2018-11-29 at 6.38.39 PM.png"/>
+                    <pic:cNvPicPr/>
+                  </pic:nvPicPr>
+                  <pic:blipFill>
+                    <a:blip r:embed="rId13">
+                      <a:extLst>
+                        <a:ext uri="{28A0092B-C50C-407E-A947-70E740481C1C}">
+                          <a14:useLocalDpi xmlns:a14="http://schemas.microsoft.com/office/drawing/2010/main" val="0"/>
+                        </a:ext>
+                      </a:extLst>
+                    </a:blip>
+                    <a:stretch>
+                      <a:fillRect/>
+                    </a:stretch>
+                  </pic:blipFill>
+                  <pic:spPr>
+                    <a:xfrm>
+                      <a:off x="0" y="0"/>
+                      <a:ext cx="5611792" cy="2754454"/>
+                    </a:xfrm>
+                    <a:prstGeom prst="rect">
+                      <a:avLst/>
+                    </a:prstGeom>
+                  </pic:spPr>
+                </pic:pic>
+              </a:graphicData>
+            </a:graphic>
+          </wp:inline>
+        </w:drawing>
+      </w:r>
+    </w:p>
+    <w:p/>
+    <w:p/>
+    <w:p>
+      <w:pPr>
+        <w:pStyle w:val="Heading2"/>
+      </w:pPr>
+      <w:r>
+        <w:lastRenderedPageBreak/>
+        <w:t xml:space="preserve">Git </w:t>
+      </w:r>
+      <w:r>
+        <w:t>add, commit and log</w:t>
+      </w:r>
+    </w:p>
+    <w:p>
+      <w:r>
+        <w:t>// no changes</w:t>
+      </w:r>
+    </w:p>
+    <w:p>
+      <w:pPr>
+        <w:rPr>
+          <w:rFonts w:ascii="Courier New" w:hAnsi="Courier New" w:cs="Courier New"/>
+        </w:rPr>
+      </w:pPr>
+      <w:r>
+        <w:rPr>
+          <w:rFonts w:ascii="Courier New" w:hAnsi="Courier New" w:cs="Courier New"/>
+        </w:rPr>
+        <w:t>g</w:t>
+      </w:r>
+      <w:r>
+        <w:rPr>
+          <w:rFonts w:ascii="Courier New" w:hAnsi="Courier New" w:cs="Courier New"/>
+        </w:rPr>
+        <w:t>it status</w:t>
+      </w:r>
+    </w:p>
+    <w:p>
+      <w:pPr>
+        <w:rPr>
+          <w:rFonts w:ascii="Courier New" w:hAnsi="Courier New" w:cs="Courier New"/>
+        </w:rPr>
+      </w:pPr>
+    </w:p>
+    <w:p>
+      <w:r>
+        <w:t>// TODO – change a file, see that it is modified</w:t>
+      </w:r>
+    </w:p>
+    <w:p>
+      <w:pPr>
+        <w:rPr>
+          <w:rFonts w:ascii="Courier New" w:hAnsi="Courier New" w:cs="Courier New"/>
+        </w:rPr>
+      </w:pPr>
+      <w:r>
+        <w:rPr>
+          <w:rFonts w:ascii="Courier New" w:hAnsi="Courier New" w:cs="Courier New"/>
+        </w:rPr>
+        <w:t>g</w:t>
+      </w:r>
+      <w:r>
+        <w:rPr>
+          <w:rFonts w:ascii="Courier New" w:hAnsi="Courier New" w:cs="Courier New"/>
+        </w:rPr>
+        <w:t>it status</w:t>
+      </w:r>
+    </w:p>
+    <w:p>
+      <w:pPr>
+        <w:rPr>
+          <w:rFonts w:ascii="Courier New" w:hAnsi="Courier New" w:cs="Courier New"/>
+        </w:rPr>
+      </w:pPr>
+    </w:p>
+    <w:p>
+      <w:r>
+        <w:t xml:space="preserve">// add the </w:t>
+      </w:r>
+      <w:r>
+        <w:t>staging area</w:t>
+      </w:r>
+    </w:p>
+    <w:p>
+      <w:pPr>
+        <w:rPr>
+          <w:rFonts w:ascii="Courier New" w:hAnsi="Courier New" w:cs="Courier New"/>
+        </w:rPr>
+      </w:pPr>
+      <w:r>
+        <w:rPr>
+          <w:rFonts w:ascii="Courier New" w:hAnsi="Courier New" w:cs="Courier New"/>
+        </w:rPr>
+        <w:t>g</w:t>
+      </w:r>
+      <w:r>
+        <w:rPr>
+          <w:rFonts w:ascii="Courier New" w:hAnsi="Courier New" w:cs="Courier New"/>
+        </w:rPr>
+        <w:t>it add GoodRobot.java</w:t>
+      </w:r>
+    </w:p>
+    <w:p/>
+    <w:p>
+      <w:r>
+        <w:t>// remove the file from the staging area</w:t>
+      </w:r>
+    </w:p>
+    <w:p>
+      <w:r>
+        <w:rPr>
+          <w:rFonts w:ascii="Courier New" w:hAnsi="Courier New" w:cs="Courier New"/>
+        </w:rPr>
+        <w:t>g</w:t>
+      </w:r>
+      <w:r>
+        <w:rPr>
+          <w:rFonts w:ascii="Courier New" w:hAnsi="Courier New" w:cs="Courier New"/>
+        </w:rPr>
+        <w:t xml:space="preserve">it </w:t>
+      </w:r>
+      <w:r>
+        <w:rPr>
+          <w:rFonts w:ascii="Courier New" w:hAnsi="Courier New" w:cs="Courier New"/>
+        </w:rPr>
+        <w:t xml:space="preserve">reset </w:t>
+      </w:r>
+      <w:proofErr w:type="gramStart"/>
+      <w:r>
+        <w:rPr>
+          <w:rFonts w:ascii="Courier New" w:hAnsi="Courier New" w:cs="Courier New"/>
+        </w:rPr>
+        <w:t xml:space="preserve">HEAD </w:t>
+      </w:r>
+      <w:r>
+        <w:rPr>
+          <w:rFonts w:ascii="Courier New" w:hAnsi="Courier New" w:cs="Courier New"/>
+        </w:rPr>
+        <w:t>.</w:t>
+      </w:r>
+      <w:proofErr w:type="gramEnd"/>
+    </w:p>
+    <w:p/>
+    <w:p>
+      <w:r>
+        <w:t>// add the staging area</w:t>
+      </w:r>
+      <w:r>
+        <w:t>. (all files)</w:t>
+      </w:r>
+    </w:p>
+    <w:p>
+      <w:pPr>
+        <w:rPr>
+          <w:rFonts w:ascii="Courier New" w:hAnsi="Courier New" w:cs="Courier New"/>
+        </w:rPr>
+      </w:pPr>
+      <w:r>
+        <w:rPr>
+          <w:rFonts w:ascii="Courier New" w:hAnsi="Courier New" w:cs="Courier New"/>
+        </w:rPr>
+        <w:t xml:space="preserve">git </w:t>
+      </w:r>
+      <w:proofErr w:type="gramStart"/>
+      <w:r>
+        <w:rPr>
+          <w:rFonts w:ascii="Courier New" w:hAnsi="Courier New" w:cs="Courier New"/>
+        </w:rPr>
+        <w:t xml:space="preserve">add </w:t>
+      </w:r>
+      <w:r>
+        <w:rPr>
+          <w:rFonts w:ascii="Courier New" w:hAnsi="Courier New" w:cs="Courier New"/>
+        </w:rPr>
+        <w:t>.</w:t>
+      </w:r>
+      <w:proofErr w:type="gramEnd"/>
+    </w:p>
+    <w:p/>
+    <w:p>
+      <w:r>
+        <w:t xml:space="preserve">// </w:t>
+      </w:r>
+      <w:r>
+        <w:t>make a commit.  (that is, a “save point”)</w:t>
+      </w:r>
+    </w:p>
+    <w:p>
+      <w:pPr>
+        <w:rPr>
+          <w:rFonts w:ascii="Courier New" w:hAnsi="Courier New" w:cs="Courier New"/>
+        </w:rPr>
+      </w:pPr>
+      <w:r>
+        <w:rPr>
+          <w:rFonts w:ascii="Courier New" w:hAnsi="Courier New" w:cs="Courier New"/>
+        </w:rPr>
+        <w:t>git commit -m “added welcome message”</w:t>
+      </w:r>
+    </w:p>
+    <w:p/>
+    <w:p>
+      <w:r>
+        <w:t>//</w:t>
+      </w:r>
       <w:bookmarkStart w:id="0" w:name="_GoBack"/>
       <w:bookmarkEnd w:id="0"/>
-    </w:p>
+      <w:r>
+        <w:t xml:space="preserve"> look at the history of changes</w:t>
+      </w:r>
+    </w:p>
+    <w:p>
+      <w:pPr>
+        <w:rPr>
+          <w:rFonts w:ascii="Courier New" w:hAnsi="Courier New" w:cs="Courier New"/>
+        </w:rPr>
+      </w:pPr>
+      <w:r>
+        <w:rPr>
+          <w:rFonts w:ascii="Courier New" w:hAnsi="Courier New" w:cs="Courier New"/>
+        </w:rPr>
+        <w:t>g</w:t>
+      </w:r>
+      <w:r>
+        <w:rPr>
+          <w:rFonts w:ascii="Courier New" w:hAnsi="Courier New" w:cs="Courier New"/>
+        </w:rPr>
+        <w:t>it log</w:t>
+      </w:r>
+    </w:p>
+    <w:p>
+      <w:pPr>
+        <w:rPr>
+          <w:rFonts w:ascii="Courier New" w:hAnsi="Courier New" w:cs="Courier New"/>
+        </w:rPr>
+      </w:pPr>
+      <w:r>
+        <w:rPr>
+          <w:rFonts w:ascii="Courier New" w:hAnsi="Courier New" w:cs="Courier New"/>
+        </w:rPr>
+        <w:t>g</w:t>
+      </w:r>
+      <w:r>
+        <w:rPr>
+          <w:rFonts w:ascii="Courier New" w:hAnsi="Courier New" w:cs="Courier New"/>
+        </w:rPr>
+        <w:t xml:space="preserve">it log </w:t>
+      </w:r>
+      <w:r>
+        <w:rPr>
+          <w:rFonts w:ascii="Courier New" w:hAnsi="Courier New" w:cs="Courier New"/>
+        </w:rPr>
+        <w:t>--</w:t>
+      </w:r>
+      <w:proofErr w:type="spellStart"/>
+      <w:r>
+        <w:rPr>
+          <w:rFonts w:ascii="Courier New" w:hAnsi="Courier New" w:cs="Courier New"/>
+        </w:rPr>
+        <w:t>oneline</w:t>
+      </w:r>
+      <w:proofErr w:type="spellEnd"/>
+    </w:p>
+    <w:p/>
     <w:sectPr>
+      <w:footerReference w:type="even" r:id="rId14"/>
+      <w:footerReference w:type="default" r:id="rId15"/>
       <w:pgSz w:w="12240" w:h="15840"/>
-      <w:pgMar w:top="1440" w:right="1440" w:bottom="1440" w:left="1440" w:header="720" w:footer="720" w:gutter="0"/>
+      <w:pgMar w:top="720" w:right="720" w:bottom="720" w:left="720" w:header="720" w:footer="720" w:gutter="0"/>
       <w:cols w:space="720"/>
       <w:docGrid w:linePitch="360"/>
     </w:sectPr>
   </w:body>
 </w:document>
+</file>
+
+<file path=word/endnotes.xml><?xml version="1.0" encoding="utf-8"?>
+<w:endnotes xmlns:wpc="http://schemas.microsoft.com/office/word/2010/wordprocessingCanvas" xmlns:cx="http://schemas.microsoft.com/office/drawing/2014/chartex" xmlns:cx1="http://schemas.microsoft.com/office/drawing/2015/9/8/chartex" xmlns:cx2="http://schemas.microsoft.com/office/drawing/2015/10/21/chartex" xmlns:cx3="http://schemas.microsoft.com/office/drawing/2016/5/9/chartex" xmlns:cx4="http://schemas.microsoft.com/office/drawing/2016/5/10/chartex" xmlns:cx5="http://schemas.microsoft.com/office/drawing/2016/5/11/chartex" xmlns:cx6="http://schemas.microsoft.com/office/drawing/2016/5/12/chartex" xmlns:cx7="http://schemas.microsoft.com/office/drawing/2016/5/13/chartex" xmlns:cx8="http://schemas.microsoft.com/office/drawing/2016/5/14/chartex" xmlns:mc="http://schemas.openxmlformats.org/markup-compatibility/2006" xmlns:aink="http://schemas.microsoft.com/office/drawing/2016/ink" xmlns:am3d="http://schemas.microsoft.com/office/drawing/2017/model3d" xmlns:o="urn:schemas-microsoft-com:office:office" xmlns:r="http://schemas.openxmlformats.org/officeDocument/2006/relationships" xmlns:m="http://schemas.openxmlformats.org/officeDocument/2006/math" xmlns:v="urn:schemas-microsoft-com:vml" xmlns:wp14="http://schemas.microsoft.com/office/word/2010/wordprocessingDrawing" xmlns:wp="http://schemas.openxmlformats.org/drawingml/2006/wordprocessingDrawing" xmlns:w10="urn:schemas-microsoft-com:office:word" xmlns:w="http://schemas.openxmlformats.org/wordprocessingml/2006/main" xmlns:w14="http://schemas.microsoft.com/office/word/2010/wordml" xmlns:w15="http://schemas.microsoft.com/office/word/2012/wordml" xmlns:w16cid="http://schemas.microsoft.com/office/word/2016/wordml/cid" xmlns:w16se="http://schemas.microsoft.com/office/word/2015/wordml/symex" xmlns:wpg="http://schemas.microsoft.com/office/word/2010/wordprocessingGroup" xmlns:wpi="http://schemas.microsoft.com/office/word/2010/wordprocessingInk" xmlns:wne="http://schemas.microsoft.com/office/word/2006/wordml" xmlns:wps="http://schemas.microsoft.com/office/word/2010/wordprocessingShape" mc:Ignorable="w14 w15 w16se w16cid wp14">
+  <w:endnote w:type="separator" w:id="-1">
+    <w:p>
+      <w:r>
+        <w:separator/>
+      </w:r>
+    </w:p>
+  </w:endnote>
+  <w:endnote w:type="continuationSeparator" w:id="0">
+    <w:p>
+      <w:r>
+        <w:continuationSeparator/>
+      </w:r>
+    </w:p>
+  </w:endnote>
+</w:endnotes>
+</file>
+
+<file path=word/footer1.xml><?xml version="1.0" encoding="utf-8"?>
+<w:ftr xmlns:wpc="http://schemas.microsoft.com/office/word/2010/wordprocessingCanvas" xmlns:cx="http://schemas.microsoft.com/office/drawing/2014/chartex" xmlns:cx1="http://schemas.microsoft.com/office/drawing/2015/9/8/chartex" xmlns:cx2="http://schemas.microsoft.com/office/drawing/2015/10/21/chartex" xmlns:cx3="http://schemas.microsoft.com/office/drawing/2016/5/9/chartex" xmlns:cx4="http://schemas.microsoft.com/office/drawing/2016/5/10/chartex" xmlns:cx5="http://schemas.microsoft.com/office/drawing/2016/5/11/chartex" xmlns:cx6="http://schemas.microsoft.com/office/drawing/2016/5/12/chartex" xmlns:cx7="http://schemas.microsoft.com/office/drawing/2016/5/13/chartex" xmlns:cx8="http://schemas.microsoft.com/office/drawing/2016/5/14/chartex" xmlns:mc="http://schemas.openxmlformats.org/markup-compatibility/2006" xmlns:aink="http://schemas.microsoft.com/office/drawing/2016/ink" xmlns:am3d="http://schemas.microsoft.com/office/drawing/2017/model3d" xmlns:o="urn:schemas-microsoft-com:office:office" xmlns:r="http://schemas.openxmlformats.org/officeDocument/2006/relationships" xmlns:m="http://schemas.openxmlformats.org/officeDocument/2006/math" xmlns:v="urn:schemas-microsoft-com:vml" xmlns:wp14="http://schemas.microsoft.com/office/word/2010/wordprocessingDrawing" xmlns:wp="http://schemas.openxmlformats.org/drawingml/2006/wordprocessingDrawing" xmlns:w10="urn:schemas-microsoft-com:office:word" xmlns:w="http://schemas.openxmlformats.org/wordprocessingml/2006/main" xmlns:w14="http://schemas.microsoft.com/office/word/2010/wordml" xmlns:w15="http://schemas.microsoft.com/office/word/2012/wordml" xmlns:w16cid="http://schemas.microsoft.com/office/word/2016/wordml/cid" xmlns:w16se="http://schemas.microsoft.com/office/word/2015/wordml/symex" xmlns:wpg="http://schemas.microsoft.com/office/word/2010/wordprocessingGroup" xmlns:wpi="http://schemas.microsoft.com/office/word/2010/wordprocessingInk" xmlns:wne="http://schemas.microsoft.com/office/word/2006/wordml" xmlns:wps="http://schemas.microsoft.com/office/word/2010/wordprocessingShape" mc:Ignorable="w14 w15 w16se w16cid wp14">
+  <w:sdt>
+    <w:sdtPr>
+      <w:rPr>
+        <w:rStyle w:val="PageNumber"/>
+      </w:rPr>
+      <w:id w:val="1127196456"/>
+      <w:docPartObj>
+        <w:docPartGallery w:val="Page Numbers (Bottom of Page)"/>
+        <w:docPartUnique/>
+      </w:docPartObj>
+    </w:sdtPr>
+    <w:sdtContent>
+      <w:p>
+        <w:pPr>
+          <w:pStyle w:val="Footer"/>
+          <w:framePr w:wrap="none" w:vAnchor="text" w:hAnchor="margin" w:xAlign="right" w:y="1"/>
+          <w:rPr>
+            <w:rStyle w:val="PageNumber"/>
+          </w:rPr>
+        </w:pPr>
+        <w:r>
+          <w:rPr>
+            <w:rStyle w:val="PageNumber"/>
+          </w:rPr>
+          <w:fldChar w:fldCharType="begin"/>
+        </w:r>
+        <w:r>
+          <w:rPr>
+            <w:rStyle w:val="PageNumber"/>
+          </w:rPr>
+          <w:instrText xml:space="preserve"> PAGE </w:instrText>
+        </w:r>
+        <w:r>
+          <w:rPr>
+            <w:rStyle w:val="PageNumber"/>
+          </w:rPr>
+          <w:fldChar w:fldCharType="end"/>
+        </w:r>
+      </w:p>
+    </w:sdtContent>
+  </w:sdt>
+  <w:p>
+    <w:pPr>
+      <w:pStyle w:val="Footer"/>
+      <w:ind w:right="360"/>
+    </w:pPr>
+  </w:p>
+</w:ftr>
+</file>
+
+<file path=word/footer2.xml><?xml version="1.0" encoding="utf-8"?>
+<w:ftr xmlns:wpc="http://schemas.microsoft.com/office/word/2010/wordprocessingCanvas" xmlns:cx="http://schemas.microsoft.com/office/drawing/2014/chartex" xmlns:cx1="http://schemas.microsoft.com/office/drawing/2015/9/8/chartex" xmlns:cx2="http://schemas.microsoft.com/office/drawing/2015/10/21/chartex" xmlns:cx3="http://schemas.microsoft.com/office/drawing/2016/5/9/chartex" xmlns:cx4="http://schemas.microsoft.com/office/drawing/2016/5/10/chartex" xmlns:cx5="http://schemas.microsoft.com/office/drawing/2016/5/11/chartex" xmlns:cx6="http://schemas.microsoft.com/office/drawing/2016/5/12/chartex" xmlns:cx7="http://schemas.microsoft.com/office/drawing/2016/5/13/chartex" xmlns:cx8="http://schemas.microsoft.com/office/drawing/2016/5/14/chartex" xmlns:mc="http://schemas.openxmlformats.org/markup-compatibility/2006" xmlns:aink="http://schemas.microsoft.com/office/drawing/2016/ink" xmlns:am3d="http://schemas.microsoft.com/office/drawing/2017/model3d" xmlns:o="urn:schemas-microsoft-com:office:office" xmlns:r="http://schemas.openxmlformats.org/officeDocument/2006/relationships" xmlns:m="http://schemas.openxmlformats.org/officeDocument/2006/math" xmlns:v="urn:schemas-microsoft-com:vml" xmlns:wp14="http://schemas.microsoft.com/office/word/2010/wordprocessingDrawing" xmlns:wp="http://schemas.openxmlformats.org/drawingml/2006/wordprocessingDrawing" xmlns:w10="urn:schemas-microsoft-com:office:word" xmlns:w="http://schemas.openxmlformats.org/wordprocessingml/2006/main" xmlns:w14="http://schemas.microsoft.com/office/word/2010/wordml" xmlns:w15="http://schemas.microsoft.com/office/word/2012/wordml" xmlns:w16cid="http://schemas.microsoft.com/office/word/2016/wordml/cid" xmlns:w16se="http://schemas.microsoft.com/office/word/2015/wordml/symex" xmlns:wpg="http://schemas.microsoft.com/office/word/2010/wordprocessingGroup" xmlns:wpi="http://schemas.microsoft.com/office/word/2010/wordprocessingInk" xmlns:wne="http://schemas.microsoft.com/office/word/2006/wordml" xmlns:wps="http://schemas.microsoft.com/office/word/2010/wordprocessingShape" mc:Ignorable="w14 w15 w16se w16cid wp14">
+  <w:sdt>
+    <w:sdtPr>
+      <w:rPr>
+        <w:rStyle w:val="PageNumber"/>
+      </w:rPr>
+      <w:id w:val="1868168663"/>
+      <w:docPartObj>
+        <w:docPartGallery w:val="Page Numbers (Bottom of Page)"/>
+        <w:docPartUnique/>
+      </w:docPartObj>
+    </w:sdtPr>
+    <w:sdtContent>
+      <w:p>
+        <w:pPr>
+          <w:pStyle w:val="Footer"/>
+          <w:framePr w:wrap="none" w:vAnchor="text" w:hAnchor="margin" w:xAlign="right" w:y="1"/>
+          <w:rPr>
+            <w:rStyle w:val="PageNumber"/>
+          </w:rPr>
+        </w:pPr>
+        <w:r>
+          <w:rPr>
+            <w:rStyle w:val="PageNumber"/>
+          </w:rPr>
+          <w:fldChar w:fldCharType="begin"/>
+        </w:r>
+        <w:r>
+          <w:rPr>
+            <w:rStyle w:val="PageNumber"/>
+          </w:rPr>
+          <w:instrText xml:space="preserve"> PAGE </w:instrText>
+        </w:r>
+        <w:r>
+          <w:rPr>
+            <w:rStyle w:val="PageNumber"/>
+          </w:rPr>
+          <w:fldChar w:fldCharType="separate"/>
+        </w:r>
+        <w:r>
+          <w:rPr>
+            <w:rStyle w:val="PageNumber"/>
+            <w:noProof/>
+          </w:rPr>
+          <w:t>1</w:t>
+        </w:r>
+        <w:r>
+          <w:rPr>
+            <w:rStyle w:val="PageNumber"/>
+          </w:rPr>
+          <w:fldChar w:fldCharType="end"/>
+        </w:r>
+      </w:p>
+    </w:sdtContent>
+  </w:sdt>
+  <w:p>
+    <w:pPr>
+      <w:pStyle w:val="Footer"/>
+      <w:ind w:right="360"/>
+    </w:pPr>
+  </w:p>
+</w:ftr>
+</file>
+
+<file path=word/footnotes.xml><?xml version="1.0" encoding="utf-8"?>
+<w:footnotes xmlns:wpc="http://schemas.microsoft.com/office/word/2010/wordprocessingCanvas" xmlns:cx="http://schemas.microsoft.com/office/drawing/2014/chartex" xmlns:cx1="http://schemas.microsoft.com/office/drawing/2015/9/8/chartex" xmlns:cx2="http://schemas.microsoft.com/office/drawing/2015/10/21/chartex" xmlns:cx3="http://schemas.microsoft.com/office/drawing/2016/5/9/chartex" xmlns:cx4="http://schemas.microsoft.com/office/drawing/2016/5/10/chartex" xmlns:cx5="http://schemas.microsoft.com/office/drawing/2016/5/11/chartex" xmlns:cx6="http://schemas.microsoft.com/office/drawing/2016/5/12/chartex" xmlns:cx7="http://schemas.microsoft.com/office/drawing/2016/5/13/chartex" xmlns:cx8="http://schemas.microsoft.com/office/drawing/2016/5/14/chartex" xmlns:mc="http://schemas.openxmlformats.org/markup-compatibility/2006" xmlns:aink="http://schemas.microsoft.com/office/drawing/2016/ink" xmlns:am3d="http://schemas.microsoft.com/office/drawing/2017/model3d" xmlns:o="urn:schemas-microsoft-com:office:office" xmlns:r="http://schemas.openxmlformats.org/officeDocument/2006/relationships" xmlns:m="http://schemas.openxmlformats.org/officeDocument/2006/math" xmlns:v="urn:schemas-microsoft-com:vml" xmlns:wp14="http://schemas.microsoft.com/office/word/2010/wordprocessingDrawing" xmlns:wp="http://schemas.openxmlformats.org/drawingml/2006/wordprocessingDrawing" xmlns:w10="urn:schemas-microsoft-com:office:word" xmlns:w="http://schemas.openxmlformats.org/wordprocessingml/2006/main" xmlns:w14="http://schemas.microsoft.com/office/word/2010/wordml" xmlns:w15="http://schemas.microsoft.com/office/word/2012/wordml" xmlns:w16cid="http://schemas.microsoft.com/office/word/2016/wordml/cid" xmlns:w16se="http://schemas.microsoft.com/office/word/2015/wordml/symex" xmlns:wpg="http://schemas.microsoft.com/office/word/2010/wordprocessingGroup" xmlns:wpi="http://schemas.microsoft.com/office/word/2010/wordprocessingInk" xmlns:wne="http://schemas.microsoft.com/office/word/2006/wordml" xmlns:wps="http://schemas.microsoft.com/office/word/2010/wordprocessingShape" mc:Ignorable="w14 w15 w16se w16cid wp14">
+  <w:footnote w:type="separator" w:id="-1">
+    <w:p>
+      <w:r>
+        <w:separator/>
+      </w:r>
+    </w:p>
+  </w:footnote>
+  <w:footnote w:type="continuationSeparator" w:id="0">
+    <w:p>
+      <w:r>
+        <w:continuationSeparator/>
+      </w:r>
+    </w:p>
+  </w:footnote>
+</w:footnotes>
 </file>
 
 <file path=word/numbering.xml><?xml version="1.0" encoding="utf-8"?>
@@ -1688,15 +3225,6 @@
   </w:num>
   <w:num w:numId="5">
     <w:abstractNumId w:val="4"/>
-    <w:lvlOverride w:ilvl="0"/>
-    <w:lvlOverride w:ilvl="1"/>
-    <w:lvlOverride w:ilvl="2"/>
-    <w:lvlOverride w:ilvl="3"/>
-    <w:lvlOverride w:ilvl="4"/>
-    <w:lvlOverride w:ilvl="5"/>
-    <w:lvlOverride w:ilvl="6"/>
-    <w:lvlOverride w:ilvl="7"/>
-    <w:lvlOverride w:ilvl="8"/>
   </w:num>
 </w:numbering>
 </file>
@@ -2138,6 +3666,26 @@
       <w:szCs w:val="26"/>
     </w:rPr>
   </w:style>
+  <w:style w:type="paragraph" w:styleId="Heading3">
+    <w:name w:val="heading 3"/>
+    <w:basedOn w:val="Normal"/>
+    <w:next w:val="Normal"/>
+    <w:link w:val="Heading3Char"/>
+    <w:uiPriority w:val="9"/>
+    <w:unhideWhenUsed/>
+    <w:qFormat/>
+    <w:rsid w:val="00413F60"/>
+    <w:pPr>
+      <w:keepNext/>
+      <w:keepLines/>
+      <w:spacing w:before="40"/>
+      <w:outlineLvl w:val="2"/>
+    </w:pPr>
+    <w:rPr>
+      <w:rFonts w:asciiTheme="majorHAnsi" w:eastAsiaTheme="majorEastAsia" w:hAnsiTheme="majorHAnsi" w:cstheme="majorBidi"/>
+      <w:color w:val="1F3763" w:themeColor="accent1" w:themeShade="7F"/>
+    </w:rPr>
+  </w:style>
   <w:style w:type="character" w:default="1" w:styleId="DefaultParagraphFont">
     <w:name w:val="Default Paragraph Font"/>
     <w:uiPriority w:val="1"/>
@@ -2206,7 +3754,6 @@
     <w:name w:val="Hyperlink"/>
     <w:basedOn w:val="DefaultParagraphFont"/>
     <w:uiPriority w:val="99"/>
-    <w:semiHidden/>
     <w:unhideWhenUsed/>
     <w:rsid w:val="00B35AF2"/>
     <w:rPr>
@@ -2225,6 +3772,58 @@
       <w:color w:val="954F72" w:themeColor="followedHyperlink"/>
       <w:u w:val="single"/>
     </w:rPr>
+  </w:style>
+  <w:style w:type="character" w:styleId="UnresolvedMention">
+    <w:name w:val="Unresolved Mention"/>
+    <w:basedOn w:val="DefaultParagraphFont"/>
+    <w:uiPriority w:val="99"/>
+    <w:semiHidden/>
+    <w:unhideWhenUsed/>
+    <w:rsid w:val="000D5B33"/>
+    <w:rPr>
+      <w:color w:val="605E5C"/>
+      <w:shd w:val="clear" w:color="auto" w:fill="E1DFDD"/>
+    </w:rPr>
+  </w:style>
+  <w:style w:type="character" w:customStyle="1" w:styleId="Heading3Char">
+    <w:name w:val="Heading 3 Char"/>
+    <w:basedOn w:val="DefaultParagraphFont"/>
+    <w:link w:val="Heading3"/>
+    <w:uiPriority w:val="9"/>
+    <w:rsid w:val="00413F60"/>
+    <w:rPr>
+      <w:rFonts w:asciiTheme="majorHAnsi" w:eastAsiaTheme="majorEastAsia" w:hAnsiTheme="majorHAnsi" w:cstheme="majorBidi"/>
+      <w:color w:val="1F3763" w:themeColor="accent1" w:themeShade="7F"/>
+    </w:rPr>
+  </w:style>
+  <w:style w:type="paragraph" w:styleId="Footer">
+    <w:name w:val="footer"/>
+    <w:basedOn w:val="Normal"/>
+    <w:link w:val="FooterChar"/>
+    <w:uiPriority w:val="99"/>
+    <w:unhideWhenUsed/>
+    <w:rsid w:val="00272FFF"/>
+    <w:pPr>
+      <w:tabs>
+        <w:tab w:val="center" w:pos="4680"/>
+        <w:tab w:val="right" w:pos="9360"/>
+      </w:tabs>
+    </w:pPr>
+  </w:style>
+  <w:style w:type="character" w:customStyle="1" w:styleId="FooterChar">
+    <w:name w:val="Footer Char"/>
+    <w:basedOn w:val="DefaultParagraphFont"/>
+    <w:link w:val="Footer"/>
+    <w:uiPriority w:val="99"/>
+    <w:rsid w:val="00272FFF"/>
+  </w:style>
+  <w:style w:type="character" w:styleId="PageNumber">
+    <w:name w:val="page number"/>
+    <w:basedOn w:val="DefaultParagraphFont"/>
+    <w:uiPriority w:val="99"/>
+    <w:semiHidden/>
+    <w:unhideWhenUsed/>
+    <w:rsid w:val="00272FFF"/>
   </w:style>
 </w:styles>
 </file>

--- a/docs/RoboticsGitGithub.docx
+++ b/docs/RoboticsGitGithub.docx
@@ -79,7 +79,7 @@
         <w:ind w:firstLine="720"/>
       </w:pPr>
       <w:r>
-        <w:t>What is a commit?</w:t>
+        <w:t>Basic commands</w:t>
       </w:r>
     </w:p>
     <w:p>
@@ -88,10 +88,71 @@
         <w:ind w:firstLine="720"/>
       </w:pPr>
       <w:r>
+        <w:t>What is a commit?</w:t>
+      </w:r>
+    </w:p>
+    <w:p>
+      <w:pPr>
+        <w:pStyle w:val="Heading2"/>
+        <w:ind w:firstLine="720"/>
+      </w:pPr>
+      <w:r>
         <w:t>Modified, Staged and Committed files</w:t>
       </w:r>
     </w:p>
-    <w:p/>
+    <w:p>
+      <w:pPr>
+        <w:pStyle w:val="Heading2"/>
+        <w:ind w:firstLine="720"/>
+      </w:pPr>
+      <w:r>
+        <w:t>Git add, commit and log</w:t>
+      </w:r>
+    </w:p>
+    <w:p>
+      <w:pPr>
+        <w:pStyle w:val="Heading2"/>
+        <w:ind w:firstLine="720"/>
+      </w:pPr>
+      <w:r>
+        <w:t xml:space="preserve">Why have a staging area? </w:t>
+      </w:r>
+    </w:p>
+    <w:p>
+      <w:pPr>
+        <w:pStyle w:val="Heading2"/>
+        <w:ind w:firstLine="720"/>
+      </w:pPr>
+      <w:r>
+        <w:t>Why have commits?</w:t>
+      </w:r>
+    </w:p>
+    <w:p>
+      <w:pPr>
+        <w:pStyle w:val="Heading2"/>
+        <w:ind w:firstLine="720"/>
+      </w:pPr>
+      <w:r>
+        <w:t>Rewind changes</w:t>
+      </w:r>
+    </w:p>
+    <w:p>
+      <w:pPr>
+        <w:pStyle w:val="Heading2"/>
+        <w:ind w:firstLine="720"/>
+      </w:pPr>
+      <w:r>
+        <w:t>Git has much more!</w:t>
+      </w:r>
+    </w:p>
+    <w:p>
+      <w:pPr>
+        <w:pStyle w:val="Heading2"/>
+      </w:pPr>
+      <w:r>
+        <w:t>Introduction to GitHub</w:t>
+      </w:r>
+    </w:p>
     <w:p/>
     <w:p/>
     <w:p/>
@@ -550,6 +611,7 @@
         </w:numPr>
       </w:pPr>
       <w:r>
+        <w:lastRenderedPageBreak/>
         <w:t>The problem is it is hard to remember what changes were made to each version</w:t>
       </w:r>
       <w:r>
@@ -613,7 +675,6 @@
           <w:sz w:val="22"/>
           <w:szCs w:val="22"/>
         </w:rPr>
-        <w:lastRenderedPageBreak/>
         <w:t xml:space="preserve">Records changes to files over time – </w:t>
       </w:r>
       <w:r>
@@ -687,6 +748,44 @@
           <w:szCs w:val="22"/>
         </w:rPr>
         <w:t>Easily collaborate with other developers</w:t>
+      </w:r>
+    </w:p>
+    <w:p>
+      <w:pPr>
+        <w:rPr>
+          <w:rFonts w:eastAsia="Times New Roman"/>
+        </w:rPr>
+      </w:pPr>
+    </w:p>
+    <w:p>
+      <w:pPr>
+        <w:rPr>
+          <w:rFonts w:eastAsia="Times New Roman"/>
+        </w:rPr>
+      </w:pPr>
+      <w:r>
+        <w:rPr>
+          <w:rFonts w:eastAsia="Times New Roman"/>
+        </w:rPr>
+        <w:t>**</w:t>
+      </w:r>
+      <w:r>
+        <w:rPr>
+          <w:rFonts w:eastAsia="Times New Roman"/>
+        </w:rPr>
+        <w:t>GIT and GITHUB are very popular/common within software development</w:t>
+      </w:r>
+      <w:r>
+        <w:rPr>
+          <w:rFonts w:eastAsia="Times New Roman"/>
+        </w:rPr>
+        <w:t>.</w:t>
+      </w:r>
+      <w:r>
+        <w:rPr>
+          <w:rFonts w:eastAsia="Times New Roman"/>
+        </w:rPr>
+        <w:t xml:space="preserve">  Learn it!</w:t>
       </w:r>
     </w:p>
     <w:p/>
@@ -859,21 +958,35 @@
           <w:sz w:val="22"/>
           <w:szCs w:val="22"/>
         </w:rPr>
-        <w:t>Hub tutorial:</w:t>
-      </w:r>
-      <w:r>
-        <w:rPr>
-          <w:sz w:val="22"/>
-          <w:szCs w:val="22"/>
-        </w:rPr>
-        <w:tab/>
-      </w:r>
-      <w:r>
-        <w:rPr>
-          <w:sz w:val="22"/>
-          <w:szCs w:val="22"/>
-        </w:rPr>
-        <w:tab/>
+        <w:t>Hub tutorial</w:t>
+      </w:r>
+      <w:r>
+        <w:rPr>
+          <w:sz w:val="22"/>
+          <w:szCs w:val="22"/>
+        </w:rPr>
+        <w:t xml:space="preserve"> (YouTube)</w:t>
+      </w:r>
+      <w:r>
+        <w:rPr>
+          <w:sz w:val="22"/>
+          <w:szCs w:val="22"/>
+        </w:rPr>
+        <w:t>,</w:t>
+      </w:r>
+      <w:r>
+        <w:rPr>
+          <w:sz w:val="22"/>
+          <w:szCs w:val="22"/>
+        </w:rPr>
+        <w:t xml:space="preserve"> 12 videos (5-10 min each)</w:t>
+      </w:r>
+      <w:r>
+        <w:rPr>
+          <w:sz w:val="22"/>
+          <w:szCs w:val="22"/>
+        </w:rPr>
+        <w:t>:</w:t>
       </w:r>
       <w:r>
         <w:rPr>
@@ -905,13 +1018,14 @@
       <w:pPr>
         <w:pStyle w:val="Heading2"/>
       </w:pPr>
-      <w:proofErr w:type="spellStart"/>
-      <w:r>
-        <w:t>Initalize</w:t>
-      </w:r>
-      <w:proofErr w:type="spellEnd"/>
-      <w:r>
-        <w:t xml:space="preserve"> Git</w:t>
+      <w:r>
+        <w:t>Init</w:t>
+      </w:r>
+      <w:r>
+        <w:t>ia</w:t>
+      </w:r>
+      <w:r>
+        <w:t>lize Git</w:t>
       </w:r>
     </w:p>
     <w:p>
@@ -1469,7 +1583,7 @@
     </w:p>
     <w:p>
       <w:pPr>
-        <w:pStyle w:val="Heading3"/>
+        <w:pStyle w:val="Heading2"/>
       </w:pPr>
       <w:r>
         <w:t>Basic commands</w:t>
@@ -1537,8 +1651,15 @@
       <w:r>
         <w:rPr>
           <w:rFonts w:ascii="Courier New" w:hAnsi="Courier New" w:cs="Courier New"/>
-        </w:rPr>
-        <w:t xml:space="preserve">TODO:  Make a code change to </w:t>
+          <w:b/>
+        </w:rPr>
+        <w:t>TODO</w:t>
+      </w:r>
+      <w:r>
+        <w:rPr>
+          <w:rFonts w:ascii="Courier New" w:hAnsi="Courier New" w:cs="Courier New"/>
+        </w:rPr>
+        <w:t xml:space="preserve">:  Make a code change to </w:t>
       </w:r>
       <w:r>
         <w:rPr>
@@ -1605,8 +1726,15 @@
       <w:r>
         <w:rPr>
           <w:rFonts w:ascii="Courier New" w:hAnsi="Courier New" w:cs="Courier New"/>
-        </w:rPr>
-        <w:t>TODO:  Undo code changes, show with git status</w:t>
+          <w:b/>
+        </w:rPr>
+        <w:t>TODO</w:t>
+      </w:r>
+      <w:r>
+        <w:rPr>
+          <w:rFonts w:ascii="Courier New" w:hAnsi="Courier New" w:cs="Courier New"/>
+        </w:rPr>
+        <w:t>:  Undo code changes, show with git status</w:t>
       </w:r>
     </w:p>
     <w:p>
@@ -1620,7 +1748,20 @@
         <w:rPr>
           <w:rFonts w:ascii="Courier New" w:hAnsi="Courier New" w:cs="Courier New"/>
         </w:rPr>
-        <w:t>// TODO:  Redo the code changes</w:t>
+        <w:t xml:space="preserve">// </w:t>
+      </w:r>
+      <w:r>
+        <w:rPr>
+          <w:rFonts w:ascii="Courier New" w:hAnsi="Courier New" w:cs="Courier New"/>
+          <w:b/>
+        </w:rPr>
+        <w:t>TODO</w:t>
+      </w:r>
+      <w:r>
+        <w:rPr>
+          <w:rFonts w:ascii="Courier New" w:hAnsi="Courier New" w:cs="Courier New"/>
+        </w:rPr>
+        <w:t>:  Redo the code changes</w:t>
       </w:r>
     </w:p>
     <w:p>
@@ -1750,7 +1891,20 @@
           <w:rFonts w:ascii="Courier New" w:hAnsi="Courier New" w:cs="Courier New"/>
         </w:rPr>
         <w:tab/>
-        <w:t xml:space="preserve">// TODO:  </w:t>
+        <w:t xml:space="preserve">// </w:t>
+      </w:r>
+      <w:r>
+        <w:rPr>
+          <w:rFonts w:ascii="Courier New" w:hAnsi="Courier New" w:cs="Courier New"/>
+          <w:b/>
+        </w:rPr>
+        <w:t>TODO</w:t>
+      </w:r>
+      <w:r>
+        <w:rPr>
+          <w:rFonts w:ascii="Courier New" w:hAnsi="Courier New" w:cs="Courier New"/>
+        </w:rPr>
+        <w:t xml:space="preserve">:  </w:t>
       </w:r>
       <w:r>
         <w:rPr>
@@ -1927,10 +2081,10 @@
           <w:noProof/>
         </w:rPr>
         <w:drawing>
-          <wp:inline distT="0" distB="0" distL="0" distR="0" wp14:anchorId="5E5986E5" wp14:editId="60401ED4">
-            <wp:extent cx="3561766" cy="2120900"/>
+          <wp:inline distT="0" distB="0" distL="0" distR="0" wp14:anchorId="1457B35E" wp14:editId="694393D9">
+            <wp:extent cx="4628164" cy="2755900"/>
             <wp:effectExtent l="0" t="0" r="0" b="0"/>
-            <wp:docPr id="2" name="Picture 2"/>
+            <wp:docPr id="4" name="Picture 4"/>
             <wp:cNvGraphicFramePr>
               <a:graphicFrameLocks xmlns:a="http://schemas.openxmlformats.org/drawingml/2006/main" noChangeAspect="1"/>
             </wp:cNvGraphicFramePr>
@@ -1938,7 +2092,7 @@
               <a:graphicData uri="http://schemas.openxmlformats.org/drawingml/2006/picture">
                 <pic:pic xmlns:pic="http://schemas.openxmlformats.org/drawingml/2006/picture">
                   <pic:nvPicPr>
-                    <pic:cNvPr id="2" name="Screen Shot 2018-11-29 at 6.36.24 PM.png"/>
+                    <pic:cNvPr id="4" name="Screen Shot 2018-11-29 at 6.36.24 PM.png"/>
                     <pic:cNvPicPr/>
                   </pic:nvPicPr>
                   <pic:blipFill>
@@ -1956,7 +2110,7 @@
                   <pic:spPr>
                     <a:xfrm>
                       <a:off x="0" y="0"/>
-                      <a:ext cx="3568631" cy="2124988"/>
+                      <a:ext cx="4642828" cy="2764632"/>
                     </a:xfrm>
                     <a:prstGeom prst="rect">
                       <a:avLst/>
@@ -2217,6 +2371,7 @@
         <w:rPr>
           <w:noProof/>
         </w:rPr>
+        <w:lastRenderedPageBreak/>
         <w:drawing>
           <wp:inline distT="0" distB="0" distL="0" distR="0" wp14:anchorId="4C8D8D72" wp14:editId="24710BB3">
             <wp:extent cx="5600700" cy="2749010"/>
@@ -2267,16 +2422,471 @@
         <w:pStyle w:val="Heading2"/>
       </w:pPr>
       <w:r>
+        <w:t xml:space="preserve">Git </w:t>
+      </w:r>
+      <w:r>
+        <w:t>add, commit and log</w:t>
+      </w:r>
+    </w:p>
+    <w:p>
+      <w:r>
+        <w:t>// no changes</w:t>
+      </w:r>
+    </w:p>
+    <w:p>
+      <w:pPr>
+        <w:rPr>
+          <w:rFonts w:ascii="Courier New" w:hAnsi="Courier New" w:cs="Courier New"/>
+        </w:rPr>
+      </w:pPr>
+      <w:r>
+        <w:rPr>
+          <w:rFonts w:ascii="Courier New" w:hAnsi="Courier New" w:cs="Courier New"/>
+        </w:rPr>
+        <w:t>g</w:t>
+      </w:r>
+      <w:r>
+        <w:rPr>
+          <w:rFonts w:ascii="Courier New" w:hAnsi="Courier New" w:cs="Courier New"/>
+        </w:rPr>
+        <w:t>it status</w:t>
+      </w:r>
+    </w:p>
+    <w:p>
+      <w:pPr>
+        <w:rPr>
+          <w:rFonts w:ascii="Courier New" w:hAnsi="Courier New" w:cs="Courier New"/>
+        </w:rPr>
+      </w:pPr>
+    </w:p>
+    <w:p>
+      <w:r>
+        <w:t xml:space="preserve">// </w:t>
+      </w:r>
+      <w:r>
+        <w:rPr>
+          <w:b/>
+        </w:rPr>
+        <w:t>TODO</w:t>
+      </w:r>
+      <w:r>
+        <w:t xml:space="preserve"> – change a file, see that it is modified</w:t>
+      </w:r>
+    </w:p>
+    <w:p>
+      <w:pPr>
+        <w:rPr>
+          <w:rFonts w:ascii="Courier New" w:hAnsi="Courier New" w:cs="Courier New"/>
+        </w:rPr>
+      </w:pPr>
+      <w:r>
+        <w:rPr>
+          <w:rFonts w:ascii="Courier New" w:hAnsi="Courier New" w:cs="Courier New"/>
+        </w:rPr>
+        <w:t>g</w:t>
+      </w:r>
+      <w:r>
+        <w:rPr>
+          <w:rFonts w:ascii="Courier New" w:hAnsi="Courier New" w:cs="Courier New"/>
+        </w:rPr>
+        <w:t>it status</w:t>
+      </w:r>
+    </w:p>
+    <w:p>
+      <w:pPr>
+        <w:rPr>
+          <w:rFonts w:ascii="Courier New" w:hAnsi="Courier New" w:cs="Courier New"/>
+        </w:rPr>
+      </w:pPr>
+    </w:p>
+    <w:p>
+      <w:r>
+        <w:t xml:space="preserve">// add the </w:t>
+      </w:r>
+      <w:r>
+        <w:t>staging area</w:t>
+      </w:r>
+    </w:p>
+    <w:p>
+      <w:pPr>
+        <w:rPr>
+          <w:rFonts w:ascii="Courier New" w:hAnsi="Courier New" w:cs="Courier New"/>
+        </w:rPr>
+      </w:pPr>
+      <w:r>
+        <w:rPr>
+          <w:rFonts w:ascii="Courier New" w:hAnsi="Courier New" w:cs="Courier New"/>
+        </w:rPr>
+        <w:t>g</w:t>
+      </w:r>
+      <w:r>
+        <w:rPr>
+          <w:rFonts w:ascii="Courier New" w:hAnsi="Courier New" w:cs="Courier New"/>
+        </w:rPr>
+        <w:t>it add GoodRobot.java</w:t>
+      </w:r>
+    </w:p>
+    <w:p/>
+    <w:p>
+      <w:r>
+        <w:t>// remove the file from the staging area</w:t>
+      </w:r>
+    </w:p>
+    <w:p>
+      <w:r>
+        <w:rPr>
+          <w:rFonts w:ascii="Courier New" w:hAnsi="Courier New" w:cs="Courier New"/>
+        </w:rPr>
+        <w:t>g</w:t>
+      </w:r>
+      <w:r>
+        <w:rPr>
+          <w:rFonts w:ascii="Courier New" w:hAnsi="Courier New" w:cs="Courier New"/>
+        </w:rPr>
+        <w:t xml:space="preserve">it </w:t>
+      </w:r>
+      <w:r>
+        <w:rPr>
+          <w:rFonts w:ascii="Courier New" w:hAnsi="Courier New" w:cs="Courier New"/>
+        </w:rPr>
+        <w:t xml:space="preserve">reset </w:t>
+      </w:r>
+      <w:proofErr w:type="gramStart"/>
+      <w:r>
+        <w:rPr>
+          <w:rFonts w:ascii="Courier New" w:hAnsi="Courier New" w:cs="Courier New"/>
+        </w:rPr>
+        <w:t xml:space="preserve">HEAD </w:t>
+      </w:r>
+      <w:r>
+        <w:rPr>
+          <w:rFonts w:ascii="Courier New" w:hAnsi="Courier New" w:cs="Courier New"/>
+        </w:rPr>
+        <w:t>.</w:t>
+      </w:r>
+      <w:proofErr w:type="gramEnd"/>
+    </w:p>
+    <w:p/>
+    <w:p>
+      <w:r>
+        <w:t>// add the staging area</w:t>
+      </w:r>
+      <w:r>
+        <w:t>. (all files)</w:t>
+      </w:r>
+    </w:p>
+    <w:p>
+      <w:pPr>
+        <w:rPr>
+          <w:rFonts w:ascii="Courier New" w:hAnsi="Courier New" w:cs="Courier New"/>
+        </w:rPr>
+      </w:pPr>
+      <w:r>
+        <w:rPr>
+          <w:rFonts w:ascii="Courier New" w:hAnsi="Courier New" w:cs="Courier New"/>
+        </w:rPr>
+        <w:t xml:space="preserve">git </w:t>
+      </w:r>
+      <w:proofErr w:type="gramStart"/>
+      <w:r>
+        <w:rPr>
+          <w:rFonts w:ascii="Courier New" w:hAnsi="Courier New" w:cs="Courier New"/>
+        </w:rPr>
+        <w:t xml:space="preserve">add </w:t>
+      </w:r>
+      <w:r>
+        <w:rPr>
+          <w:rFonts w:ascii="Courier New" w:hAnsi="Courier New" w:cs="Courier New"/>
+        </w:rPr>
+        <w:t>.</w:t>
+      </w:r>
+      <w:proofErr w:type="gramEnd"/>
+    </w:p>
+    <w:p/>
+    <w:p>
+      <w:r>
+        <w:t xml:space="preserve">// </w:t>
+      </w:r>
+      <w:r>
+        <w:t>make a commit.  (that is, a “save point”)</w:t>
+      </w:r>
+      <w:r>
+        <w:t xml:space="preserve"> – creates a commit id (SHA</w:t>
+      </w:r>
+      <w:r>
+        <w:t xml:space="preserve"> – secure hash algorithm</w:t>
+      </w:r>
+      <w:r>
+        <w:t>)</w:t>
+      </w:r>
+    </w:p>
+    <w:p>
+      <w:pPr>
+        <w:rPr>
+          <w:rFonts w:ascii="Courier New" w:hAnsi="Courier New" w:cs="Courier New"/>
+        </w:rPr>
+      </w:pPr>
+      <w:r>
+        <w:rPr>
+          <w:rFonts w:ascii="Courier New" w:hAnsi="Courier New" w:cs="Courier New"/>
+        </w:rPr>
+        <w:t>git commit -m “added welcome message”</w:t>
+      </w:r>
+    </w:p>
+    <w:p/>
+    <w:p>
+      <w:r>
+        <w:t>// look at the history of changes</w:t>
+      </w:r>
+      <w:r>
+        <w:t xml:space="preserve">. (long identified used to </w:t>
+      </w:r>
+      <w:r>
+        <w:t>reference a commit)</w:t>
+      </w:r>
+    </w:p>
+    <w:p>
+      <w:pPr>
+        <w:rPr>
+          <w:rFonts w:ascii="Courier New" w:hAnsi="Courier New" w:cs="Courier New"/>
+        </w:rPr>
+      </w:pPr>
+      <w:r>
+        <w:rPr>
+          <w:rFonts w:ascii="Courier New" w:hAnsi="Courier New" w:cs="Courier New"/>
+        </w:rPr>
+        <w:t>g</w:t>
+      </w:r>
+      <w:r>
+        <w:rPr>
+          <w:rFonts w:ascii="Courier New" w:hAnsi="Courier New" w:cs="Courier New"/>
+        </w:rPr>
+        <w:t>it log</w:t>
+      </w:r>
+    </w:p>
+    <w:p>
+      <w:pPr>
+        <w:rPr>
+          <w:rFonts w:ascii="Courier New" w:hAnsi="Courier New" w:cs="Courier New"/>
+        </w:rPr>
+      </w:pPr>
+      <w:r>
+        <w:rPr>
+          <w:rFonts w:ascii="Courier New" w:hAnsi="Courier New" w:cs="Courier New"/>
+        </w:rPr>
+        <w:t>g</w:t>
+      </w:r>
+      <w:r>
+        <w:rPr>
+          <w:rFonts w:ascii="Courier New" w:hAnsi="Courier New" w:cs="Courier New"/>
+        </w:rPr>
+        <w:t xml:space="preserve">it log </w:t>
+      </w:r>
+      <w:r>
+        <w:rPr>
+          <w:rFonts w:ascii="Courier New" w:hAnsi="Courier New" w:cs="Courier New"/>
+        </w:rPr>
+        <w:t>--</w:t>
+      </w:r>
+      <w:proofErr w:type="spellStart"/>
+      <w:r>
+        <w:rPr>
+          <w:rFonts w:ascii="Courier New" w:hAnsi="Courier New" w:cs="Courier New"/>
+        </w:rPr>
+        <w:t>oneline</w:t>
+      </w:r>
+      <w:proofErr w:type="spellEnd"/>
+    </w:p>
+    <w:p/>
+    <w:p>
+      <w:r>
+        <w:t xml:space="preserve">// </w:t>
+      </w:r>
+      <w:r>
+        <w:rPr>
+          <w:b/>
+        </w:rPr>
+        <w:t>TODO</w:t>
+      </w:r>
+      <w:r>
+        <w:t xml:space="preserve"> – make another commit</w:t>
+      </w:r>
+    </w:p>
+    <w:p/>
+    <w:p>
+      <w:pPr>
+        <w:pStyle w:val="Heading2"/>
+      </w:pPr>
+      <w:r>
+        <w:t xml:space="preserve">Why have a staging area? </w:t>
+      </w:r>
+    </w:p>
+    <w:p>
+      <w:pPr>
+        <w:pStyle w:val="ListParagraph"/>
+        <w:numPr>
+          <w:ilvl w:val="0"/>
+          <w:numId w:val="6"/>
+        </w:numPr>
+      </w:pPr>
+      <w:r>
+        <w:t>Level of safety to make conscious decision of what you will commit</w:t>
+      </w:r>
+    </w:p>
+    <w:p>
+      <w:pPr>
+        <w:pStyle w:val="ListParagraph"/>
+        <w:numPr>
+          <w:ilvl w:val="0"/>
+          <w:numId w:val="6"/>
+        </w:numPr>
+      </w:pPr>
+      <w:r>
+        <w:t>If you have 10 changed files, you could decide to only STAGE one or two files and commit them.</w:t>
+      </w:r>
+    </w:p>
+    <w:p>
+      <w:pPr>
+        <w:pStyle w:val="ListParagraph"/>
+        <w:numPr>
+          <w:ilvl w:val="1"/>
+          <w:numId w:val="6"/>
+        </w:numPr>
+      </w:pPr>
+      <w:r>
+        <w:t xml:space="preserve">This gives you the ability to choose a subset of files (like for one feature) </w:t>
+      </w:r>
+    </w:p>
+    <w:p/>
+    <w:p>
+      <w:pPr>
+        <w:pStyle w:val="Heading2"/>
+      </w:pPr>
+      <w:r>
         <w:lastRenderedPageBreak/>
-        <w:t xml:space="preserve">Git </w:t>
-      </w:r>
-      <w:r>
-        <w:t>add, commit and log</w:t>
-      </w:r>
-    </w:p>
-    <w:p>
-      <w:r>
-        <w:t>// no changes</w:t>
+        <w:t>Why have commits?</w:t>
+      </w:r>
+    </w:p>
+    <w:p>
+      <w:pPr>
+        <w:pStyle w:val="ListParagraph"/>
+        <w:numPr>
+          <w:ilvl w:val="0"/>
+          <w:numId w:val="7"/>
+        </w:numPr>
+      </w:pPr>
+      <w:r>
+        <w:t>A commit should be one (or more files) related to a specific change in the code.  For example:</w:t>
+      </w:r>
+    </w:p>
+    <w:p>
+      <w:pPr>
+        <w:pStyle w:val="ListParagraph"/>
+        <w:numPr>
+          <w:ilvl w:val="1"/>
+          <w:numId w:val="7"/>
+        </w:numPr>
+      </w:pPr>
+      <w:r>
+        <w:t xml:space="preserve">Added a new </w:t>
+      </w:r>
+      <w:r>
+        <w:t>class</w:t>
+      </w:r>
+    </w:p>
+    <w:p>
+      <w:pPr>
+        <w:pStyle w:val="ListParagraph"/>
+        <w:numPr>
+          <w:ilvl w:val="1"/>
+          <w:numId w:val="7"/>
+        </w:numPr>
+      </w:pPr>
+      <w:r>
+        <w:t>Added a new method (feature)</w:t>
+      </w:r>
+    </w:p>
+    <w:p>
+      <w:pPr>
+        <w:pStyle w:val="ListParagraph"/>
+        <w:numPr>
+          <w:ilvl w:val="1"/>
+          <w:numId w:val="7"/>
+        </w:numPr>
+      </w:pPr>
+      <w:r>
+        <w:t>Fixed a bug</w:t>
+      </w:r>
+    </w:p>
+    <w:p>
+      <w:pPr>
+        <w:pStyle w:val="ListParagraph"/>
+        <w:numPr>
+          <w:ilvl w:val="1"/>
+          <w:numId w:val="7"/>
+        </w:numPr>
+      </w:pPr>
+      <w:r>
+        <w:t>Etc.</w:t>
+      </w:r>
+    </w:p>
+    <w:p>
+      <w:pPr>
+        <w:pStyle w:val="ListParagraph"/>
+        <w:numPr>
+          <w:ilvl w:val="0"/>
+          <w:numId w:val="7"/>
+        </w:numPr>
+      </w:pPr>
+      <w:r>
+        <w:t xml:space="preserve">A commit should be well defined (not tons of code changes) – keep is focused!  </w:t>
+      </w:r>
+      <w:proofErr w:type="gramStart"/>
+      <w:r>
+        <w:t>So</w:t>
+      </w:r>
+      <w:proofErr w:type="gramEnd"/>
+      <w:r>
+        <w:t xml:space="preserve"> the commit message clearly describes the change.</w:t>
+      </w:r>
+    </w:p>
+    <w:p>
+      <w:pPr>
+        <w:pStyle w:val="ListParagraph"/>
+        <w:numPr>
+          <w:ilvl w:val="0"/>
+          <w:numId w:val="7"/>
+        </w:numPr>
+      </w:pPr>
+      <w:r>
+        <w:t>This will make the git log command very helpful – to review the history of your project!</w:t>
+      </w:r>
+    </w:p>
+    <w:p/>
+    <w:p/>
+    <w:p>
+      <w:pPr>
+        <w:pStyle w:val="Heading2"/>
+      </w:pPr>
+      <w:r>
+        <w:t>Rewind changes</w:t>
+      </w:r>
+    </w:p>
+    <w:p>
+      <w:r>
+        <w:t xml:space="preserve">Git gives you the ability to “back in time” and restore your project to its state at </w:t>
+      </w:r>
+      <w:r>
+        <w:t>a point in time in the past!   And then you could move back up to the “latest</w:t>
+      </w:r>
+      <w:r>
+        <w:t>-greatest” code.</w:t>
+      </w:r>
+    </w:p>
+    <w:p/>
+    <w:p>
+      <w:r>
+        <w:t>// go back to a specific commit. (reference the short version of unique id)</w:t>
       </w:r>
     </w:p>
     <w:p>
@@ -2295,6 +2905,585 @@
         <w:rPr>
           <w:rFonts w:ascii="Courier New" w:hAnsi="Courier New" w:cs="Courier New"/>
         </w:rPr>
+        <w:t>it checkout ######</w:t>
+      </w:r>
+    </w:p>
+    <w:p/>
+    <w:p>
+      <w:r>
+        <w:t xml:space="preserve">// go back to </w:t>
+      </w:r>
+      <w:r>
+        <w:t>the top, latest-greatest. (HEAD)</w:t>
+      </w:r>
+    </w:p>
+    <w:p>
+      <w:pPr>
+        <w:rPr>
+          <w:rFonts w:ascii="Courier New" w:hAnsi="Courier New" w:cs="Courier New"/>
+        </w:rPr>
+      </w:pPr>
+      <w:r>
+        <w:rPr>
+          <w:rFonts w:ascii="Courier New" w:hAnsi="Courier New" w:cs="Courier New"/>
+        </w:rPr>
+        <w:t>git checkout master</w:t>
+      </w:r>
+    </w:p>
+    <w:p>
+      <w:pPr>
+        <w:rPr>
+          <w:rFonts w:ascii="Courier New" w:hAnsi="Courier New" w:cs="Courier New"/>
+        </w:rPr>
+      </w:pPr>
+    </w:p>
+    <w:p>
+      <w:pPr>
+        <w:rPr>
+          <w:rFonts w:ascii="Courier New" w:hAnsi="Courier New" w:cs="Courier New"/>
+        </w:rPr>
+      </w:pPr>
+    </w:p>
+    <w:p>
+      <w:pPr>
+        <w:rPr>
+          <w:rFonts w:ascii="Courier New" w:hAnsi="Courier New" w:cs="Courier New"/>
+        </w:rPr>
+      </w:pPr>
+    </w:p>
+    <w:p>
+      <w:pPr>
+        <w:pStyle w:val="Heading2"/>
+      </w:pPr>
+      <w:r>
+        <w:t>Git has much more!</w:t>
+      </w:r>
+    </w:p>
+    <w:p>
+      <w:r>
+        <w:t xml:space="preserve">I did not cover </w:t>
+      </w:r>
+      <w:r>
+        <w:t>several items – watch the video</w:t>
+      </w:r>
+      <w:r>
+        <w:t>s</w:t>
+      </w:r>
+      <w:r>
+        <w:t>!</w:t>
+      </w:r>
+    </w:p>
+    <w:p/>
+    <w:p>
+      <w:pPr>
+        <w:rPr>
+          <w:sz w:val="22"/>
+          <w:szCs w:val="22"/>
+        </w:rPr>
+      </w:pPr>
+      <w:r>
+        <w:rPr>
+          <w:sz w:val="22"/>
+          <w:szCs w:val="22"/>
+        </w:rPr>
+        <w:t>Git and GitHub tutorial</w:t>
+      </w:r>
+      <w:r>
+        <w:rPr>
+          <w:sz w:val="22"/>
+          <w:szCs w:val="22"/>
+        </w:rPr>
+        <w:t xml:space="preserve"> (YouTube)</w:t>
+      </w:r>
+      <w:r>
+        <w:rPr>
+          <w:sz w:val="22"/>
+          <w:szCs w:val="22"/>
+        </w:rPr>
+        <w:t>, 12 videos (5-10 min each):</w:t>
+      </w:r>
+      <w:r>
+        <w:rPr>
+          <w:sz w:val="22"/>
+          <w:szCs w:val="22"/>
+        </w:rPr>
+        <w:tab/>
+      </w:r>
+      <w:r>
+        <w:rPr>
+          <w:sz w:val="22"/>
+          <w:szCs w:val="22"/>
+        </w:rPr>
+        <w:fldChar w:fldCharType="begin"/>
+      </w:r>
+      <w:r>
+        <w:rPr>
+          <w:sz w:val="22"/>
+          <w:szCs w:val="22"/>
+        </w:rPr>
+        <w:instrText xml:space="preserve"> HYPERLINK "</w:instrText>
+      </w:r>
+      <w:r>
+        <w:rPr>
+          <w:sz w:val="22"/>
+          <w:szCs w:val="22"/>
+        </w:rPr>
+        <w:instrText>https://www.youtube.com/watch?v=3RjQznt-8kE&amp;index=1&amp;list=PL4cUxeGkcC9goXbgTDQ0n_4TBzOO0ocPR</w:instrText>
+      </w:r>
+      <w:r>
+        <w:rPr>
+          <w:sz w:val="22"/>
+          <w:szCs w:val="22"/>
+        </w:rPr>
+        <w:instrText xml:space="preserve">" </w:instrText>
+      </w:r>
+      <w:r>
+        <w:rPr>
+          <w:sz w:val="22"/>
+          <w:szCs w:val="22"/>
+        </w:rPr>
+        <w:fldChar w:fldCharType="separate"/>
+      </w:r>
+      <w:r>
+        <w:rPr>
+          <w:rStyle w:val="Hyperlink"/>
+          <w:sz w:val="22"/>
+          <w:szCs w:val="22"/>
+        </w:rPr>
+        <w:t>https://www.youtube.com/watch?v=3RjQznt-8kE&amp;index=1&amp;list=PL4cUxeGkcC9goXbgTDQ0n_4TBzOO0ocPR</w:t>
+      </w:r>
+      <w:r>
+        <w:rPr>
+          <w:sz w:val="22"/>
+          <w:szCs w:val="22"/>
+        </w:rPr>
+        <w:fldChar w:fldCharType="end"/>
+      </w:r>
+    </w:p>
+    <w:p/>
+    <w:p>
+      <w:r>
+        <w:t xml:space="preserve">I also recommend Ry’s Git Tutorial (eBook):   </w:t>
+      </w:r>
+      <w:hyperlink r:id="rId14" w:history="1">
+        <w:r>
+          <w:rPr>
+            <w:rStyle w:val="Hyperlink"/>
+          </w:rPr>
+          <w:t>https://www.amazon.com/Rys-Git-Tutorial-Ryan-Hodson-ebook/dp/B00QFIA5OC</w:t>
+        </w:r>
+      </w:hyperlink>
+    </w:p>
+    <w:p/>
+    <w:p>
+      <w:r>
+        <w:t>Many, many other videos and tutorials available!!</w:t>
+      </w:r>
+    </w:p>
+    <w:p/>
+    <w:p/>
+    <w:p>
+      <w:pPr>
+        <w:pStyle w:val="Heading2"/>
+      </w:pPr>
+      <w:r>
+        <w:t>Introduction to GitHub</w:t>
+      </w:r>
+    </w:p>
+    <w:p>
+      <w:pPr>
+        <w:pStyle w:val="ListParagraph"/>
+        <w:numPr>
+          <w:ilvl w:val="0"/>
+          <w:numId w:val="8"/>
+        </w:numPr>
+      </w:pPr>
+      <w:r>
+        <w:t>Online service to host project</w:t>
+      </w:r>
+    </w:p>
+    <w:p>
+      <w:pPr>
+        <w:pStyle w:val="ListParagraph"/>
+        <w:numPr>
+          <w:ilvl w:val="0"/>
+          <w:numId w:val="8"/>
+        </w:numPr>
+      </w:pPr>
+      <w:r>
+        <w:t>Share code with other developers</w:t>
+      </w:r>
+    </w:p>
+    <w:p>
+      <w:pPr>
+        <w:pStyle w:val="ListParagraph"/>
+        <w:numPr>
+          <w:ilvl w:val="0"/>
+          <w:numId w:val="8"/>
+        </w:numPr>
+      </w:pPr>
+      <w:r>
+        <w:t>Developers download project and work on them</w:t>
+      </w:r>
+    </w:p>
+    <w:p>
+      <w:pPr>
+        <w:pStyle w:val="ListParagraph"/>
+        <w:numPr>
+          <w:ilvl w:val="0"/>
+          <w:numId w:val="8"/>
+        </w:numPr>
+      </w:pPr>
+      <w:r>
+        <w:t>Upload your edit and merge them into main codebase</w:t>
+      </w:r>
+    </w:p>
+    <w:p>
+      <w:r>
+        <w:t> </w:t>
+      </w:r>
+    </w:p>
+    <w:p>
+      <w:r>
+        <w:rPr>
+          <w:noProof/>
+        </w:rPr>
+        <w:lastRenderedPageBreak/>
+        <w:drawing>
+          <wp:inline distT="0" distB="0" distL="0" distR="0" wp14:anchorId="23ED68EF" wp14:editId="2DEB41EF">
+            <wp:extent cx="5484373" cy="3093085"/>
+            <wp:effectExtent l="0" t="0" r="2540" b="5715"/>
+            <wp:docPr id="5" name="Picture 5"/>
+            <wp:cNvGraphicFramePr>
+              <a:graphicFrameLocks xmlns:a="http://schemas.openxmlformats.org/drawingml/2006/main" noChangeAspect="1"/>
+            </wp:cNvGraphicFramePr>
+            <a:graphic xmlns:a="http://schemas.openxmlformats.org/drawingml/2006/main">
+              <a:graphicData uri="http://schemas.openxmlformats.org/drawingml/2006/picture">
+                <pic:pic xmlns:pic="http://schemas.openxmlformats.org/drawingml/2006/picture">
+                  <pic:nvPicPr>
+                    <pic:cNvPr id="5" name="Screen Shot 2018-11-29 at 7.57.08 PM.png"/>
+                    <pic:cNvPicPr/>
+                  </pic:nvPicPr>
+                  <pic:blipFill>
+                    <a:blip r:embed="rId15">
+                      <a:extLst>
+                        <a:ext uri="{28A0092B-C50C-407E-A947-70E740481C1C}">
+                          <a14:useLocalDpi xmlns:a14="http://schemas.microsoft.com/office/drawing/2010/main" val="0"/>
+                        </a:ext>
+                      </a:extLst>
+                    </a:blip>
+                    <a:stretch>
+                      <a:fillRect/>
+                    </a:stretch>
+                  </pic:blipFill>
+                  <pic:spPr>
+                    <a:xfrm>
+                      <a:off x="0" y="0"/>
+                      <a:ext cx="5502428" cy="3103268"/>
+                    </a:xfrm>
+                    <a:prstGeom prst="rect">
+                      <a:avLst/>
+                    </a:prstGeom>
+                  </pic:spPr>
+                </pic:pic>
+              </a:graphicData>
+            </a:graphic>
+          </wp:inline>
+        </w:drawing>
+      </w:r>
+    </w:p>
+    <w:p/>
+    <w:p>
+      <w:r>
+        <w:t>The “remote repository” is hosted by GitHub.</w:t>
+      </w:r>
+    </w:p>
+    <w:p/>
+    <w:p>
+      <w:r>
+        <w:t xml:space="preserve">The four individuals can “clone” the repository (all folders, all files) </w:t>
+      </w:r>
+      <w:r>
+        <w:t>– copying the repository to a local folder.</w:t>
+      </w:r>
+    </w:p>
+    <w:p/>
+    <w:p>
+      <w:r>
+        <w:t xml:space="preserve">Any individual can then make code changes (in their local repository) and upload them to the </w:t>
+      </w:r>
+      <w:r>
+        <w:t>central, or hosted repository.</w:t>
+      </w:r>
+    </w:p>
+    <w:p/>
+    <w:p/>
+    <w:p>
+      <w:pPr>
+        <w:pStyle w:val="Heading2"/>
+      </w:pPr>
+      <w:r>
+        <w:t>Create a GitHub account</w:t>
+      </w:r>
+    </w:p>
+    <w:p>
+      <w:r>
+        <w:t xml:space="preserve">Go to </w:t>
+      </w:r>
+      <w:hyperlink r:id="rId16" w:history="1">
+        <w:r>
+          <w:rPr>
+            <w:rStyle w:val="Hyperlink"/>
+          </w:rPr>
+          <w:t>https://github.com/</w:t>
+        </w:r>
+      </w:hyperlink>
+    </w:p>
+    <w:p>
+      <w:r>
+        <w:t>Enter Username, email and Password.   That’s it!</w:t>
+      </w:r>
+    </w:p>
+    <w:p/>
+    <w:p>
+      <w:r>
+        <w:rPr>
+          <w:b/>
+        </w:rPr>
+        <w:t xml:space="preserve">Note: </w:t>
+      </w:r>
+      <w:r>
+        <w:t xml:space="preserve"> Free accounts are PUBLIC – anyone could </w:t>
+      </w:r>
+      <w:r>
+        <w:t>view/</w:t>
+      </w:r>
+      <w:r>
+        <w:t xml:space="preserve">copy your repository.  You need to pay a small fee </w:t>
+      </w:r>
+      <w:r>
+        <w:t xml:space="preserve">($7/month) </w:t>
+      </w:r>
+      <w:r>
+        <w:t>to make them private.</w:t>
+      </w:r>
+    </w:p>
+    <w:p/>
+    <w:p/>
+    <w:p>
+      <w:r>
+        <w:rPr>
+          <w:noProof/>
+        </w:rPr>
+        <w:lastRenderedPageBreak/>
+        <w:drawing>
+          <wp:inline distT="0" distB="0" distL="0" distR="0" wp14:anchorId="5F6F40E1" wp14:editId="4D88502E">
+            <wp:extent cx="5588000" cy="3747582"/>
+            <wp:effectExtent l="0" t="0" r="0" b="0"/>
+            <wp:docPr id="6" name="Picture 6"/>
+            <wp:cNvGraphicFramePr>
+              <a:graphicFrameLocks xmlns:a="http://schemas.openxmlformats.org/drawingml/2006/main" noChangeAspect="1"/>
+            </wp:cNvGraphicFramePr>
+            <a:graphic xmlns:a="http://schemas.openxmlformats.org/drawingml/2006/main">
+              <a:graphicData uri="http://schemas.openxmlformats.org/drawingml/2006/picture">
+                <pic:pic xmlns:pic="http://schemas.openxmlformats.org/drawingml/2006/picture">
+                  <pic:nvPicPr>
+                    <pic:cNvPr id="6" name="Screen Shot 2018-11-29 at 8.20.12 PM.png"/>
+                    <pic:cNvPicPr/>
+                  </pic:nvPicPr>
+                  <pic:blipFill>
+                    <a:blip r:embed="rId17">
+                      <a:extLst>
+                        <a:ext uri="{28A0092B-C50C-407E-A947-70E740481C1C}">
+                          <a14:useLocalDpi xmlns:a14="http://schemas.microsoft.com/office/drawing/2010/main" val="0"/>
+                        </a:ext>
+                      </a:extLst>
+                    </a:blip>
+                    <a:stretch>
+                      <a:fillRect/>
+                    </a:stretch>
+                  </pic:blipFill>
+                  <pic:spPr>
+                    <a:xfrm>
+                      <a:off x="0" y="0"/>
+                      <a:ext cx="5611250" cy="3763175"/>
+                    </a:xfrm>
+                    <a:prstGeom prst="rect">
+                      <a:avLst/>
+                    </a:prstGeom>
+                  </pic:spPr>
+                </pic:pic>
+              </a:graphicData>
+            </a:graphic>
+          </wp:inline>
+        </w:drawing>
+      </w:r>
+    </w:p>
+    <w:p/>
+    <w:p>
+      <w:r>
+        <w:t>The created (remote repository is accessible via the generated URL:</w:t>
+      </w:r>
+    </w:p>
+    <w:p/>
+    <w:p>
+      <w:pPr>
+        <w:ind w:firstLine="720"/>
+      </w:pPr>
+      <w:hyperlink r:id="rId18" w:history="1">
+        <w:r>
+          <w:rPr>
+            <w:rStyle w:val="Hyperlink"/>
+          </w:rPr>
+          <w:t>https://github.com/TomHarron1/RobotL</w:t>
+        </w:r>
+        <w:r>
+          <w:rPr>
+            <w:rStyle w:val="Hyperlink"/>
+          </w:rPr>
+          <w:t>e</w:t>
+        </w:r>
+        <w:r>
+          <w:rPr>
+            <w:rStyle w:val="Hyperlink"/>
+          </w:rPr>
+          <w:t>arningDay.git</w:t>
+        </w:r>
+      </w:hyperlink>
+    </w:p>
+    <w:p/>
+    <w:p>
+      <w:r>
+        <w:rPr>
+          <w:noProof/>
+        </w:rPr>
+        <w:drawing>
+          <wp:inline distT="0" distB="0" distL="0" distR="0" wp14:anchorId="7D02444D" wp14:editId="1DEA03A5">
+            <wp:extent cx="5815568" cy="1842135"/>
+            <wp:effectExtent l="0" t="0" r="1270" b="0"/>
+            <wp:docPr id="7" name="Picture 7"/>
+            <wp:cNvGraphicFramePr>
+              <a:graphicFrameLocks xmlns:a="http://schemas.openxmlformats.org/drawingml/2006/main" noChangeAspect="1"/>
+            </wp:cNvGraphicFramePr>
+            <a:graphic xmlns:a="http://schemas.openxmlformats.org/drawingml/2006/main">
+              <a:graphicData uri="http://schemas.openxmlformats.org/drawingml/2006/picture">
+                <pic:pic xmlns:pic="http://schemas.openxmlformats.org/drawingml/2006/picture">
+                  <pic:nvPicPr>
+                    <pic:cNvPr id="7" name="Screen Shot 2018-11-29 at 8.25.13 PM.png"/>
+                    <pic:cNvPicPr/>
+                  </pic:nvPicPr>
+                  <pic:blipFill>
+                    <a:blip r:embed="rId19">
+                      <a:extLst>
+                        <a:ext uri="{28A0092B-C50C-407E-A947-70E740481C1C}">
+                          <a14:useLocalDpi xmlns:a14="http://schemas.microsoft.com/office/drawing/2010/main" val="0"/>
+                        </a:ext>
+                      </a:extLst>
+                    </a:blip>
+                    <a:stretch>
+                      <a:fillRect/>
+                    </a:stretch>
+                  </pic:blipFill>
+                  <pic:spPr>
+                    <a:xfrm>
+                      <a:off x="0" y="0"/>
+                      <a:ext cx="5823557" cy="1844666"/>
+                    </a:xfrm>
+                    <a:prstGeom prst="rect">
+                      <a:avLst/>
+                    </a:prstGeom>
+                  </pic:spPr>
+                </pic:pic>
+              </a:graphicData>
+            </a:graphic>
+          </wp:inline>
+        </w:drawing>
+      </w:r>
+    </w:p>
+    <w:p/>
+    <w:p>
+      <w:pPr>
+        <w:pStyle w:val="Heading2"/>
+      </w:pPr>
+      <w:r>
+        <w:t>Push our code to the remote repository</w:t>
+      </w:r>
+    </w:p>
+    <w:p>
+      <w:pPr>
+        <w:rPr>
+          <w:rFonts w:ascii="Courier New" w:hAnsi="Courier New" w:cs="Courier New"/>
+        </w:rPr>
+      </w:pPr>
+      <w:r>
+        <w:rPr>
+          <w:rFonts w:ascii="Courier New" w:hAnsi="Courier New" w:cs="Courier New"/>
+        </w:rPr>
+        <w:t>git push https://github.com/TomHarron1/RobotLearningDay.git master</w:t>
+      </w:r>
+    </w:p>
+    <w:p>
+      <w:pPr>
+        <w:rPr>
+          <w:rFonts w:ascii="Courier New" w:hAnsi="Courier New" w:cs="Courier New"/>
+        </w:rPr>
+      </w:pPr>
+    </w:p>
+    <w:p>
+      <w:pPr>
+        <w:rPr>
+          <w:rFonts w:ascii="Courier New" w:hAnsi="Courier New" w:cs="Courier New"/>
+        </w:rPr>
+      </w:pPr>
+    </w:p>
+    <w:p>
+      <w:r>
+        <w:t xml:space="preserve">GitHub repository displays </w:t>
+      </w:r>
+      <w:r>
+        <w:t>folders, files and commit history!</w:t>
+      </w:r>
+    </w:p>
+    <w:p/>
+    <w:p/>
+    <w:p>
+      <w:pPr>
+        <w:pStyle w:val="Heading2"/>
+      </w:pPr>
+      <w:r>
+        <w:t>Make a local change and push to the remote repository</w:t>
+      </w:r>
+    </w:p>
+    <w:p>
+      <w:r>
+        <w:t xml:space="preserve">// </w:t>
+      </w:r>
+      <w:r>
+        <w:rPr>
+          <w:b/>
+        </w:rPr>
+        <w:t>TODO</w:t>
+      </w:r>
+      <w:r>
+        <w:t xml:space="preserve"> – change a file, see that it is modified</w:t>
+      </w:r>
+    </w:p>
+    <w:p>
+      <w:pPr>
+        <w:rPr>
+          <w:rFonts w:ascii="Courier New" w:hAnsi="Courier New" w:cs="Courier New"/>
+        </w:rPr>
+      </w:pPr>
+      <w:r>
+        <w:rPr>
+          <w:rFonts w:ascii="Courier New" w:hAnsi="Courier New" w:cs="Courier New"/>
+        </w:rPr>
+        <w:t>g</w:t>
+      </w:r>
+      <w:r>
+        <w:rPr>
+          <w:rFonts w:ascii="Courier New" w:hAnsi="Courier New" w:cs="Courier New"/>
+        </w:rPr>
         <w:t>it status</w:t>
       </w:r>
     </w:p>
@@ -2307,227 +3496,82 @@
     </w:p>
     <w:p>
       <w:r>
-        <w:t>// TODO – change a file, see that it is modified</w:t>
-      </w:r>
-    </w:p>
-    <w:p>
-      <w:pPr>
-        <w:rPr>
-          <w:rFonts w:ascii="Courier New" w:hAnsi="Courier New" w:cs="Courier New"/>
-        </w:rPr>
-      </w:pPr>
-      <w:r>
-        <w:rPr>
-          <w:rFonts w:ascii="Courier New" w:hAnsi="Courier New" w:cs="Courier New"/>
-        </w:rPr>
-        <w:t>g</w:t>
-      </w:r>
-      <w:r>
-        <w:rPr>
-          <w:rFonts w:ascii="Courier New" w:hAnsi="Courier New" w:cs="Courier New"/>
-        </w:rPr>
-        <w:t>it status</w:t>
-      </w:r>
-    </w:p>
-    <w:p>
-      <w:pPr>
-        <w:rPr>
-          <w:rFonts w:ascii="Courier New" w:hAnsi="Courier New" w:cs="Courier New"/>
-        </w:rPr>
-      </w:pPr>
-    </w:p>
-    <w:p>
-      <w:r>
-        <w:t xml:space="preserve">// add the </w:t>
-      </w:r>
-      <w:r>
-        <w:t>staging area</w:t>
-      </w:r>
-    </w:p>
-    <w:p>
-      <w:pPr>
-        <w:rPr>
-          <w:rFonts w:ascii="Courier New" w:hAnsi="Courier New" w:cs="Courier New"/>
-        </w:rPr>
-      </w:pPr>
-      <w:r>
-        <w:rPr>
-          <w:rFonts w:ascii="Courier New" w:hAnsi="Courier New" w:cs="Courier New"/>
-        </w:rPr>
-        <w:t>g</w:t>
-      </w:r>
-      <w:r>
-        <w:rPr>
-          <w:rFonts w:ascii="Courier New" w:hAnsi="Courier New" w:cs="Courier New"/>
-        </w:rPr>
-        <w:t>it add GoodRobot.java</w:t>
+        <w:t>// add the staging area</w:t>
+      </w:r>
+    </w:p>
+    <w:p>
+      <w:pPr>
+        <w:rPr>
+          <w:rFonts w:ascii="Courier New" w:hAnsi="Courier New" w:cs="Courier New"/>
+        </w:rPr>
+      </w:pPr>
+      <w:r>
+        <w:rPr>
+          <w:rFonts w:ascii="Courier New" w:hAnsi="Courier New" w:cs="Courier New"/>
+        </w:rPr>
+        <w:lastRenderedPageBreak/>
+        <w:t>git add GoodRobot.java</w:t>
       </w:r>
     </w:p>
     <w:p/>
     <w:p>
       <w:r>
-        <w:t>// remove the file from the staging area</w:t>
-      </w:r>
-    </w:p>
-    <w:p>
-      <w:r>
-        <w:rPr>
-          <w:rFonts w:ascii="Courier New" w:hAnsi="Courier New" w:cs="Courier New"/>
-        </w:rPr>
-        <w:t>g</w:t>
-      </w:r>
-      <w:r>
-        <w:rPr>
-          <w:rFonts w:ascii="Courier New" w:hAnsi="Courier New" w:cs="Courier New"/>
-        </w:rPr>
-        <w:t xml:space="preserve">it </w:t>
-      </w:r>
-      <w:r>
-        <w:rPr>
-          <w:rFonts w:ascii="Courier New" w:hAnsi="Courier New" w:cs="Courier New"/>
-        </w:rPr>
-        <w:t xml:space="preserve">reset </w:t>
-      </w:r>
-      <w:proofErr w:type="gramStart"/>
-      <w:r>
-        <w:rPr>
-          <w:rFonts w:ascii="Courier New" w:hAnsi="Courier New" w:cs="Courier New"/>
-        </w:rPr>
-        <w:t xml:space="preserve">HEAD </w:t>
-      </w:r>
-      <w:r>
-        <w:rPr>
-          <w:rFonts w:ascii="Courier New" w:hAnsi="Courier New" w:cs="Courier New"/>
-        </w:rPr>
-        <w:t>.</w:t>
-      </w:r>
-      <w:proofErr w:type="gramEnd"/>
+        <w:t>// make a commit</w:t>
+      </w:r>
+    </w:p>
+    <w:p>
+      <w:pPr>
+        <w:rPr>
+          <w:rFonts w:ascii="Courier New" w:hAnsi="Courier New" w:cs="Courier New"/>
+        </w:rPr>
+      </w:pPr>
+      <w:r>
+        <w:rPr>
+          <w:rFonts w:ascii="Courier New" w:hAnsi="Courier New" w:cs="Courier New"/>
+        </w:rPr>
+        <w:t>git commit -m “</w:t>
+      </w:r>
+      <w:r>
+        <w:rPr>
+          <w:rFonts w:ascii="Courier New" w:hAnsi="Courier New" w:cs="Courier New"/>
+        </w:rPr>
+        <w:t>welcome to GitHub</w:t>
+      </w:r>
+      <w:r>
+        <w:rPr>
+          <w:rFonts w:ascii="Courier New" w:hAnsi="Courier New" w:cs="Courier New"/>
+        </w:rPr>
+        <w:t xml:space="preserve"> message”</w:t>
+      </w:r>
     </w:p>
     <w:p/>
     <w:p>
       <w:r>
-        <w:t>// add the staging area</w:t>
-      </w:r>
-      <w:r>
-        <w:t>. (all files)</w:t>
-      </w:r>
-    </w:p>
-    <w:p>
-      <w:pPr>
-        <w:rPr>
-          <w:rFonts w:ascii="Courier New" w:hAnsi="Courier New" w:cs="Courier New"/>
-        </w:rPr>
-      </w:pPr>
-      <w:r>
-        <w:rPr>
-          <w:rFonts w:ascii="Courier New" w:hAnsi="Courier New" w:cs="Courier New"/>
-        </w:rPr>
-        <w:t xml:space="preserve">git </w:t>
-      </w:r>
-      <w:proofErr w:type="gramStart"/>
-      <w:r>
-        <w:rPr>
-          <w:rFonts w:ascii="Courier New" w:hAnsi="Courier New" w:cs="Courier New"/>
-        </w:rPr>
-        <w:t xml:space="preserve">add </w:t>
-      </w:r>
-      <w:r>
-        <w:rPr>
-          <w:rFonts w:ascii="Courier New" w:hAnsi="Courier New" w:cs="Courier New"/>
-        </w:rPr>
-        <w:t>.</w:t>
-      </w:r>
-      <w:proofErr w:type="gramEnd"/>
+        <w:t>// push our changes to remote repository</w:t>
+      </w:r>
+    </w:p>
+    <w:p>
+      <w:pPr>
+        <w:rPr>
+          <w:rFonts w:ascii="Courier New" w:hAnsi="Courier New" w:cs="Courier New"/>
+        </w:rPr>
+      </w:pPr>
+      <w:r>
+        <w:rPr>
+          <w:rFonts w:ascii="Courier New" w:hAnsi="Courier New" w:cs="Courier New"/>
+        </w:rPr>
+        <w:t>git push https://github.com/TomHarron1/RobotLearningDay.git master</w:t>
+      </w:r>
     </w:p>
     <w:p/>
-    <w:p>
-      <w:r>
-        <w:t xml:space="preserve">// </w:t>
-      </w:r>
-      <w:r>
-        <w:t>make a commit.  (that is, a “save point”)</w:t>
-      </w:r>
-    </w:p>
-    <w:p>
-      <w:pPr>
-        <w:rPr>
-          <w:rFonts w:ascii="Courier New" w:hAnsi="Courier New" w:cs="Courier New"/>
-        </w:rPr>
-      </w:pPr>
-      <w:r>
-        <w:rPr>
-          <w:rFonts w:ascii="Courier New" w:hAnsi="Courier New" w:cs="Courier New"/>
-        </w:rPr>
-        <w:t>git commit -m “added welcome message”</w:t>
-      </w:r>
-    </w:p>
     <w:p/>
     <w:p>
-      <w:r>
-        <w:t>//</w:t>
-      </w:r>
       <w:bookmarkStart w:id="0" w:name="_GoBack"/>
       <w:bookmarkEnd w:id="0"/>
-      <w:r>
-        <w:t xml:space="preserve"> look at the history of changes</w:t>
-      </w:r>
-    </w:p>
-    <w:p>
-      <w:pPr>
-        <w:rPr>
-          <w:rFonts w:ascii="Courier New" w:hAnsi="Courier New" w:cs="Courier New"/>
-        </w:rPr>
-      </w:pPr>
-      <w:r>
-        <w:rPr>
-          <w:rFonts w:ascii="Courier New" w:hAnsi="Courier New" w:cs="Courier New"/>
-        </w:rPr>
-        <w:t>g</w:t>
-      </w:r>
-      <w:r>
-        <w:rPr>
-          <w:rFonts w:ascii="Courier New" w:hAnsi="Courier New" w:cs="Courier New"/>
-        </w:rPr>
-        <w:t>it log</w:t>
-      </w:r>
-    </w:p>
-    <w:p>
-      <w:pPr>
-        <w:rPr>
-          <w:rFonts w:ascii="Courier New" w:hAnsi="Courier New" w:cs="Courier New"/>
-        </w:rPr>
-      </w:pPr>
-      <w:r>
-        <w:rPr>
-          <w:rFonts w:ascii="Courier New" w:hAnsi="Courier New" w:cs="Courier New"/>
-        </w:rPr>
-        <w:t>g</w:t>
-      </w:r>
-      <w:r>
-        <w:rPr>
-          <w:rFonts w:ascii="Courier New" w:hAnsi="Courier New" w:cs="Courier New"/>
-        </w:rPr>
-        <w:t xml:space="preserve">it log </w:t>
-      </w:r>
-      <w:r>
-        <w:rPr>
-          <w:rFonts w:ascii="Courier New" w:hAnsi="Courier New" w:cs="Courier New"/>
-        </w:rPr>
-        <w:t>--</w:t>
-      </w:r>
-      <w:proofErr w:type="spellStart"/>
-      <w:r>
-        <w:rPr>
-          <w:rFonts w:ascii="Courier New" w:hAnsi="Courier New" w:cs="Courier New"/>
-        </w:rPr>
-        <w:t>oneline</w:t>
-      </w:r>
-      <w:proofErr w:type="spellEnd"/>
-    </w:p>
-    <w:p/>
+    </w:p>
     <w:sectPr>
-      <w:footerReference w:type="even" r:id="rId14"/>
-      <w:footerReference w:type="default" r:id="rId15"/>
+      <w:footerReference w:type="even" r:id="rId20"/>
+      <w:footerReference w:type="default" r:id="rId21"/>
       <w:pgSz w:w="12240" w:h="15840"/>
       <w:pgMar w:top="720" w:right="720" w:bottom="720" w:left="720" w:header="720" w:footer="720" w:gutter="0"/>
       <w:cols w:space="720"/>
@@ -3099,6 +4143,181 @@
     </w:lvl>
   </w:abstractNum>
   <w:abstractNum w:abstractNumId="4" w15:restartNumberingAfterBreak="0">
+    <w:nsid w:val="376318A8"/>
+    <w:multiLevelType w:val="hybridMultilevel"/>
+    <w:tmpl w:val="2542A63A"/>
+    <w:lvl w:ilvl="0" w:tplc="04090011">
+      <w:start w:val="1"/>
+      <w:numFmt w:val="decimal"/>
+      <w:lvlText w:val="%1)"/>
+      <w:lvlJc w:val="left"/>
+      <w:pPr>
+        <w:ind w:left="720" w:hanging="360"/>
+      </w:pPr>
+    </w:lvl>
+    <w:lvl w:ilvl="1" w:tplc="04090019" w:tentative="1">
+      <w:start w:val="1"/>
+      <w:numFmt w:val="lowerLetter"/>
+      <w:lvlText w:val="%2."/>
+      <w:lvlJc w:val="left"/>
+      <w:pPr>
+        <w:ind w:left="1440" w:hanging="360"/>
+      </w:pPr>
+    </w:lvl>
+    <w:lvl w:ilvl="2" w:tplc="0409001B" w:tentative="1">
+      <w:start w:val="1"/>
+      <w:numFmt w:val="lowerRoman"/>
+      <w:lvlText w:val="%3."/>
+      <w:lvlJc w:val="right"/>
+      <w:pPr>
+        <w:ind w:left="2160" w:hanging="180"/>
+      </w:pPr>
+    </w:lvl>
+    <w:lvl w:ilvl="3" w:tplc="0409000F" w:tentative="1">
+      <w:start w:val="1"/>
+      <w:numFmt w:val="decimal"/>
+      <w:lvlText w:val="%4."/>
+      <w:lvlJc w:val="left"/>
+      <w:pPr>
+        <w:ind w:left="2880" w:hanging="360"/>
+      </w:pPr>
+    </w:lvl>
+    <w:lvl w:ilvl="4" w:tplc="04090019" w:tentative="1">
+      <w:start w:val="1"/>
+      <w:numFmt w:val="lowerLetter"/>
+      <w:lvlText w:val="%5."/>
+      <w:lvlJc w:val="left"/>
+      <w:pPr>
+        <w:ind w:left="3600" w:hanging="360"/>
+      </w:pPr>
+    </w:lvl>
+    <w:lvl w:ilvl="5" w:tplc="0409001B" w:tentative="1">
+      <w:start w:val="1"/>
+      <w:numFmt w:val="lowerRoman"/>
+      <w:lvlText w:val="%6."/>
+      <w:lvlJc w:val="right"/>
+      <w:pPr>
+        <w:ind w:left="4320" w:hanging="180"/>
+      </w:pPr>
+    </w:lvl>
+    <w:lvl w:ilvl="6" w:tplc="0409000F" w:tentative="1">
+      <w:start w:val="1"/>
+      <w:numFmt w:val="decimal"/>
+      <w:lvlText w:val="%7."/>
+      <w:lvlJc w:val="left"/>
+      <w:pPr>
+        <w:ind w:left="5040" w:hanging="360"/>
+      </w:pPr>
+    </w:lvl>
+    <w:lvl w:ilvl="7" w:tplc="04090019" w:tentative="1">
+      <w:start w:val="1"/>
+      <w:numFmt w:val="lowerLetter"/>
+      <w:lvlText w:val="%8."/>
+      <w:lvlJc w:val="left"/>
+      <w:pPr>
+        <w:ind w:left="5760" w:hanging="360"/>
+      </w:pPr>
+    </w:lvl>
+    <w:lvl w:ilvl="8" w:tplc="0409001B" w:tentative="1">
+      <w:start w:val="1"/>
+      <w:numFmt w:val="lowerRoman"/>
+      <w:lvlText w:val="%9."/>
+      <w:lvlJc w:val="right"/>
+      <w:pPr>
+        <w:ind w:left="6480" w:hanging="180"/>
+      </w:pPr>
+    </w:lvl>
+  </w:abstractNum>
+  <w:abstractNum w:abstractNumId="5" w15:restartNumberingAfterBreak="0">
+    <w:nsid w:val="4B595D40"/>
+    <w:multiLevelType w:val="hybridMultilevel"/>
+    <w:tmpl w:val="E020E4CE"/>
+    <w:lvl w:ilvl="0" w:tplc="04090011">
+      <w:start w:val="1"/>
+      <w:numFmt w:val="decimal"/>
+      <w:lvlText w:val="%1)"/>
+      <w:lvlJc w:val="left"/>
+      <w:pPr>
+        <w:ind w:left="720" w:hanging="360"/>
+      </w:pPr>
+      <w:rPr>
+        <w:rFonts w:hint="default"/>
+      </w:rPr>
+    </w:lvl>
+    <w:lvl w:ilvl="1" w:tplc="04090019">
+      <w:start w:val="1"/>
+      <w:numFmt w:val="lowerLetter"/>
+      <w:lvlText w:val="%2."/>
+      <w:lvlJc w:val="left"/>
+      <w:pPr>
+        <w:ind w:left="1440" w:hanging="360"/>
+      </w:pPr>
+    </w:lvl>
+    <w:lvl w:ilvl="2" w:tplc="0409001B" w:tentative="1">
+      <w:start w:val="1"/>
+      <w:numFmt w:val="lowerRoman"/>
+      <w:lvlText w:val="%3."/>
+      <w:lvlJc w:val="right"/>
+      <w:pPr>
+        <w:ind w:left="2160" w:hanging="180"/>
+      </w:pPr>
+    </w:lvl>
+    <w:lvl w:ilvl="3" w:tplc="0409000F" w:tentative="1">
+      <w:start w:val="1"/>
+      <w:numFmt w:val="decimal"/>
+      <w:lvlText w:val="%4."/>
+      <w:lvlJc w:val="left"/>
+      <w:pPr>
+        <w:ind w:left="2880" w:hanging="360"/>
+      </w:pPr>
+    </w:lvl>
+    <w:lvl w:ilvl="4" w:tplc="04090019" w:tentative="1">
+      <w:start w:val="1"/>
+      <w:numFmt w:val="lowerLetter"/>
+      <w:lvlText w:val="%5."/>
+      <w:lvlJc w:val="left"/>
+      <w:pPr>
+        <w:ind w:left="3600" w:hanging="360"/>
+      </w:pPr>
+    </w:lvl>
+    <w:lvl w:ilvl="5" w:tplc="0409001B" w:tentative="1">
+      <w:start w:val="1"/>
+      <w:numFmt w:val="lowerRoman"/>
+      <w:lvlText w:val="%6."/>
+      <w:lvlJc w:val="right"/>
+      <w:pPr>
+        <w:ind w:left="4320" w:hanging="180"/>
+      </w:pPr>
+    </w:lvl>
+    <w:lvl w:ilvl="6" w:tplc="0409000F" w:tentative="1">
+      <w:start w:val="1"/>
+      <w:numFmt w:val="decimal"/>
+      <w:lvlText w:val="%7."/>
+      <w:lvlJc w:val="left"/>
+      <w:pPr>
+        <w:ind w:left="5040" w:hanging="360"/>
+      </w:pPr>
+    </w:lvl>
+    <w:lvl w:ilvl="7" w:tplc="04090019" w:tentative="1">
+      <w:start w:val="1"/>
+      <w:numFmt w:val="lowerLetter"/>
+      <w:lvlText w:val="%8."/>
+      <w:lvlJc w:val="left"/>
+      <w:pPr>
+        <w:ind w:left="5760" w:hanging="360"/>
+      </w:pPr>
+    </w:lvl>
+    <w:lvl w:ilvl="8" w:tplc="0409001B" w:tentative="1">
+      <w:start w:val="1"/>
+      <w:numFmt w:val="lowerRoman"/>
+      <w:lvlText w:val="%9."/>
+      <w:lvlJc w:val="right"/>
+      <w:pPr>
+        <w:ind w:left="6480" w:hanging="180"/>
+      </w:pPr>
+    </w:lvl>
+  </w:abstractNum>
+  <w:abstractNum w:abstractNumId="6" w15:restartNumberingAfterBreak="0">
     <w:nsid w:val="56A42778"/>
     <w:multiLevelType w:val="hybridMultilevel"/>
     <w:tmpl w:val="7576A09E"/>
@@ -3209,6 +4428,95 @@
       <w:rPr>
         <w:rFonts w:ascii="Wingdings" w:hAnsi="Wingdings" w:hint="default"/>
       </w:rPr>
+    </w:lvl>
+  </w:abstractNum>
+  <w:abstractNum w:abstractNumId="7" w15:restartNumberingAfterBreak="0">
+    <w:nsid w:val="78A5365D"/>
+    <w:multiLevelType w:val="hybridMultilevel"/>
+    <w:tmpl w:val="053AFA82"/>
+    <w:lvl w:ilvl="0" w:tplc="04090011">
+      <w:start w:val="1"/>
+      <w:numFmt w:val="decimal"/>
+      <w:lvlText w:val="%1)"/>
+      <w:lvlJc w:val="left"/>
+      <w:pPr>
+        <w:ind w:left="720" w:hanging="360"/>
+      </w:pPr>
+      <w:rPr>
+        <w:rFonts w:hint="default"/>
+      </w:rPr>
+    </w:lvl>
+    <w:lvl w:ilvl="1" w:tplc="04090019">
+      <w:start w:val="1"/>
+      <w:numFmt w:val="lowerLetter"/>
+      <w:lvlText w:val="%2."/>
+      <w:lvlJc w:val="left"/>
+      <w:pPr>
+        <w:ind w:left="1440" w:hanging="360"/>
+      </w:pPr>
+    </w:lvl>
+    <w:lvl w:ilvl="2" w:tplc="0409001B" w:tentative="1">
+      <w:start w:val="1"/>
+      <w:numFmt w:val="lowerRoman"/>
+      <w:lvlText w:val="%3."/>
+      <w:lvlJc w:val="right"/>
+      <w:pPr>
+        <w:ind w:left="2160" w:hanging="180"/>
+      </w:pPr>
+    </w:lvl>
+    <w:lvl w:ilvl="3" w:tplc="0409000F" w:tentative="1">
+      <w:start w:val="1"/>
+      <w:numFmt w:val="decimal"/>
+      <w:lvlText w:val="%4."/>
+      <w:lvlJc w:val="left"/>
+      <w:pPr>
+        <w:ind w:left="2880" w:hanging="360"/>
+      </w:pPr>
+    </w:lvl>
+    <w:lvl w:ilvl="4" w:tplc="04090019" w:tentative="1">
+      <w:start w:val="1"/>
+      <w:numFmt w:val="lowerLetter"/>
+      <w:lvlText w:val="%5."/>
+      <w:lvlJc w:val="left"/>
+      <w:pPr>
+        <w:ind w:left="3600" w:hanging="360"/>
+      </w:pPr>
+    </w:lvl>
+    <w:lvl w:ilvl="5" w:tplc="0409001B" w:tentative="1">
+      <w:start w:val="1"/>
+      <w:numFmt w:val="lowerRoman"/>
+      <w:lvlText w:val="%6."/>
+      <w:lvlJc w:val="right"/>
+      <w:pPr>
+        <w:ind w:left="4320" w:hanging="180"/>
+      </w:pPr>
+    </w:lvl>
+    <w:lvl w:ilvl="6" w:tplc="0409000F" w:tentative="1">
+      <w:start w:val="1"/>
+      <w:numFmt w:val="decimal"/>
+      <w:lvlText w:val="%7."/>
+      <w:lvlJc w:val="left"/>
+      <w:pPr>
+        <w:ind w:left="5040" w:hanging="360"/>
+      </w:pPr>
+    </w:lvl>
+    <w:lvl w:ilvl="7" w:tplc="04090019" w:tentative="1">
+      <w:start w:val="1"/>
+      <w:numFmt w:val="lowerLetter"/>
+      <w:lvlText w:val="%8."/>
+      <w:lvlJc w:val="left"/>
+      <w:pPr>
+        <w:ind w:left="5760" w:hanging="360"/>
+      </w:pPr>
+    </w:lvl>
+    <w:lvl w:ilvl="8" w:tplc="0409001B" w:tentative="1">
+      <w:start w:val="1"/>
+      <w:numFmt w:val="lowerRoman"/>
+      <w:lvlText w:val="%9."/>
+      <w:lvlJc w:val="right"/>
+      <w:pPr>
+        <w:ind w:left="6480" w:hanging="180"/>
+      </w:pPr>
     </w:lvl>
   </w:abstractNum>
   <w:num w:numId="1">
@@ -3224,6 +4532,15 @@
     <w:abstractNumId w:val="2"/>
   </w:num>
   <w:num w:numId="5">
+    <w:abstractNumId w:val="6"/>
+  </w:num>
+  <w:num w:numId="6">
+    <w:abstractNumId w:val="5"/>
+  </w:num>
+  <w:num w:numId="7">
+    <w:abstractNumId w:val="7"/>
+  </w:num>
+  <w:num w:numId="8">
     <w:abstractNumId w:val="4"/>
   </w:num>
 </w:numbering>

--- a/docs/RoboticsGitGithub.docx
+++ b/docs/RoboticsGitGithub.docx
@@ -3565,9 +3565,141 @@
     </w:p>
     <w:p/>
     <w:p/>
+    <w:p/>
+    <w:p>
+      <w:pPr>
+        <w:pStyle w:val="Heading2"/>
+      </w:pPr>
+      <w:r>
+        <w:t>Clone the repository</w:t>
+      </w:r>
+    </w:p>
+    <w:p/>
+    <w:p>
+      <w:r>
+        <w:t>// change directory to a new fo</w:t>
+      </w:r>
+      <w:r>
+        <w:t>lder on your machine</w:t>
+      </w:r>
+    </w:p>
+    <w:p>
+      <w:pPr>
+        <w:rPr>
+          <w:rFonts w:ascii="Courier New" w:hAnsi="Courier New" w:cs="Courier New"/>
+        </w:rPr>
+      </w:pPr>
+      <w:r>
+        <w:rPr>
+          <w:rFonts w:ascii="Courier New" w:hAnsi="Courier New" w:cs="Courier New"/>
+        </w:rPr>
+        <w:t>c</w:t>
+      </w:r>
+      <w:r>
+        <w:rPr>
+          <w:rFonts w:ascii="Courier New" w:hAnsi="Courier New" w:cs="Courier New"/>
+        </w:rPr>
+        <w:t>d /</w:t>
+      </w:r>
+      <w:proofErr w:type="spellStart"/>
+      <w:r>
+        <w:rPr>
+          <w:rFonts w:ascii="Courier New" w:hAnsi="Courier New" w:cs="Courier New"/>
+        </w:rPr>
+        <w:t>RobotCopy</w:t>
+      </w:r>
+      <w:proofErr w:type="spellEnd"/>
+    </w:p>
+    <w:p/>
+    <w:p>
+      <w:r>
+        <w:t>// clone the entire repository to your folder</w:t>
+      </w:r>
+    </w:p>
+    <w:p>
+      <w:pPr>
+        <w:rPr>
+          <w:rFonts w:ascii="Courier New" w:hAnsi="Courier New" w:cs="Courier New"/>
+        </w:rPr>
+      </w:pPr>
+      <w:r>
+        <w:rPr>
+          <w:rFonts w:ascii="Courier New" w:hAnsi="Courier New" w:cs="Courier New"/>
+        </w:rPr>
+        <w:t>git clone https://github.com/TomHarron1/RobotLearningDay.git</w:t>
+      </w:r>
+    </w:p>
     <w:p>
       <w:bookmarkStart w:id="0" w:name="_GoBack"/>
       <w:bookmarkEnd w:id="0"/>
+    </w:p>
+    <w:p/>
+    <w:p>
+      <w:r>
+        <w:t>You can now:</w:t>
+      </w:r>
+    </w:p>
+    <w:p>
+      <w:pPr>
+        <w:pStyle w:val="ListParagraph"/>
+        <w:numPr>
+          <w:ilvl w:val="0"/>
+          <w:numId w:val="5"/>
+        </w:numPr>
+      </w:pPr>
+      <w:r>
+        <w:t>make changes to the files on your local repository. (modify, git add to stage, commit)</w:t>
+      </w:r>
+    </w:p>
+    <w:p>
+      <w:pPr>
+        <w:pStyle w:val="ListParagraph"/>
+        <w:numPr>
+          <w:ilvl w:val="0"/>
+          <w:numId w:val="5"/>
+        </w:numPr>
+      </w:pPr>
+      <w:r>
+        <w:t>push the changes (i.e. the commit) to the remote repository. (git push command)</w:t>
+      </w:r>
+    </w:p>
+    <w:p/>
+    <w:p/>
+    <w:p>
+      <w:r>
+        <w:t xml:space="preserve">Another cool </w:t>
+      </w:r>
+      <w:proofErr w:type="gramStart"/>
+      <w:r>
+        <w:t>things</w:t>
+      </w:r>
+      <w:proofErr w:type="gramEnd"/>
+      <w:r>
+        <w:t xml:space="preserve"> (after you install </w:t>
+      </w:r>
+      <w:r>
+        <w:t>git):</w:t>
+      </w:r>
+    </w:p>
+    <w:p>
+      <w:pPr>
+        <w:pStyle w:val="ListParagraph"/>
+        <w:numPr>
+          <w:ilvl w:val="0"/>
+          <w:numId w:val="5"/>
+        </w:numPr>
+      </w:pPr>
+      <w:r>
+        <w:t xml:space="preserve">you can clone any of the 1000’s of project in </w:t>
+      </w:r>
+      <w:proofErr w:type="spellStart"/>
+      <w:r>
+        <w:t>github</w:t>
+      </w:r>
+      <w:proofErr w:type="spellEnd"/>
+      <w:r>
+        <w:t>!</w:t>
+      </w:r>
     </w:p>
     <w:sectPr>
       <w:footerReference w:type="even" r:id="rId20"/>

--- a/docs/RoboticsGitGithub.docx
+++ b/docs/RoboticsGitGithub.docx
@@ -972,14 +972,7 @@
           <w:sz w:val="22"/>
           <w:szCs w:val="22"/>
         </w:rPr>
-        <w:t>,</w:t>
-      </w:r>
-      <w:r>
-        <w:rPr>
-          <w:sz w:val="22"/>
-          <w:szCs w:val="22"/>
-        </w:rPr>
-        <w:t xml:space="preserve"> 12 videos (5-10 min each)</w:t>
+        <w:t>, 12 videos (5-10 min each)</w:t>
       </w:r>
       <w:r>
         <w:rPr>
@@ -1951,13 +1944,7 @@
         <w:rPr>
           <w:rFonts w:ascii="Courier New" w:hAnsi="Courier New" w:cs="Courier New"/>
         </w:rPr>
-        <w:t xml:space="preserve">git add </w:t>
-      </w:r>
-      <w:r>
-        <w:rPr>
-          <w:rFonts w:ascii="Courier New" w:hAnsi="Courier New" w:cs="Courier New"/>
-        </w:rPr>
-        <w:t>GoodRobot.java</w:t>
+        <w:t>git add GoodRobot.java</w:t>
       </w:r>
     </w:p>
     <w:p>
@@ -1992,13 +1979,7 @@
           <w:rFonts w:ascii="Courier New" w:hAnsi="Courier New" w:cs="Courier New"/>
         </w:rPr>
         <w:tab/>
-        <w:t xml:space="preserve">git commit -m “added </w:t>
-      </w:r>
-      <w:r>
-        <w:rPr>
-          <w:rFonts w:ascii="Courier New" w:hAnsi="Courier New" w:cs="Courier New"/>
-        </w:rPr>
-        <w:t>2</w:t>
+        <w:t>git commit -m “added 2</w:t>
       </w:r>
       <w:r>
         <w:rPr>
@@ -2011,13 +1992,7 @@
         <w:rPr>
           <w:rFonts w:ascii="Courier New" w:hAnsi="Courier New" w:cs="Courier New"/>
         </w:rPr>
-        <w:t xml:space="preserve"> </w:t>
-      </w:r>
-      <w:r>
-        <w:rPr>
-          <w:rFonts w:ascii="Courier New" w:hAnsi="Courier New" w:cs="Courier New"/>
-        </w:rPr>
-        <w:t>welcome message”</w:t>
+        <w:t xml:space="preserve"> welcome message”</w:t>
       </w:r>
     </w:p>
     <w:p>
@@ -2605,10 +2580,7 @@
     <w:p/>
     <w:p>
       <w:r>
-        <w:t xml:space="preserve">// </w:t>
-      </w:r>
-      <w:r>
-        <w:t>make a commit.  (that is, a “save point”)</w:t>
+        <w:t>// make a commit.  (that is, a “save point”)</w:t>
       </w:r>
       <w:r>
         <w:t xml:space="preserve"> – creates a commit id (SHA</w:t>
@@ -2986,86 +2958,39 @@
           <w:sz w:val="22"/>
           <w:szCs w:val="22"/>
         </w:rPr>
-        <w:t>Git and GitHub tutorial</w:t>
+        <w:t>Git and GitHub tutorial (YouTube)</w:t>
       </w:r>
       <w:r>
         <w:rPr>
           <w:sz w:val="22"/>
           <w:szCs w:val="22"/>
         </w:rPr>
-        <w:t xml:space="preserve"> (YouTube)</w:t>
+        <w:t>, 12 videos (5-10 min each):</w:t>
       </w:r>
       <w:r>
         <w:rPr>
           <w:sz w:val="22"/>
           <w:szCs w:val="22"/>
         </w:rPr>
-        <w:t>, 12 videos (5-10 min each):</w:t>
-      </w:r>
-      <w:r>
-        <w:rPr>
-          <w:sz w:val="22"/>
-          <w:szCs w:val="22"/>
-        </w:rPr>
-        <w:tab/>
-      </w:r>
-      <w:r>
-        <w:rPr>
-          <w:sz w:val="22"/>
-          <w:szCs w:val="22"/>
-        </w:rPr>
-        <w:fldChar w:fldCharType="begin"/>
-      </w:r>
-      <w:r>
-        <w:rPr>
-          <w:sz w:val="22"/>
-          <w:szCs w:val="22"/>
-        </w:rPr>
-        <w:instrText xml:space="preserve"> HYPERLINK "</w:instrText>
-      </w:r>
-      <w:r>
-        <w:rPr>
-          <w:sz w:val="22"/>
-          <w:szCs w:val="22"/>
-        </w:rPr>
-        <w:instrText>https://www.youtube.com/watch?v=3RjQznt-8kE&amp;index=1&amp;list=PL4cUxeGkcC9goXbgTDQ0n_4TBzOO0ocPR</w:instrText>
-      </w:r>
-      <w:r>
-        <w:rPr>
-          <w:sz w:val="22"/>
-          <w:szCs w:val="22"/>
-        </w:rPr>
-        <w:instrText xml:space="preserve">" </w:instrText>
-      </w:r>
-      <w:r>
-        <w:rPr>
-          <w:sz w:val="22"/>
-          <w:szCs w:val="22"/>
-        </w:rPr>
-        <w:fldChar w:fldCharType="separate"/>
-      </w:r>
-      <w:r>
-        <w:rPr>
-          <w:rStyle w:val="Hyperlink"/>
-          <w:sz w:val="22"/>
-          <w:szCs w:val="22"/>
-        </w:rPr>
-        <w:t>https://www.youtube.com/watch?v=3RjQznt-8kE&amp;index=1&amp;list=PL4cUxeGkcC9goXbgTDQ0n_4TBzOO0ocPR</w:t>
-      </w:r>
-      <w:r>
-        <w:rPr>
-          <w:sz w:val="22"/>
-          <w:szCs w:val="22"/>
-        </w:rPr>
-        <w:fldChar w:fldCharType="end"/>
-      </w:r>
+        <w:tab/>
+      </w:r>
+      <w:hyperlink r:id="rId14" w:history="1">
+        <w:r>
+          <w:rPr>
+            <w:rStyle w:val="Hyperlink"/>
+            <w:sz w:val="22"/>
+            <w:szCs w:val="22"/>
+          </w:rPr>
+          <w:t>https://www.youtube.com/watch?v=3RjQznt-8kE&amp;index=1&amp;list=PL4cUxeGkcC9goXbgTDQ0n_4TBzOO0ocPR</w:t>
+        </w:r>
+      </w:hyperlink>
     </w:p>
     <w:p/>
     <w:p>
       <w:r>
         <w:t xml:space="preserve">I also recommend Ry’s Git Tutorial (eBook):   </w:t>
       </w:r>
-      <w:hyperlink r:id="rId14" w:history="1">
+      <w:hyperlink r:id="rId15" w:history="1">
         <w:r>
           <w:rPr>
             <w:rStyle w:val="Hyperlink"/>
@@ -3165,7 +3090,7 @@
                     <pic:cNvPicPr/>
                   </pic:nvPicPr>
                   <pic:blipFill>
-                    <a:blip r:embed="rId15">
+                    <a:blip r:embed="rId16">
                       <a:extLst>
                         <a:ext uri="{28A0092B-C50C-407E-A947-70E740481C1C}">
                           <a14:useLocalDpi xmlns:a14="http://schemas.microsoft.com/office/drawing/2010/main" val="0"/>
@@ -3230,7 +3155,7 @@
       <w:r>
         <w:t xml:space="preserve">Go to </w:t>
       </w:r>
-      <w:hyperlink r:id="rId16" w:history="1">
+      <w:hyperlink r:id="rId17" w:history="1">
         <w:r>
           <w:rPr>
             <w:rStyle w:val="Hyperlink"/>
@@ -3267,6 +3192,19 @@
       <w:r>
         <w:t>to make them private.</w:t>
       </w:r>
+    </w:p>
+    <w:p/>
+    <w:p>
+      <w:proofErr w:type="spellStart"/>
+      <w:r>
+        <w:t>Robotic’s</w:t>
+      </w:r>
+      <w:proofErr w:type="spellEnd"/>
+      <w:r>
+        <w:t xml:space="preserve"> teams get a private organization account.</w:t>
+      </w:r>
+      <w:bookmarkStart w:id="0" w:name="_GoBack"/>
+      <w:bookmarkEnd w:id="0"/>
     </w:p>
     <w:p/>
     <w:p/>
@@ -3292,7 +3230,7 @@
                     <pic:cNvPicPr/>
                   </pic:nvPicPr>
                   <pic:blipFill>
-                    <a:blip r:embed="rId17">
+                    <a:blip r:embed="rId18">
                       <a:extLst>
                         <a:ext uri="{28A0092B-C50C-407E-A947-70E740481C1C}">
                           <a14:useLocalDpi xmlns:a14="http://schemas.microsoft.com/office/drawing/2010/main" val="0"/>
@@ -3330,24 +3268,12 @@
       <w:pPr>
         <w:ind w:firstLine="720"/>
       </w:pPr>
-      <w:hyperlink r:id="rId18" w:history="1">
+      <w:hyperlink r:id="rId19" w:history="1">
         <w:r>
           <w:rPr>
             <w:rStyle w:val="Hyperlink"/>
           </w:rPr>
-          <w:t>https://github.com/TomHarron1/RobotL</w:t>
-        </w:r>
-        <w:r>
-          <w:rPr>
-            <w:rStyle w:val="Hyperlink"/>
-          </w:rPr>
-          <w:t>e</w:t>
-        </w:r>
-        <w:r>
-          <w:rPr>
-            <w:rStyle w:val="Hyperlink"/>
-          </w:rPr>
-          <w:t>arningDay.git</w:t>
+          <w:t>https://github.com/TomHarron1/RobotLearningDay.git</w:t>
         </w:r>
       </w:hyperlink>
     </w:p>
@@ -3373,7 +3299,7 @@
                     <pic:cNvPicPr/>
                   </pic:nvPicPr>
                   <pic:blipFill>
-                    <a:blip r:embed="rId19">
+                    <a:blip r:embed="rId20">
                       <a:extLst>
                         <a:ext uri="{28A0092B-C50C-407E-A947-70E740481C1C}">
                           <a14:useLocalDpi xmlns:a14="http://schemas.microsoft.com/office/drawing/2010/main" val="0"/>
@@ -3629,10 +3555,7 @@
         <w:t>git clone https://github.com/TomHarron1/RobotLearningDay.git</w:t>
       </w:r>
     </w:p>
-    <w:p>
-      <w:bookmarkStart w:id="0" w:name="_GoBack"/>
-      <w:bookmarkEnd w:id="0"/>
-    </w:p>
+    <w:p/>
     <w:p/>
     <w:p>
       <w:r>
@@ -3702,8 +3625,8 @@
       </w:r>
     </w:p>
     <w:sectPr>
-      <w:footerReference w:type="even" r:id="rId20"/>
-      <w:footerReference w:type="default" r:id="rId21"/>
+      <w:footerReference w:type="even" r:id="rId21"/>
+      <w:footerReference w:type="default" r:id="rId22"/>
       <w:pgSz w:w="12240" w:h="15840"/>
       <w:pgMar w:top="720" w:right="720" w:bottom="720" w:left="720" w:header="720" w:footer="720" w:gutter="0"/>
       <w:cols w:space="720"/>
@@ -3745,6 +3668,11 @@
         <w:docPartUnique/>
       </w:docPartObj>
     </w:sdtPr>
+    <w:sdtEndPr>
+      <w:rPr>
+        <w:rStyle w:val="PageNumber"/>
+      </w:rPr>
+    </w:sdtEndPr>
     <w:sdtContent>
       <w:p>
         <w:pPr>
@@ -3797,6 +3725,11 @@
         <w:docPartUnique/>
       </w:docPartObj>
     </w:sdtPr>
+    <w:sdtEndPr>
+      <w:rPr>
+        <w:rStyle w:val="PageNumber"/>
+      </w:rPr>
+    </w:sdtEndPr>
     <w:sdtContent>
       <w:p>
         <w:pPr>

--- a/docs/RoboticsGitGithub.docx
+++ b/docs/RoboticsGitGithub.docx
@@ -10,13 +10,8 @@
         </w:tabs>
       </w:pPr>
       <w:r>
-        <w:t xml:space="preserve">Git and </w:t>
-      </w:r>
-      <w:proofErr w:type="spellStart"/>
-      <w:r>
-        <w:t>Github</w:t>
-      </w:r>
-      <w:proofErr w:type="spellEnd"/>
+        <w:t>Git and Github</w:t>
+      </w:r>
       <w:r>
         <w:tab/>
       </w:r>
@@ -195,39 +190,22 @@
           <w:rFonts w:ascii="Courier New" w:hAnsi="Courier New" w:cs="Courier New"/>
           <w:b/>
         </w:rPr>
-        <w:t>/</w:t>
-      </w:r>
-      <w:proofErr w:type="spellStart"/>
-      <w:r>
-        <w:rPr>
-          <w:rFonts w:ascii="Courier New" w:hAnsi="Courier New" w:cs="Courier New"/>
-          <w:b/>
-        </w:rPr>
-        <w:t>RobotErnie</w:t>
-      </w:r>
-      <w:proofErr w:type="spellEnd"/>
-    </w:p>
-    <w:p>
-      <w:pPr>
-        <w:rPr>
-          <w:rFonts w:ascii="Courier New" w:hAnsi="Courier New" w:cs="Courier New"/>
-        </w:rPr>
-      </w:pPr>
-      <w:r>
-        <w:rPr>
-          <w:rFonts w:ascii="Courier New" w:hAnsi="Courier New" w:cs="Courier New"/>
-        </w:rPr>
-        <w:tab/>
-        <w:t>/</w:t>
-      </w:r>
-      <w:proofErr w:type="spellStart"/>
-      <w:r>
-        <w:rPr>
-          <w:rFonts w:ascii="Courier New" w:hAnsi="Courier New" w:cs="Courier New"/>
-        </w:rPr>
-        <w:t>src</w:t>
-      </w:r>
-      <w:proofErr w:type="spellEnd"/>
+        <w:t>/RobotErnie</w:t>
+      </w:r>
+    </w:p>
+    <w:p>
+      <w:pPr>
+        <w:rPr>
+          <w:rFonts w:ascii="Courier New" w:hAnsi="Courier New" w:cs="Courier New"/>
+        </w:rPr>
+      </w:pPr>
+      <w:r>
+        <w:rPr>
+          <w:rFonts w:ascii="Courier New" w:hAnsi="Courier New" w:cs="Courier New"/>
+        </w:rPr>
+        <w:tab/>
+        <w:t>/src</w:t>
+      </w:r>
     </w:p>
     <w:p>
       <w:pPr>
@@ -310,39 +288,104 @@
           <w:rFonts w:ascii="Courier New" w:hAnsi="Courier New" w:cs="Courier New"/>
           <w:b/>
         </w:rPr>
-        <w:t>/</w:t>
-      </w:r>
-      <w:proofErr w:type="spellStart"/>
-      <w:r>
+        <w:t>/RobotErnieOriginal</w:t>
+      </w:r>
+    </w:p>
+    <w:p>
+      <w:pPr>
+        <w:rPr>
+          <w:rFonts w:ascii="Courier New" w:hAnsi="Courier New" w:cs="Courier New"/>
+        </w:rPr>
+      </w:pPr>
+      <w:r>
+        <w:rPr>
+          <w:rFonts w:ascii="Courier New" w:hAnsi="Courier New" w:cs="Courier New"/>
+        </w:rPr>
+        <w:tab/>
+        <w:t>/src</w:t>
+      </w:r>
+    </w:p>
+    <w:p>
+      <w:pPr>
+        <w:rPr>
+          <w:rFonts w:ascii="Courier New" w:hAnsi="Courier New" w:cs="Courier New"/>
+        </w:rPr>
+      </w:pPr>
+      <w:r>
+        <w:rPr>
+          <w:rFonts w:ascii="Courier New" w:hAnsi="Courier New" w:cs="Courier New"/>
+        </w:rPr>
+        <w:tab/>
+      </w:r>
+      <w:r>
+        <w:rPr>
+          <w:rFonts w:ascii="Courier New" w:hAnsi="Courier New" w:cs="Courier New"/>
+        </w:rPr>
+        <w:tab/>
+        <w:t>file1.java</w:t>
+      </w:r>
+      <w:r>
+        <w:rPr>
+          <w:rFonts w:ascii="Courier New" w:hAnsi="Courier New" w:cs="Courier New"/>
+        </w:rPr>
+        <w:tab/>
+      </w:r>
+      <w:r>
+        <w:rPr>
+          <w:rFonts w:ascii="Courier New" w:hAnsi="Courier New" w:cs="Courier New"/>
+        </w:rPr>
+        <w:tab/>
+      </w:r>
+      <w:r>
+        <w:rPr>
+          <w:rFonts w:ascii="Courier New" w:hAnsi="Courier New" w:cs="Courier New"/>
+        </w:rPr>
+        <w:t>file2.java</w:t>
+      </w:r>
+    </w:p>
+    <w:p>
+      <w:pPr>
+        <w:rPr>
+          <w:rFonts w:ascii="Courier New" w:hAnsi="Courier New" w:cs="Courier New"/>
+        </w:rPr>
+      </w:pPr>
+      <w:r>
+        <w:rPr>
+          <w:rFonts w:ascii="Courier New" w:hAnsi="Courier New" w:cs="Courier New"/>
+        </w:rPr>
+        <w:tab/>
+        <w:t>/bin</w:t>
+      </w:r>
+    </w:p>
+    <w:p/>
+    <w:p>
+      <w:pPr>
         <w:rPr>
           <w:rFonts w:ascii="Courier New" w:hAnsi="Courier New" w:cs="Courier New"/>
           <w:b/>
         </w:rPr>
-        <w:t>RobotErnieOriginal</w:t>
-      </w:r>
-      <w:proofErr w:type="spellEnd"/>
-    </w:p>
-    <w:p>
-      <w:pPr>
-        <w:rPr>
-          <w:rFonts w:ascii="Courier New" w:hAnsi="Courier New" w:cs="Courier New"/>
-        </w:rPr>
-      </w:pPr>
-      <w:r>
-        <w:rPr>
-          <w:rFonts w:ascii="Courier New" w:hAnsi="Courier New" w:cs="Courier New"/>
-        </w:rPr>
-        <w:tab/>
-        <w:t>/</w:t>
-      </w:r>
-      <w:proofErr w:type="spellStart"/>
-      <w:r>
-        <w:rPr>
-          <w:rFonts w:ascii="Courier New" w:hAnsi="Courier New" w:cs="Courier New"/>
-        </w:rPr>
-        <w:t>src</w:t>
-      </w:r>
-      <w:proofErr w:type="spellEnd"/>
+      </w:pPr>
+      <w:r>
+        <w:rPr>
+          <w:rFonts w:ascii="Courier New" w:hAnsi="Courier New" w:cs="Courier New"/>
+          <w:b/>
+        </w:rPr>
+        <w:t>/RobotErnieBack</w:t>
+      </w:r>
+    </w:p>
+    <w:p>
+      <w:pPr>
+        <w:rPr>
+          <w:rFonts w:ascii="Courier New" w:hAnsi="Courier New" w:cs="Courier New"/>
+        </w:rPr>
+      </w:pPr>
+      <w:r>
+        <w:rPr>
+          <w:rFonts w:ascii="Courier New" w:hAnsi="Courier New" w:cs="Courier New"/>
+        </w:rPr>
+        <w:tab/>
+        <w:t>/src</w:t>
+      </w:r>
     </w:p>
     <w:p>
       <w:pPr>
@@ -409,138 +452,22 @@
           <w:rFonts w:ascii="Courier New" w:hAnsi="Courier New" w:cs="Courier New"/>
           <w:b/>
         </w:rPr>
-        <w:t>/</w:t>
-      </w:r>
-      <w:proofErr w:type="spellStart"/>
-      <w:r>
-        <w:rPr>
-          <w:rFonts w:ascii="Courier New" w:hAnsi="Courier New" w:cs="Courier New"/>
-          <w:b/>
-        </w:rPr>
-        <w:t>RobotErnieBack</w:t>
-      </w:r>
-      <w:proofErr w:type="spellEnd"/>
-    </w:p>
-    <w:p>
-      <w:pPr>
-        <w:rPr>
-          <w:rFonts w:ascii="Courier New" w:hAnsi="Courier New" w:cs="Courier New"/>
-        </w:rPr>
-      </w:pPr>
-      <w:r>
-        <w:rPr>
-          <w:rFonts w:ascii="Courier New" w:hAnsi="Courier New" w:cs="Courier New"/>
-        </w:rPr>
-        <w:tab/>
-        <w:t>/</w:t>
-      </w:r>
-      <w:proofErr w:type="spellStart"/>
-      <w:r>
-        <w:rPr>
-          <w:rFonts w:ascii="Courier New" w:hAnsi="Courier New" w:cs="Courier New"/>
-        </w:rPr>
-        <w:t>src</w:t>
-      </w:r>
-      <w:proofErr w:type="spellEnd"/>
-    </w:p>
-    <w:p>
-      <w:pPr>
-        <w:rPr>
-          <w:rFonts w:ascii="Courier New" w:hAnsi="Courier New" w:cs="Courier New"/>
-        </w:rPr>
-      </w:pPr>
-      <w:r>
-        <w:rPr>
-          <w:rFonts w:ascii="Courier New" w:hAnsi="Courier New" w:cs="Courier New"/>
-        </w:rPr>
-        <w:tab/>
-      </w:r>
-      <w:r>
-        <w:rPr>
-          <w:rFonts w:ascii="Courier New" w:hAnsi="Courier New" w:cs="Courier New"/>
-        </w:rPr>
-        <w:tab/>
-        <w:t>file1.java</w:t>
-      </w:r>
-      <w:r>
-        <w:rPr>
-          <w:rFonts w:ascii="Courier New" w:hAnsi="Courier New" w:cs="Courier New"/>
-        </w:rPr>
-        <w:tab/>
-      </w:r>
-      <w:r>
-        <w:rPr>
-          <w:rFonts w:ascii="Courier New" w:hAnsi="Courier New" w:cs="Courier New"/>
-        </w:rPr>
-        <w:tab/>
-      </w:r>
-      <w:r>
-        <w:rPr>
-          <w:rFonts w:ascii="Courier New" w:hAnsi="Courier New" w:cs="Courier New"/>
-        </w:rPr>
-        <w:t>file2.java</w:t>
-      </w:r>
-    </w:p>
-    <w:p>
-      <w:pPr>
-        <w:rPr>
-          <w:rFonts w:ascii="Courier New" w:hAnsi="Courier New" w:cs="Courier New"/>
-        </w:rPr>
-      </w:pPr>
-      <w:r>
-        <w:rPr>
-          <w:rFonts w:ascii="Courier New" w:hAnsi="Courier New" w:cs="Courier New"/>
-        </w:rPr>
-        <w:tab/>
-        <w:t>/bin</w:t>
-      </w:r>
-    </w:p>
-    <w:p/>
-    <w:p>
-      <w:pPr>
-        <w:rPr>
-          <w:rFonts w:ascii="Courier New" w:hAnsi="Courier New" w:cs="Courier New"/>
-          <w:b/>
-        </w:rPr>
-      </w:pPr>
-      <w:r>
-        <w:rPr>
-          <w:rFonts w:ascii="Courier New" w:hAnsi="Courier New" w:cs="Courier New"/>
-          <w:b/>
-        </w:rPr>
-        <w:t>/</w:t>
-      </w:r>
-      <w:proofErr w:type="spellStart"/>
-      <w:r>
-        <w:rPr>
-          <w:rFonts w:ascii="Courier New" w:hAnsi="Courier New" w:cs="Courier New"/>
-          <w:b/>
-        </w:rPr>
-        <w:t>RobotErnieCompetition</w:t>
-      </w:r>
-      <w:proofErr w:type="spellEnd"/>
-    </w:p>
-    <w:p>
-      <w:pPr>
-        <w:rPr>
-          <w:rFonts w:ascii="Courier New" w:hAnsi="Courier New" w:cs="Courier New"/>
-        </w:rPr>
-      </w:pPr>
-      <w:r>
-        <w:rPr>
-          <w:rFonts w:ascii="Courier New" w:hAnsi="Courier New" w:cs="Courier New"/>
-        </w:rPr>
-        <w:tab/>
-        <w:t>/</w:t>
-      </w:r>
-      <w:proofErr w:type="spellStart"/>
-      <w:r>
-        <w:rPr>
-          <w:rFonts w:ascii="Courier New" w:hAnsi="Courier New" w:cs="Courier New"/>
-        </w:rPr>
-        <w:t>src</w:t>
-      </w:r>
-      <w:proofErr w:type="spellEnd"/>
+        <w:t>/RobotErnieCompetition</w:t>
+      </w:r>
+    </w:p>
+    <w:p>
+      <w:pPr>
+        <w:rPr>
+          <w:rFonts w:ascii="Courier New" w:hAnsi="Courier New" w:cs="Courier New"/>
+        </w:rPr>
+      </w:pPr>
+      <w:r>
+        <w:rPr>
+          <w:rFonts w:ascii="Courier New" w:hAnsi="Courier New" w:cs="Courier New"/>
+        </w:rPr>
+        <w:tab/>
+        <w:t>/src</w:t>
+      </w:r>
     </w:p>
     <w:p>
       <w:pPr>
@@ -897,23 +824,7 @@
           <w:szCs w:val="22"/>
         </w:rPr>
         <w:tab/>
-        <w:t>“</w:t>
-      </w:r>
-      <w:proofErr w:type="spellStart"/>
-      <w:r>
-        <w:rPr>
-          <w:sz w:val="22"/>
-          <w:szCs w:val="22"/>
-        </w:rPr>
-        <w:t>cmder</w:t>
-      </w:r>
-      <w:proofErr w:type="spellEnd"/>
-      <w:r>
-        <w:rPr>
-          <w:sz w:val="22"/>
-          <w:szCs w:val="22"/>
-        </w:rPr>
-        <w:t xml:space="preserve">” </w:t>
+        <w:t xml:space="preserve">“cmder” </w:t>
       </w:r>
       <w:r>
         <w:rPr>
@@ -1050,7 +961,7 @@
           <w:sz w:val="22"/>
           <w:szCs w:val="22"/>
         </w:rPr>
-        <w:t>–</w:t>
+        <w:t>-</w:t>
       </w:r>
       <w:r>
         <w:rPr>
@@ -1058,45 +969,41 @@
           <w:sz w:val="22"/>
           <w:szCs w:val="22"/>
         </w:rPr>
-        <w:t>version</w:t>
-      </w:r>
-    </w:p>
-    <w:p>
-      <w:pPr>
+        <w:t>–</w:t>
+      </w:r>
+      <w:r>
         <w:rPr>
           <w:rFonts w:ascii="Courier New" w:hAnsi="Courier New" w:cs="Courier New"/>
           <w:sz w:val="22"/>
           <w:szCs w:val="22"/>
         </w:rPr>
-      </w:pPr>
-    </w:p>
-    <w:p>
-      <w:pPr>
-        <w:ind w:firstLine="720"/>
-        <w:rPr>
-          <w:rFonts w:ascii="Courier New" w:hAnsi="Courier New" w:cs="Courier New"/>
-        </w:rPr>
-      </w:pPr>
-      <w:r>
+        <w:t>version</w:t>
+      </w:r>
+    </w:p>
+    <w:p>
+      <w:pPr>
         <w:rPr>
           <w:rFonts w:ascii="Courier New" w:hAnsi="Courier New" w:cs="Courier New"/>
           <w:sz w:val="22"/>
           <w:szCs w:val="22"/>
         </w:rPr>
-        <w:t xml:space="preserve">// set user.name and </w:t>
-      </w:r>
-      <w:proofErr w:type="spellStart"/>
-      <w:proofErr w:type="gramStart"/>
+      </w:pPr>
+    </w:p>
+    <w:p>
+      <w:pPr>
+        <w:ind w:firstLine="720"/>
+        <w:rPr>
+          <w:rFonts w:ascii="Courier New" w:hAnsi="Courier New" w:cs="Courier New"/>
+        </w:rPr>
+      </w:pPr>
       <w:r>
         <w:rPr>
           <w:rFonts w:ascii="Courier New" w:hAnsi="Courier New" w:cs="Courier New"/>
           <w:sz w:val="22"/>
           <w:szCs w:val="22"/>
         </w:rPr>
-        <w:t>user.email</w:t>
-      </w:r>
-      <w:proofErr w:type="spellEnd"/>
-      <w:proofErr w:type="gramEnd"/>
+        <w:t>// set user.name and user.email</w:t>
+      </w:r>
     </w:p>
     <w:p>
       <w:pPr>
@@ -1119,61 +1026,63 @@
           <w:sz w:val="22"/>
           <w:szCs w:val="22"/>
         </w:rPr>
-        <w:t xml:space="preserve">it config –global user.name </w:t>
-      </w:r>
-      <w:proofErr w:type="spellStart"/>
+        <w:t xml:space="preserve">it config </w:t>
+      </w:r>
       <w:r>
         <w:rPr>
           <w:rFonts w:ascii="Courier New" w:hAnsi="Courier New" w:cs="Courier New"/>
           <w:sz w:val="22"/>
           <w:szCs w:val="22"/>
         </w:rPr>
-        <w:t>tomharron</w:t>
-      </w:r>
-      <w:proofErr w:type="spellEnd"/>
-    </w:p>
-    <w:p>
-      <w:pPr>
-        <w:ind w:firstLine="720"/>
-        <w:rPr>
-          <w:rFonts w:ascii="Courier New" w:hAnsi="Courier New" w:cs="Courier New"/>
-        </w:rPr>
-      </w:pPr>
+        <w:t>-</w:t>
+      </w:r>
       <w:r>
         <w:rPr>
           <w:rFonts w:ascii="Courier New" w:hAnsi="Courier New" w:cs="Courier New"/>
           <w:sz w:val="22"/>
           <w:szCs w:val="22"/>
         </w:rPr>
-        <w:t>g</w:t>
-      </w:r>
+        <w:t>–global user.name tomharron</w:t>
+      </w:r>
+    </w:p>
+    <w:p>
+      <w:pPr>
+        <w:ind w:firstLine="720"/>
+        <w:rPr>
+          <w:rFonts w:ascii="Courier New" w:hAnsi="Courier New" w:cs="Courier New"/>
+        </w:rPr>
+      </w:pPr>
       <w:r>
         <w:rPr>
           <w:rFonts w:ascii="Courier New" w:hAnsi="Courier New" w:cs="Courier New"/>
           <w:sz w:val="22"/>
           <w:szCs w:val="22"/>
         </w:rPr>
-        <w:t xml:space="preserve">it config –global </w:t>
-      </w:r>
-      <w:proofErr w:type="spellStart"/>
-      <w:proofErr w:type="gramStart"/>
+        <w:t>g</w:t>
+      </w:r>
       <w:r>
         <w:rPr>
           <w:rFonts w:ascii="Courier New" w:hAnsi="Courier New" w:cs="Courier New"/>
           <w:sz w:val="22"/>
           <w:szCs w:val="22"/>
         </w:rPr>
-        <w:t>user.email</w:t>
-      </w:r>
-      <w:proofErr w:type="spellEnd"/>
-      <w:proofErr w:type="gramEnd"/>
+        <w:t xml:space="preserve">it config </w:t>
+      </w:r>
       <w:r>
         <w:rPr>
           <w:rFonts w:ascii="Courier New" w:hAnsi="Courier New" w:cs="Courier New"/>
           <w:sz w:val="22"/>
           <w:szCs w:val="22"/>
         </w:rPr>
-        <w:t xml:space="preserve"> </w:t>
+        <w:t>-</w:t>
+      </w:r>
+      <w:r>
+        <w:rPr>
+          <w:rFonts w:ascii="Courier New" w:hAnsi="Courier New" w:cs="Courier New"/>
+          <w:sz w:val="22"/>
+          <w:szCs w:val="22"/>
+        </w:rPr>
+        <w:t xml:space="preserve">–global user.email </w:t>
       </w:r>
       <w:hyperlink r:id="rId10" w:history="1">
         <w:r>
@@ -1341,17 +1250,8 @@
           <w:rFonts w:ascii="Courier New" w:hAnsi="Courier New" w:cs="Courier New"/>
           <w:b/>
         </w:rPr>
-        <w:t xml:space="preserve">git </w:t>
-      </w:r>
-      <w:proofErr w:type="spellStart"/>
-      <w:r>
-        <w:rPr>
-          <w:rFonts w:ascii="Courier New" w:hAnsi="Courier New" w:cs="Courier New"/>
-          <w:b/>
-        </w:rPr>
-        <w:t>init</w:t>
-      </w:r>
-      <w:proofErr w:type="spellEnd"/>
+        <w:t>git init</w:t>
+      </w:r>
     </w:p>
     <w:p>
       <w:pPr>
@@ -1394,6 +1294,27 @@
         <w:tab/>
         <w:t>ls -a</w:t>
       </w:r>
+      <w:r>
+        <w:rPr>
+          <w:rFonts w:ascii="Courier New" w:hAnsi="Courier New" w:cs="Courier New"/>
+        </w:rPr>
+        <w:tab/>
+      </w:r>
+      <w:r>
+        <w:rPr>
+          <w:rFonts w:ascii="Courier New" w:hAnsi="Courier New" w:cs="Courier New"/>
+        </w:rPr>
+        <w:tab/>
+      </w:r>
+      <w:r>
+        <w:rPr>
+          <w:rFonts w:ascii="Courier New" w:hAnsi="Courier New" w:cs="Courier New"/>
+        </w:rPr>
+        <w:tab/>
+        <w:t>(or dir /a on Windows)</w:t>
+      </w:r>
+      <w:bookmarkStart w:id="0" w:name="_GoBack"/>
+      <w:bookmarkEnd w:id="0"/>
     </w:p>
     <w:p>
       <w:pPr>
@@ -1448,15 +1369,7 @@
         <w:t>folder in your project root folder (wherever y</w:t>
       </w:r>
       <w:r>
-        <w:t xml:space="preserve">ou ran the “git </w:t>
-      </w:r>
-      <w:proofErr w:type="spellStart"/>
-      <w:r>
-        <w:t>init</w:t>
-      </w:r>
-      <w:proofErr w:type="spellEnd"/>
-      <w:r>
-        <w:t>” command</w:t>
+        <w:t>ou ran the “git init” command</w:t>
       </w:r>
       <w:r>
         <w:t>)</w:t>
@@ -1809,14 +1722,12 @@
         </w:rPr>
         <w:t xml:space="preserve">it </w:t>
       </w:r>
-      <w:proofErr w:type="gramStart"/>
       <w:r>
         <w:rPr>
           <w:rFonts w:ascii="Courier New" w:hAnsi="Courier New" w:cs="Courier New"/>
         </w:rPr>
         <w:t>add .</w:t>
       </w:r>
-      <w:proofErr w:type="gramEnd"/>
     </w:p>
     <w:p>
       <w:pPr>
@@ -2168,15 +2079,7 @@
         <w:t>Staged</w:t>
       </w:r>
       <w:r>
-        <w:t xml:space="preserve">:   Once a file (or files) are modified, you can add them to the staging area.   To do this, you issue one of these </w:t>
-      </w:r>
-      <w:proofErr w:type="spellStart"/>
-      <w:r>
-        <w:t>commnds</w:t>
-      </w:r>
-      <w:proofErr w:type="spellEnd"/>
-      <w:r>
-        <w:t>:</w:t>
+        <w:t>:   Once a file (or files) are modified, you can add them to the staging area.   To do this, you issue one of these commnds:</w:t>
       </w:r>
     </w:p>
     <w:p>
@@ -2217,16 +2120,8 @@
           <w:rFonts w:ascii="Courier New" w:hAnsi="Courier New" w:cs="Courier New"/>
         </w:rPr>
         <w:tab/>
-        <w:t xml:space="preserve">git </w:t>
-      </w:r>
-      <w:proofErr w:type="gramStart"/>
-      <w:r>
-        <w:rPr>
-          <w:rFonts w:ascii="Courier New" w:hAnsi="Courier New" w:cs="Courier New"/>
-        </w:rPr>
-        <w:t>add .</w:t>
-      </w:r>
-      <w:proofErr w:type="gramEnd"/>
+        <w:t>git add .</w:t>
+      </w:r>
       <w:r>
         <w:rPr>
           <w:rFonts w:ascii="Courier New" w:hAnsi="Courier New" w:cs="Courier New"/>
@@ -2524,14 +2419,7 @@
         <w:rPr>
           <w:rFonts w:ascii="Courier New" w:hAnsi="Courier New" w:cs="Courier New"/>
         </w:rPr>
-        <w:t xml:space="preserve">reset </w:t>
-      </w:r>
-      <w:proofErr w:type="gramStart"/>
-      <w:r>
-        <w:rPr>
-          <w:rFonts w:ascii="Courier New" w:hAnsi="Courier New" w:cs="Courier New"/>
-        </w:rPr>
-        <w:t xml:space="preserve">HEAD </w:t>
+        <w:t xml:space="preserve">reset HEAD </w:t>
       </w:r>
       <w:r>
         <w:rPr>
@@ -2539,7 +2427,6 @@
         </w:rPr>
         <w:t>.</w:t>
       </w:r>
-      <w:proofErr w:type="gramEnd"/>
     </w:p>
     <w:p/>
     <w:p>
@@ -2560,14 +2447,7 @@
         <w:rPr>
           <w:rFonts w:ascii="Courier New" w:hAnsi="Courier New" w:cs="Courier New"/>
         </w:rPr>
-        <w:t xml:space="preserve">git </w:t>
-      </w:r>
-      <w:proofErr w:type="gramStart"/>
-      <w:r>
-        <w:rPr>
-          <w:rFonts w:ascii="Courier New" w:hAnsi="Courier New" w:cs="Courier New"/>
-        </w:rPr>
-        <w:t xml:space="preserve">add </w:t>
+        <w:t xml:space="preserve">git add </w:t>
       </w:r>
       <w:r>
         <w:rPr>
@@ -2575,7 +2455,6 @@
         </w:rPr>
         <w:t>.</w:t>
       </w:r>
-      <w:proofErr w:type="gramEnd"/>
     </w:p>
     <w:p/>
     <w:p>
@@ -2660,14 +2539,12 @@
         </w:rPr>
         <w:t>--</w:t>
       </w:r>
-      <w:proofErr w:type="spellStart"/>
       <w:r>
         <w:rPr>
           <w:rFonts w:ascii="Courier New" w:hAnsi="Courier New" w:cs="Courier New"/>
         </w:rPr>
         <w:t>oneline</w:t>
       </w:r>
-      <w:proofErr w:type="spellEnd"/>
     </w:p>
     <w:p/>
     <w:p>
@@ -2811,15 +2688,7 @@
         </w:numPr>
       </w:pPr>
       <w:r>
-        <w:t xml:space="preserve">A commit should be well defined (not tons of code changes) – keep is focused!  </w:t>
-      </w:r>
-      <w:proofErr w:type="gramStart"/>
-      <w:r>
-        <w:t>So</w:t>
-      </w:r>
-      <w:proofErr w:type="gramEnd"/>
-      <w:r>
-        <w:t xml:space="preserve"> the commit message clearly describes the change.</w:t>
+        <w:t>A commit should be well defined (not tons of code changes) – keep is focused!  So the commit message clearly describes the change.</w:t>
       </w:r>
     </w:p>
     <w:p>
@@ -3195,16 +3064,9 @@
     </w:p>
     <w:p/>
     <w:p>
-      <w:proofErr w:type="spellStart"/>
-      <w:r>
-        <w:t>Robotic’s</w:t>
-      </w:r>
-      <w:proofErr w:type="spellEnd"/>
-      <w:r>
-        <w:t xml:space="preserve"> teams get a private organization account.</w:t>
-      </w:r>
-      <w:bookmarkStart w:id="0" w:name="_GoBack"/>
-      <w:bookmarkEnd w:id="0"/>
+      <w:r>
+        <w:t>Robotic’s teams get a private organization account.</w:t>
+      </w:r>
     </w:p>
     <w:p/>
     <w:p/>
@@ -3527,14 +3389,12 @@
         </w:rPr>
         <w:t>d /</w:t>
       </w:r>
-      <w:proofErr w:type="spellStart"/>
       <w:r>
         <w:rPr>
           <w:rFonts w:ascii="Courier New" w:hAnsi="Courier New" w:cs="Courier New"/>
         </w:rPr>
         <w:t>RobotCopy</w:t>
       </w:r>
-      <w:proofErr w:type="spellEnd"/>
     </w:p>
     <w:p/>
     <w:p>
@@ -3590,15 +3450,7 @@
     <w:p/>
     <w:p>
       <w:r>
-        <w:t xml:space="preserve">Another cool </w:t>
-      </w:r>
-      <w:proofErr w:type="gramStart"/>
-      <w:r>
-        <w:t>things</w:t>
-      </w:r>
-      <w:proofErr w:type="gramEnd"/>
-      <w:r>
-        <w:t xml:space="preserve"> (after you install </w:t>
+        <w:t xml:space="preserve">Another cool things (after you install </w:t>
       </w:r>
       <w:r>
         <w:t>git):</w:t>
@@ -3613,15 +3465,7 @@
         </w:numPr>
       </w:pPr>
       <w:r>
-        <w:t xml:space="preserve">you can clone any of the 1000’s of project in </w:t>
-      </w:r>
-      <w:proofErr w:type="spellStart"/>
-      <w:r>
-        <w:t>github</w:t>
-      </w:r>
-      <w:proofErr w:type="spellEnd"/>
-      <w:r>
-        <w:t>!</w:t>
+        <w:t>you can clone any of the 1000’s of project in github!</w:t>
       </w:r>
     </w:p>
     <w:sectPr>
@@ -5207,6 +5051,33 @@
     <w:unhideWhenUsed/>
     <w:rsid w:val="00272FFF"/>
   </w:style>
+  <w:style w:type="paragraph" w:styleId="BalloonText">
+    <w:name w:val="Balloon Text"/>
+    <w:basedOn w:val="Normal"/>
+    <w:link w:val="BalloonTextChar"/>
+    <w:uiPriority w:val="99"/>
+    <w:semiHidden/>
+    <w:unhideWhenUsed/>
+    <w:rsid w:val="00A37238"/>
+    <w:rPr>
+      <w:rFonts w:ascii="Segoe UI" w:hAnsi="Segoe UI" w:cs="Segoe UI"/>
+      <w:sz w:val="18"/>
+      <w:szCs w:val="18"/>
+    </w:rPr>
+  </w:style>
+  <w:style w:type="character" w:customStyle="1" w:styleId="BalloonTextChar">
+    <w:name w:val="Balloon Text Char"/>
+    <w:basedOn w:val="DefaultParagraphFont"/>
+    <w:link w:val="BalloonText"/>
+    <w:uiPriority w:val="99"/>
+    <w:semiHidden/>
+    <w:rsid w:val="00A37238"/>
+    <w:rPr>
+      <w:rFonts w:ascii="Segoe UI" w:hAnsi="Segoe UI" w:cs="Segoe UI"/>
+      <w:sz w:val="18"/>
+      <w:szCs w:val="18"/>
+    </w:rPr>
+  </w:style>
 </w:styles>
 </file>
 
